--- a/Report.docx
+++ b/Report.docx
@@ -4,7 +4,6 @@
   <w:body>
     <w:p>
       <w:pPr>
-        <w:jc w:val="center"/>
         <w:rPr>
           <w:rFonts w:ascii="Times New Roman" w:hAnsi="Times New Roman" w:cs="Times New Roman"/>
           <w:b/>
@@ -12,13 +11,767 @@
           <w:szCs w:val="36"/>
         </w:rPr>
       </w:pPr>
-      <w:r>
+    </w:p>
+    <w:p>
+      <w:pPr>
+        <w:spacing w:after="0" w:line="240" w:lineRule="auto"/>
+        <w:jc w:val="center"/>
+        <w:rPr>
+          <w:rFonts w:ascii="Times New Roman" w:eastAsia="Times New Roman" w:hAnsi="Times New Roman" w:cs="Times New Roman"/>
+          <w:b/>
+          <w:sz w:val="28"/>
+          <w:szCs w:val="24"/>
+        </w:rPr>
+      </w:pPr>
+      <w:r>
+        <w:rPr>
+          <w:rFonts w:ascii="Times New Roman" w:eastAsia="Times New Roman" w:hAnsi="Times New Roman" w:cs="Times New Roman"/>
+          <w:b/>
+          <w:sz w:val="28"/>
+          <w:szCs w:val="24"/>
+        </w:rPr>
+        <w:t>TRƯỜNG ĐẠI HỌC SƯ PHẠM KỸ THUẬT TP. HỒ CHÍ MINH</w:t>
+      </w:r>
+    </w:p>
+    <w:p>
+      <w:pPr>
+        <w:spacing w:after="0" w:line="240" w:lineRule="auto"/>
+        <w:jc w:val="center"/>
+        <w:rPr>
+          <w:rFonts w:ascii="Times New Roman" w:eastAsia="Times New Roman" w:hAnsi="Times New Roman" w:cs="Times New Roman"/>
+          <w:b/>
+          <w:sz w:val="28"/>
+          <w:szCs w:val="24"/>
+        </w:rPr>
+      </w:pPr>
+      <w:r>
+        <w:rPr>
+          <w:rFonts w:ascii="Times New Roman" w:eastAsia="Times New Roman" w:hAnsi="Times New Roman" w:cs="Times New Roman"/>
+          <w:b/>
+          <w:sz w:val="28"/>
+          <w:szCs w:val="24"/>
+        </w:rPr>
+        <w:t>KHOA ĐÀO TẠO CHẤT LƯỢNG CAO</w:t>
+      </w:r>
+    </w:p>
+    <w:p>
+      <w:pPr>
+        <w:spacing w:after="0" w:line="240" w:lineRule="auto"/>
+        <w:jc w:val="center"/>
+        <w:rPr>
+          <w:rFonts w:ascii="Times New Roman" w:eastAsia="Times New Roman" w:hAnsi="Times New Roman" w:cs="Times New Roman"/>
+          <w:b/>
+          <w:sz w:val="28"/>
+          <w:szCs w:val="24"/>
+        </w:rPr>
+      </w:pPr>
+      <w:r>
+        <w:rPr>
+          <w:rFonts w:ascii="Times New Roman" w:eastAsia="Times New Roman" w:hAnsi="Times New Roman" w:cs="Times New Roman"/>
+          <w:b/>
+          <w:sz w:val="28"/>
+          <w:szCs w:val="24"/>
+        </w:rPr>
+        <w:t>NGÀNH CÔNG NGHỆ THÔNG TIN</w:t>
+      </w:r>
+    </w:p>
+    <w:p>
+      <w:pPr>
+        <w:spacing w:after="0" w:line="240" w:lineRule="auto"/>
+        <w:jc w:val="center"/>
+        <w:rPr>
+          <w:rFonts w:ascii="Times New Roman" w:eastAsia="Times New Roman" w:hAnsi="Times New Roman" w:cs="Times New Roman"/>
+          <w:sz w:val="28"/>
+          <w:szCs w:val="24"/>
+        </w:rPr>
+      </w:pPr>
+      <w:r>
+        <w:rPr>
+          <w:rFonts w:ascii="Times New Roman" w:eastAsia="Times New Roman" w:hAnsi="Times New Roman" w:cs="Times New Roman"/>
+          <w:sz w:val="28"/>
+          <w:szCs w:val="24"/>
+        </w:rPr>
+        <w:t>_______________</w:t>
+      </w:r>
+    </w:p>
+    <w:p>
+      <w:pPr>
+        <w:spacing w:after="0" w:line="240" w:lineRule="auto"/>
+        <w:jc w:val="center"/>
+        <w:rPr>
+          <w:rFonts w:ascii="Times New Roman" w:eastAsia="Times New Roman" w:hAnsi="Times New Roman" w:cs="Times New Roman"/>
+          <w:b/>
+          <w:sz w:val="24"/>
+          <w:szCs w:val="24"/>
+        </w:rPr>
+      </w:pPr>
+    </w:p>
+    <w:p>
+      <w:pPr>
+        <w:spacing w:after="0" w:line="240" w:lineRule="auto"/>
+        <w:jc w:val="center"/>
+        <w:rPr>
+          <w:rFonts w:ascii="Times New Roman" w:eastAsia="Times New Roman" w:hAnsi="Times New Roman" w:cs="Times New Roman"/>
+          <w:b/>
+          <w:sz w:val="24"/>
+          <w:szCs w:val="24"/>
+        </w:rPr>
+      </w:pPr>
+    </w:p>
+    <w:p>
+      <w:pPr>
+        <w:spacing w:after="0" w:line="240" w:lineRule="auto"/>
+        <w:jc w:val="center"/>
+        <w:rPr>
+          <w:rFonts w:ascii="Times New Roman" w:eastAsia="Times New Roman" w:hAnsi="Times New Roman" w:cs="Times New Roman"/>
+          <w:b/>
+          <w:sz w:val="24"/>
+          <w:szCs w:val="24"/>
+        </w:rPr>
+      </w:pPr>
+    </w:p>
+    <w:p>
+      <w:pPr>
+        <w:spacing w:after="0" w:line="240" w:lineRule="auto"/>
+        <w:jc w:val="center"/>
+        <w:rPr>
+          <w:rFonts w:ascii="Times New Roman" w:eastAsia="Times New Roman" w:hAnsi="Times New Roman" w:cs="Times New Roman"/>
+          <w:b/>
+          <w:sz w:val="24"/>
+          <w:szCs w:val="24"/>
+        </w:rPr>
+      </w:pPr>
+      <w:r>
+        <w:rPr>
+          <w:rFonts w:ascii="Times New Roman" w:eastAsia="Times New Roman" w:hAnsi="Times New Roman" w:cs="Times New Roman"/>
+          <w:sz w:val="24"/>
+          <w:szCs w:val="24"/>
+        </w:rPr>
+        <w:fldChar w:fldCharType="begin"/>
+      </w:r>
+      <w:r>
+        <w:rPr>
+          <w:rFonts w:ascii="Times New Roman" w:eastAsia="Times New Roman" w:hAnsi="Times New Roman" w:cs="Times New Roman"/>
+          <w:sz w:val="24"/>
+          <w:szCs w:val="24"/>
+        </w:rPr>
+        <w:instrText xml:space="preserve"> INCLUDEPICTURE "http://t0.gstatic.com/images?q=tbn:ANd9GcR7BAz8hld8Rn4YZW5s_LsmbCivU780sKay-OhHY6sCfnmodrnQ" \* MERGEFORMATINET </w:instrText>
+      </w:r>
+      <w:r>
+        <w:rPr>
+          <w:rFonts w:ascii="Times New Roman" w:eastAsia="Times New Roman" w:hAnsi="Times New Roman" w:cs="Times New Roman"/>
+          <w:sz w:val="24"/>
+          <w:szCs w:val="24"/>
+        </w:rPr>
+        <w:fldChar w:fldCharType="separate"/>
+      </w:r>
+      <w:r>
+        <w:rPr>
+          <w:rFonts w:ascii="Times New Roman" w:eastAsia="Times New Roman" w:hAnsi="Times New Roman" w:cs="Times New Roman"/>
+          <w:sz w:val="24"/>
+          <w:szCs w:val="24"/>
+        </w:rPr>
+        <w:fldChar w:fldCharType="begin"/>
+      </w:r>
+      <w:r>
+        <w:rPr>
+          <w:rFonts w:ascii="Times New Roman" w:eastAsia="Times New Roman" w:hAnsi="Times New Roman" w:cs="Times New Roman"/>
+          <w:sz w:val="24"/>
+          <w:szCs w:val="24"/>
+        </w:rPr>
+        <w:instrText xml:space="preserve"> INCLUDEPICTURE  "http://t0.gstatic.com/images?q=tbn:ANd9GcR7BAz8hld8Rn4YZW5s_LsmbCivU780sKay-OhHY6sCfnmodrnQ" \* MERGEFORMATINET </w:instrText>
+      </w:r>
+      <w:r>
+        <w:rPr>
+          <w:rFonts w:ascii="Times New Roman" w:eastAsia="Times New Roman" w:hAnsi="Times New Roman" w:cs="Times New Roman"/>
+          <w:sz w:val="24"/>
+          <w:szCs w:val="24"/>
+        </w:rPr>
+        <w:fldChar w:fldCharType="separate"/>
+      </w:r>
+      <w:r>
+        <w:rPr>
+          <w:rFonts w:ascii="Times New Roman" w:eastAsia="Times New Roman" w:hAnsi="Times New Roman" w:cs="Times New Roman"/>
+          <w:sz w:val="24"/>
+          <w:szCs w:val="24"/>
+        </w:rPr>
+        <w:fldChar w:fldCharType="begin"/>
+      </w:r>
+      <w:r>
+        <w:rPr>
+          <w:rFonts w:ascii="Times New Roman" w:eastAsia="Times New Roman" w:hAnsi="Times New Roman" w:cs="Times New Roman"/>
+          <w:sz w:val="24"/>
+          <w:szCs w:val="24"/>
+        </w:rPr>
+        <w:instrText xml:space="preserve"> INCLUDEPICTURE  "http://t0.gstatic.com/images?q=tbn:ANd9GcR7BAz8hld8Rn4YZW5s_LsmbCivU780sKay-OhHY6sCfnmodrnQ" \* MERGEFORMATINET </w:instrText>
+      </w:r>
+      <w:r>
+        <w:rPr>
+          <w:rFonts w:ascii="Times New Roman" w:eastAsia="Times New Roman" w:hAnsi="Times New Roman" w:cs="Times New Roman"/>
+          <w:sz w:val="24"/>
+          <w:szCs w:val="24"/>
+        </w:rPr>
+        <w:fldChar w:fldCharType="separate"/>
+      </w:r>
+      <w:r>
+        <w:rPr>
+          <w:rFonts w:ascii="Times New Roman" w:eastAsia="Times New Roman" w:hAnsi="Times New Roman" w:cs="Times New Roman"/>
+          <w:sz w:val="24"/>
+          <w:szCs w:val="24"/>
+        </w:rPr>
+        <w:fldChar w:fldCharType="begin"/>
+      </w:r>
+      <w:r>
+        <w:rPr>
+          <w:rFonts w:ascii="Times New Roman" w:eastAsia="Times New Roman" w:hAnsi="Times New Roman" w:cs="Times New Roman"/>
+          <w:sz w:val="24"/>
+          <w:szCs w:val="24"/>
+        </w:rPr>
+        <w:instrText xml:space="preserve"> INCLUDEPICTURE  "http://t0.gstatic.com/images?q=tbn:ANd9GcR7BAz8hld8Rn4YZW5s_LsmbCivU780sKay-OhHY6sCfnmodrnQ" \* MERGEFORMATINET </w:instrText>
+      </w:r>
+      <w:r>
+        <w:rPr>
+          <w:rFonts w:ascii="Times New Roman" w:eastAsia="Times New Roman" w:hAnsi="Times New Roman" w:cs="Times New Roman"/>
+          <w:sz w:val="24"/>
+          <w:szCs w:val="24"/>
+        </w:rPr>
+        <w:fldChar w:fldCharType="separate"/>
+      </w:r>
+      <w:r>
+        <w:rPr>
+          <w:rFonts w:ascii="Times New Roman" w:eastAsia="Times New Roman" w:hAnsi="Times New Roman" w:cs="Times New Roman"/>
+          <w:sz w:val="24"/>
+          <w:szCs w:val="24"/>
+        </w:rPr>
+        <w:pict>
+          <v:shapetype id="_x0000_t75" coordsize="21600,21600" o:spt="75" o:preferrelative="t" path="m@4@5l@4@11@9@11@9@5xe" filled="f" stroked="f">
+            <v:stroke joinstyle="miter"/>
+            <v:formulas>
+              <v:f eqn="if lineDrawn pixelLineWidth 0"/>
+              <v:f eqn="sum @0 1 0"/>
+              <v:f eqn="sum 0 0 @1"/>
+              <v:f eqn="prod @2 1 2"/>
+              <v:f eqn="prod @3 21600 pixelWidth"/>
+              <v:f eqn="prod @3 21600 pixelHeight"/>
+              <v:f eqn="sum @0 0 1"/>
+              <v:f eqn="prod @6 1 2"/>
+              <v:f eqn="prod @7 21600 pixelWidth"/>
+              <v:f eqn="sum @8 21600 0"/>
+              <v:f eqn="prod @7 21600 pixelHeight"/>
+              <v:f eqn="sum @10 21600 0"/>
+            </v:formulas>
+            <v:path o:extrusionok="f" gradientshapeok="t" o:connecttype="rect"/>
+            <o:lock v:ext="edit" aspectratio="t"/>
+          </v:shapetype>
+          <v:shape id="_x0000_i1518" type="#_x0000_t75" alt="" style="width:93.05pt;height:99.85pt">
+            <v:imagedata r:id="rId8" r:href="rId9"/>
+          </v:shape>
+        </w:pict>
+      </w:r>
+      <w:r>
+        <w:rPr>
+          <w:rFonts w:ascii="Times New Roman" w:eastAsia="Times New Roman" w:hAnsi="Times New Roman" w:cs="Times New Roman"/>
+          <w:sz w:val="24"/>
+          <w:szCs w:val="24"/>
+        </w:rPr>
+        <w:fldChar w:fldCharType="end"/>
+      </w:r>
+      <w:r>
+        <w:rPr>
+          <w:rFonts w:ascii="Times New Roman" w:eastAsia="Times New Roman" w:hAnsi="Times New Roman" w:cs="Times New Roman"/>
+          <w:sz w:val="24"/>
+          <w:szCs w:val="24"/>
+        </w:rPr>
+        <w:fldChar w:fldCharType="end"/>
+      </w:r>
+      <w:r>
+        <w:rPr>
+          <w:rFonts w:ascii="Times New Roman" w:eastAsia="Times New Roman" w:hAnsi="Times New Roman" w:cs="Times New Roman"/>
+          <w:sz w:val="24"/>
+          <w:szCs w:val="24"/>
+        </w:rPr>
+        <w:fldChar w:fldCharType="end"/>
+      </w:r>
+      <w:r>
+        <w:rPr>
+          <w:rFonts w:ascii="Times New Roman" w:eastAsia="Times New Roman" w:hAnsi="Times New Roman" w:cs="Times New Roman"/>
+          <w:sz w:val="24"/>
+          <w:szCs w:val="24"/>
+        </w:rPr>
+        <w:fldChar w:fldCharType="end"/>
+      </w:r>
+    </w:p>
+    <w:p>
+      <w:pPr>
+        <w:spacing w:after="0" w:line="240" w:lineRule="auto"/>
+        <w:jc w:val="center"/>
+        <w:rPr>
+          <w:rFonts w:ascii="Times New Roman" w:eastAsia="Times New Roman" w:hAnsi="Times New Roman" w:cs="Times New Roman"/>
+          <w:b/>
+          <w:sz w:val="24"/>
+          <w:szCs w:val="24"/>
+        </w:rPr>
+      </w:pPr>
+    </w:p>
+    <w:p>
+      <w:pPr>
+        <w:spacing w:after="0" w:line="240" w:lineRule="auto"/>
+        <w:jc w:val="center"/>
+        <w:rPr>
+          <w:rFonts w:ascii="Times New Roman" w:eastAsia="Times New Roman" w:hAnsi="Times New Roman" w:cs="Times New Roman"/>
+          <w:b/>
+          <w:sz w:val="24"/>
+          <w:szCs w:val="24"/>
+        </w:rPr>
+      </w:pPr>
+    </w:p>
+    <w:p>
+      <w:pPr>
+        <w:spacing w:after="0" w:line="240" w:lineRule="auto"/>
+        <w:jc w:val="center"/>
+        <w:rPr>
+          <w:rFonts w:ascii="Times New Roman" w:eastAsia="Times New Roman" w:hAnsi="Times New Roman" w:cs="Times New Roman"/>
+          <w:b/>
+          <w:sz w:val="24"/>
+          <w:szCs w:val="24"/>
+        </w:rPr>
+      </w:pPr>
+    </w:p>
+    <w:p>
+      <w:pPr>
+        <w:spacing w:after="0" w:line="240" w:lineRule="auto"/>
+        <w:jc w:val="center"/>
+        <w:rPr>
+          <w:rFonts w:ascii="Times New Roman" w:eastAsia="Times New Roman" w:hAnsi="Times New Roman" w:cs="Times New Roman"/>
+          <w:b/>
+          <w:sz w:val="24"/>
+          <w:szCs w:val="24"/>
+        </w:rPr>
+      </w:pPr>
+    </w:p>
+    <w:p>
+      <w:pPr>
+        <w:spacing w:after="0" w:line="240" w:lineRule="auto"/>
+        <w:jc w:val="center"/>
+        <w:rPr>
+          <w:rFonts w:ascii="Times New Roman" w:eastAsia="Times New Roman" w:hAnsi="Times New Roman" w:cs="Times New Roman"/>
+          <w:b/>
+          <w:sz w:val="56"/>
+          <w:szCs w:val="24"/>
+        </w:rPr>
+      </w:pPr>
+      <w:r>
+        <w:rPr>
+          <w:rFonts w:ascii="Times New Roman" w:eastAsia="Times New Roman" w:hAnsi="Times New Roman" w:cs="Times New Roman"/>
+          <w:b/>
+          <w:sz w:val="56"/>
+          <w:szCs w:val="24"/>
+        </w:rPr>
+        <w:t>CÁC</w:t>
+      </w:r>
+      <w:r>
+        <w:rPr>
+          <w:rFonts w:ascii="Times New Roman" w:eastAsia="Times New Roman" w:hAnsi="Times New Roman" w:cs="Times New Roman"/>
+          <w:b/>
+          <w:sz w:val="56"/>
+          <w:szCs w:val="24"/>
+        </w:rPr>
+        <w:t xml:space="preserve"> PHƯƠNG PHÁP HỒI QUY </w:t>
+      </w:r>
+    </w:p>
+    <w:p>
+      <w:pPr>
+        <w:spacing w:after="0" w:line="240" w:lineRule="auto"/>
+        <w:jc w:val="center"/>
+        <w:rPr>
+          <w:rFonts w:ascii="Times New Roman" w:eastAsia="Times New Roman" w:hAnsi="Times New Roman" w:cs="Times New Roman"/>
+          <w:b/>
+          <w:sz w:val="56"/>
+          <w:szCs w:val="24"/>
+        </w:rPr>
+      </w:pPr>
+      <w:bookmarkStart w:id="0" w:name="_GoBack"/>
+      <w:bookmarkEnd w:id="0"/>
+      <w:r>
+        <w:rPr>
+          <w:rFonts w:ascii="Times New Roman" w:eastAsia="Times New Roman" w:hAnsi="Times New Roman" w:cs="Times New Roman"/>
+          <w:b/>
+          <w:sz w:val="56"/>
+          <w:szCs w:val="24"/>
+        </w:rPr>
+        <w:t>VÀ GIẢM CHIỀU DỮ LIỆU</w:t>
+      </w:r>
+    </w:p>
+    <w:p>
+      <w:pPr>
+        <w:spacing w:after="0" w:line="240" w:lineRule="auto"/>
+        <w:jc w:val="center"/>
+        <w:rPr>
+          <w:rFonts w:ascii="Times New Roman" w:eastAsia="Times New Roman" w:hAnsi="Times New Roman" w:cs="Times New Roman"/>
+          <w:b/>
+          <w:sz w:val="24"/>
+          <w:szCs w:val="24"/>
+        </w:rPr>
+      </w:pPr>
+    </w:p>
+    <w:p>
+      <w:pPr>
+        <w:spacing w:after="0" w:line="240" w:lineRule="auto"/>
+        <w:jc w:val="center"/>
+        <w:rPr>
+          <w:rFonts w:ascii="Times New Roman" w:eastAsia="Times New Roman" w:hAnsi="Times New Roman" w:cs="Times New Roman"/>
+          <w:b/>
+          <w:sz w:val="72"/>
+          <w:szCs w:val="24"/>
+        </w:rPr>
+      </w:pPr>
+      <w:r>
+        <w:rPr>
+          <w:rFonts w:ascii="Times New Roman" w:eastAsia="Times New Roman" w:hAnsi="Times New Roman" w:cs="Times New Roman"/>
+          <w:b/>
+          <w:sz w:val="72"/>
+          <w:szCs w:val="24"/>
+        </w:rPr>
+        <w:t>HỌC MÁY</w:t>
+      </w:r>
+    </w:p>
+    <w:p>
+      <w:pPr>
+        <w:spacing w:after="0" w:line="240" w:lineRule="auto"/>
+        <w:jc w:val="center"/>
+        <w:rPr>
+          <w:rFonts w:ascii="Times New Roman" w:eastAsia="Times New Roman" w:hAnsi="Times New Roman" w:cs="Times New Roman"/>
+          <w:b/>
+          <w:sz w:val="36"/>
+          <w:szCs w:val="24"/>
+        </w:rPr>
+      </w:pPr>
+      <w:bookmarkStart w:id="1" w:name="fdfdf"/>
+      <w:bookmarkEnd w:id="1"/>
+    </w:p>
+    <w:p>
+      <w:pPr>
+        <w:spacing w:after="0" w:line="240" w:lineRule="auto"/>
+        <w:jc w:val="center"/>
+        <w:rPr>
+          <w:rFonts w:ascii="Times New Roman" w:eastAsia="Times New Roman" w:hAnsi="Times New Roman" w:cs="Times New Roman"/>
+          <w:b/>
+          <w:sz w:val="36"/>
+          <w:szCs w:val="24"/>
+        </w:rPr>
+      </w:pPr>
+    </w:p>
+    <w:p>
+      <w:pPr>
+        <w:spacing w:after="0" w:line="240" w:lineRule="auto"/>
+        <w:jc w:val="center"/>
+        <w:rPr>
+          <w:rFonts w:ascii="Times New Roman" w:eastAsia="Times New Roman" w:hAnsi="Times New Roman" w:cs="Times New Roman"/>
+          <w:b/>
+          <w:sz w:val="36"/>
+          <w:szCs w:val="24"/>
+        </w:rPr>
+      </w:pPr>
+    </w:p>
+    <w:p>
+      <w:pPr>
+        <w:spacing w:after="0" w:line="240" w:lineRule="auto"/>
+        <w:jc w:val="center"/>
+        <w:rPr>
+          <w:rFonts w:ascii="Times New Roman" w:eastAsia="Times New Roman" w:hAnsi="Times New Roman" w:cs="Times New Roman"/>
+          <w:b/>
+          <w:sz w:val="36"/>
+          <w:szCs w:val="24"/>
+        </w:rPr>
+      </w:pPr>
+    </w:p>
+    <w:tbl>
+      <w:tblPr>
+        <w:tblStyle w:val="TableGrid1"/>
+        <w:tblW w:w="0" w:type="auto"/>
+        <w:tblInd w:w="3955" w:type="dxa"/>
+        <w:tblBorders>
+          <w:top w:val="none" w:sz="0" w:space="0" w:color="auto"/>
+          <w:left w:val="none" w:sz="0" w:space="0" w:color="auto"/>
+          <w:bottom w:val="none" w:sz="0" w:space="0" w:color="auto"/>
+          <w:right w:val="none" w:sz="0" w:space="0" w:color="auto"/>
+          <w:insideH w:val="none" w:sz="0" w:space="0" w:color="auto"/>
+          <w:insideV w:val="none" w:sz="0" w:space="0" w:color="auto"/>
+        </w:tblBorders>
+        <w:tblLook w:val="04A0" w:firstRow="1" w:lastRow="0" w:firstColumn="1" w:lastColumn="0" w:noHBand="0" w:noVBand="1"/>
+      </w:tblPr>
+      <w:tblGrid>
+        <w:gridCol w:w="1150"/>
+        <w:gridCol w:w="4255"/>
+      </w:tblGrid>
+      <w:tr>
+        <w:tc>
+          <w:tcPr>
+            <w:tcW w:w="1080" w:type="dxa"/>
+          </w:tcPr>
+          <w:p>
+            <w:pPr>
+              <w:rPr>
+                <w:rFonts w:ascii="Times New Roman" w:eastAsia="Times New Roman" w:hAnsi="Times New Roman" w:cs="Times New Roman"/>
+                <w:b/>
+                <w:sz w:val="28"/>
+              </w:rPr>
+            </w:pPr>
+            <w:r>
+              <w:rPr>
+                <w:rFonts w:ascii="Times New Roman" w:eastAsia="Times New Roman" w:hAnsi="Times New Roman" w:cs="Times New Roman"/>
+                <w:b/>
+                <w:sz w:val="28"/>
+              </w:rPr>
+              <w:t>GVHD:</w:t>
+            </w:r>
+          </w:p>
+        </w:tc>
+        <w:tc>
+          <w:tcPr>
+            <w:tcW w:w="4315" w:type="dxa"/>
+          </w:tcPr>
+          <w:p>
+            <w:pPr>
+              <w:ind w:left="-14" w:firstLine="1"/>
+              <w:rPr>
+                <w:rFonts w:ascii="Times New Roman" w:eastAsia="Times New Roman" w:hAnsi="Times New Roman" w:cs="Times New Roman"/>
+                <w:b/>
+                <w:sz w:val="28"/>
+              </w:rPr>
+            </w:pPr>
+            <w:r>
+              <w:rPr>
+                <w:rFonts w:ascii="Times New Roman" w:eastAsia="Times New Roman" w:hAnsi="Times New Roman" w:cs="Times New Roman"/>
+                <w:b/>
+                <w:sz w:val="28"/>
+              </w:rPr>
+              <w:t>Trần Lê Minh Sang</w:t>
+            </w:r>
+          </w:p>
+        </w:tc>
+      </w:tr>
+      <w:tr>
+        <w:tc>
+          <w:tcPr>
+            <w:tcW w:w="1080" w:type="dxa"/>
+          </w:tcPr>
+          <w:p>
+            <w:pPr>
+              <w:rPr>
+                <w:rFonts w:ascii="Times New Roman" w:eastAsia="Times New Roman" w:hAnsi="Times New Roman" w:cs="Times New Roman"/>
+                <w:b/>
+                <w:sz w:val="28"/>
+              </w:rPr>
+            </w:pPr>
+            <w:r>
+              <w:rPr>
+                <w:rFonts w:ascii="Times New Roman" w:eastAsia="Times New Roman" w:hAnsi="Times New Roman" w:cs="Times New Roman"/>
+                <w:b/>
+                <w:sz w:val="28"/>
+              </w:rPr>
+              <w:t>SVTH:</w:t>
+            </w:r>
+          </w:p>
+        </w:tc>
+        <w:tc>
+          <w:tcPr>
+            <w:tcW w:w="4315" w:type="dxa"/>
+          </w:tcPr>
+          <w:p>
+            <w:pPr>
+              <w:rPr>
+                <w:rFonts w:ascii="Times New Roman" w:eastAsia="Times New Roman" w:hAnsi="Times New Roman" w:cs="Times New Roman"/>
+                <w:b/>
+                <w:sz w:val="28"/>
+              </w:rPr>
+            </w:pPr>
+            <w:r>
+              <w:rPr>
+                <w:rFonts w:ascii="Times New Roman" w:eastAsia="Times New Roman" w:hAnsi="Times New Roman" w:cs="Times New Roman"/>
+                <w:b/>
+                <w:sz w:val="28"/>
+              </w:rPr>
+              <w:t>Phạm Xuân Thắng</w:t>
+            </w:r>
+          </w:p>
+        </w:tc>
+      </w:tr>
+      <w:tr>
+        <w:tc>
+          <w:tcPr>
+            <w:tcW w:w="1080" w:type="dxa"/>
+          </w:tcPr>
+          <w:p>
+            <w:pPr>
+              <w:rPr>
+                <w:rFonts w:ascii="Times New Roman" w:eastAsia="Times New Roman" w:hAnsi="Times New Roman" w:cs="Times New Roman"/>
+                <w:b/>
+                <w:sz w:val="28"/>
+              </w:rPr>
+            </w:pPr>
+          </w:p>
+        </w:tc>
+        <w:tc>
+          <w:tcPr>
+            <w:tcW w:w="4315" w:type="dxa"/>
+          </w:tcPr>
+          <w:p>
+            <w:pPr>
+              <w:rPr>
+                <w:rFonts w:ascii="Times New Roman" w:eastAsia="Times New Roman" w:hAnsi="Times New Roman" w:cs="Times New Roman"/>
+                <w:b/>
+                <w:sz w:val="28"/>
+              </w:rPr>
+            </w:pPr>
+            <w:r>
+              <w:rPr>
+                <w:rFonts w:ascii="Times New Roman" w:eastAsia="Times New Roman" w:hAnsi="Times New Roman" w:cs="Times New Roman"/>
+                <w:b/>
+                <w:sz w:val="28"/>
+              </w:rPr>
+              <w:t>Nguyễn Anh Tuấn</w:t>
+            </w:r>
+          </w:p>
+        </w:tc>
+      </w:tr>
+      <w:tr>
+        <w:tc>
+          <w:tcPr>
+            <w:tcW w:w="1080" w:type="dxa"/>
+          </w:tcPr>
+          <w:p>
+            <w:pPr>
+              <w:rPr>
+                <w:rFonts w:ascii="Times New Roman" w:eastAsia="Times New Roman" w:hAnsi="Times New Roman" w:cs="Times New Roman"/>
+                <w:b/>
+                <w:sz w:val="28"/>
+              </w:rPr>
+            </w:pPr>
+          </w:p>
+        </w:tc>
+        <w:tc>
+          <w:tcPr>
+            <w:tcW w:w="4315" w:type="dxa"/>
+          </w:tcPr>
+          <w:p>
+            <w:pPr>
+              <w:rPr>
+                <w:rFonts w:ascii="Times New Roman" w:eastAsia="Times New Roman" w:hAnsi="Times New Roman" w:cs="Times New Roman"/>
+                <w:b/>
+                <w:sz w:val="28"/>
+              </w:rPr>
+            </w:pPr>
+            <w:r>
+              <w:rPr>
+                <w:rFonts w:ascii="Times New Roman" w:eastAsia="Times New Roman" w:hAnsi="Times New Roman" w:cs="Times New Roman"/>
+                <w:b/>
+                <w:sz w:val="28"/>
+              </w:rPr>
+              <w:t>TRương Trung Nghĩa</w:t>
+            </w:r>
+          </w:p>
+        </w:tc>
+      </w:tr>
+    </w:tbl>
+    <w:p>
+      <w:pPr>
+        <w:spacing w:after="0" w:line="240" w:lineRule="auto"/>
+        <w:jc w:val="center"/>
+        <w:rPr>
+          <w:rFonts w:ascii="Times New Roman" w:eastAsia="Times New Roman" w:hAnsi="Times New Roman" w:cs="Times New Roman"/>
+          <w:b/>
+          <w:sz w:val="28"/>
+          <w:szCs w:val="24"/>
+        </w:rPr>
+      </w:pPr>
+    </w:p>
+    <w:p>
+      <w:pPr>
+        <w:spacing w:after="0" w:line="240" w:lineRule="auto"/>
+        <w:jc w:val="center"/>
+        <w:rPr>
+          <w:rFonts w:ascii="Times New Roman" w:eastAsia="Times New Roman" w:hAnsi="Times New Roman" w:cs="Times New Roman"/>
+          <w:b/>
+          <w:sz w:val="24"/>
+          <w:szCs w:val="24"/>
+        </w:rPr>
+      </w:pPr>
+    </w:p>
+    <w:p>
+      <w:pPr>
+        <w:spacing w:after="0" w:line="240" w:lineRule="auto"/>
+        <w:jc w:val="center"/>
+        <w:rPr>
+          <w:rFonts w:ascii="Times New Roman" w:eastAsia="Times New Roman" w:hAnsi="Times New Roman" w:cs="Times New Roman"/>
+          <w:b/>
+          <w:sz w:val="24"/>
+          <w:szCs w:val="24"/>
+        </w:rPr>
+      </w:pPr>
+    </w:p>
+    <w:p>
+      <w:pPr>
+        <w:spacing w:after="0" w:line="240" w:lineRule="auto"/>
+        <w:jc w:val="center"/>
+        <w:rPr>
+          <w:rFonts w:ascii="Times New Roman" w:eastAsia="Times New Roman" w:hAnsi="Times New Roman" w:cs="Times New Roman"/>
+          <w:b/>
+          <w:sz w:val="24"/>
+          <w:szCs w:val="24"/>
+        </w:rPr>
+      </w:pPr>
+    </w:p>
+    <w:p>
+      <w:pPr>
+        <w:spacing w:after="0" w:line="240" w:lineRule="auto"/>
+        <w:jc w:val="center"/>
+        <w:rPr>
+          <w:rFonts w:ascii="Times New Roman" w:eastAsia="Times New Roman" w:hAnsi="Times New Roman" w:cs="Times New Roman"/>
+          <w:b/>
+          <w:sz w:val="24"/>
+          <w:szCs w:val="24"/>
+        </w:rPr>
+      </w:pPr>
+    </w:p>
+    <w:p>
+      <w:pPr>
+        <w:spacing w:after="0" w:line="240" w:lineRule="auto"/>
+        <w:jc w:val="center"/>
+        <w:rPr>
+          <w:rFonts w:ascii="Times New Roman" w:eastAsia="Times New Roman" w:hAnsi="Times New Roman" w:cs="Times New Roman"/>
+          <w:sz w:val="24"/>
+          <w:szCs w:val="24"/>
+        </w:rPr>
+      </w:pPr>
+      <w:r>
+        <w:rPr>
+          <w:rFonts w:ascii="Times New Roman" w:eastAsia="Times New Roman" w:hAnsi="Times New Roman" w:cs="Times New Roman"/>
+          <w:b/>
+          <w:sz w:val="28"/>
+          <w:szCs w:val="24"/>
+        </w:rPr>
+        <w:t>Tp. Hồ Chí Minh, tháng  01 năm  2019</w:t>
+      </w:r>
+    </w:p>
+    <w:p>
+      <w:pPr>
+        <w:jc w:val="center"/>
         <w:rPr>
           <w:rFonts w:ascii="Times New Roman" w:hAnsi="Times New Roman" w:cs="Times New Roman"/>
           <w:b/>
           <w:sz w:val="36"/>
           <w:szCs w:val="36"/>
         </w:rPr>
+      </w:pPr>
+      <w:r>
+        <w:rPr>
+          <w:rFonts w:ascii="Times New Roman" w:hAnsi="Times New Roman" w:cs="Times New Roman"/>
+          <w:b/>
+          <w:sz w:val="36"/>
+          <w:szCs w:val="36"/>
+        </w:rPr>
+        <w:lastRenderedPageBreak/>
         <w:t>MỤC LỤC</w:t>
       </w:r>
     </w:p>
@@ -64,7 +817,7 @@
         </w:rPr>
         <w:fldChar w:fldCharType="separate"/>
       </w:r>
-      <w:hyperlink w:anchor="_Toc534566840" w:history="1">
+      <w:hyperlink w:anchor="_Toc534837603" w:history="1">
         <w:r>
           <w:rPr>
             <w:rStyle w:val="Hyperlink"/>
@@ -128,7 +881,7 @@
             <w:sz w:val="26"/>
             <w:szCs w:val="26"/>
           </w:rPr>
-          <w:instrText xml:space="preserve"> PAGEREF _Toc534566840 \h </w:instrText>
+          <w:instrText xml:space="preserve"> PAGEREF _Toc534837603 \h </w:instrText>
         </w:r>
         <w:r>
           <w:rPr>
@@ -190,7 +943,7 @@
           <w:szCs w:val="26"/>
         </w:rPr>
       </w:pPr>
-      <w:hyperlink w:anchor="_Toc534566841" w:history="1">
+      <w:hyperlink w:anchor="_Toc534837604" w:history="1">
         <w:r>
           <w:rPr>
             <w:rStyle w:val="Hyperlink"/>
@@ -254,7 +1007,7 @@
             <w:sz w:val="26"/>
             <w:szCs w:val="26"/>
           </w:rPr>
-          <w:instrText xml:space="preserve"> PAGEREF _Toc534566841 \h </w:instrText>
+          <w:instrText xml:space="preserve"> PAGEREF _Toc534837604 \h </w:instrText>
         </w:r>
         <w:r>
           <w:rPr>
@@ -316,7 +1069,7 @@
           <w:szCs w:val="26"/>
         </w:rPr>
       </w:pPr>
-      <w:hyperlink w:anchor="_Toc534566842" w:history="1">
+      <w:hyperlink w:anchor="_Toc534837605" w:history="1">
         <w:r>
           <w:rPr>
             <w:rStyle w:val="Hyperlink"/>
@@ -380,7 +1133,7 @@
             <w:sz w:val="26"/>
             <w:szCs w:val="26"/>
           </w:rPr>
-          <w:instrText xml:space="preserve"> PAGEREF _Toc534566842 \h </w:instrText>
+          <w:instrText xml:space="preserve"> PAGEREF _Toc534837605 \h </w:instrText>
         </w:r>
         <w:r>
           <w:rPr>
@@ -442,7 +1195,7 @@
           <w:szCs w:val="26"/>
         </w:rPr>
       </w:pPr>
-      <w:hyperlink w:anchor="_Toc534566843" w:history="1">
+      <w:hyperlink w:anchor="_Toc534837606" w:history="1">
         <w:r>
           <w:rPr>
             <w:rStyle w:val="Hyperlink"/>
@@ -506,7 +1259,7 @@
             <w:sz w:val="26"/>
             <w:szCs w:val="26"/>
           </w:rPr>
-          <w:instrText xml:space="preserve"> PAGEREF _Toc534566843 \h </w:instrText>
+          <w:instrText xml:space="preserve"> PAGEREF _Toc534837606 \h </w:instrText>
         </w:r>
         <w:r>
           <w:rPr>
@@ -568,7 +1321,7 @@
           <w:szCs w:val="26"/>
         </w:rPr>
       </w:pPr>
-      <w:hyperlink w:anchor="_Toc534566844" w:history="1">
+      <w:hyperlink w:anchor="_Toc534837607" w:history="1">
         <w:r>
           <w:rPr>
             <w:rStyle w:val="Hyperlink"/>
@@ -632,7 +1385,7 @@
             <w:sz w:val="26"/>
             <w:szCs w:val="26"/>
           </w:rPr>
-          <w:instrText xml:space="preserve"> PAGEREF _Toc534566844 \h </w:instrText>
+          <w:instrText xml:space="preserve"> PAGEREF _Toc534837607 \h </w:instrText>
         </w:r>
         <w:r>
           <w:rPr>
@@ -694,7 +1447,7 @@
           <w:szCs w:val="26"/>
         </w:rPr>
       </w:pPr>
-      <w:hyperlink w:anchor="_Toc534566845" w:history="1">
+      <w:hyperlink w:anchor="_Toc534837608" w:history="1">
         <w:r>
           <w:rPr>
             <w:rStyle w:val="Hyperlink"/>
@@ -758,7 +1511,7 @@
             <w:sz w:val="26"/>
             <w:szCs w:val="26"/>
           </w:rPr>
-          <w:instrText xml:space="preserve"> PAGEREF _Toc534566845 \h </w:instrText>
+          <w:instrText xml:space="preserve"> PAGEREF _Toc534837608 \h </w:instrText>
         </w:r>
         <w:r>
           <w:rPr>
@@ -820,7 +1573,7 @@
           <w:szCs w:val="26"/>
         </w:rPr>
       </w:pPr>
-      <w:hyperlink w:anchor="_Toc534566846" w:history="1">
+      <w:hyperlink w:anchor="_Toc534837609" w:history="1">
         <w:r>
           <w:rPr>
             <w:rStyle w:val="Hyperlink"/>
@@ -884,7 +1637,7 @@
             <w:sz w:val="26"/>
             <w:szCs w:val="26"/>
           </w:rPr>
-          <w:instrText xml:space="preserve"> PAGEREF _Toc534566846 \h </w:instrText>
+          <w:instrText xml:space="preserve"> PAGEREF _Toc534837609 \h </w:instrText>
         </w:r>
         <w:r>
           <w:rPr>
@@ -946,7 +1699,7 @@
           <w:szCs w:val="26"/>
         </w:rPr>
       </w:pPr>
-      <w:hyperlink w:anchor="_Toc534566847" w:history="1">
+      <w:hyperlink w:anchor="_Toc534837610" w:history="1">
         <w:r>
           <w:rPr>
             <w:rStyle w:val="Hyperlink"/>
@@ -1010,7 +1763,7 @@
             <w:sz w:val="26"/>
             <w:szCs w:val="26"/>
           </w:rPr>
-          <w:instrText xml:space="preserve"> PAGEREF _Toc534566847 \h </w:instrText>
+          <w:instrText xml:space="preserve"> PAGEREF _Toc534837610 \h </w:instrText>
         </w:r>
         <w:r>
           <w:rPr>
@@ -1072,7 +1825,7 @@
           <w:szCs w:val="26"/>
         </w:rPr>
       </w:pPr>
-      <w:hyperlink w:anchor="_Toc534566848" w:history="1">
+      <w:hyperlink w:anchor="_Toc534837611" w:history="1">
         <w:r>
           <w:rPr>
             <w:rStyle w:val="Hyperlink"/>
@@ -1136,7 +1889,7 @@
             <w:sz w:val="26"/>
             <w:szCs w:val="26"/>
           </w:rPr>
-          <w:instrText xml:space="preserve"> PAGEREF _Toc534566848 \h </w:instrText>
+          <w:instrText xml:space="preserve"> PAGEREF _Toc534837611 \h </w:instrText>
         </w:r>
         <w:r>
           <w:rPr>
@@ -1198,7 +1951,7 @@
           <w:szCs w:val="26"/>
         </w:rPr>
       </w:pPr>
-      <w:hyperlink w:anchor="_Toc534566849" w:history="1">
+      <w:hyperlink w:anchor="_Toc534837612" w:history="1">
         <w:r>
           <w:rPr>
             <w:rStyle w:val="Hyperlink"/>
@@ -1262,7 +2015,7 @@
             <w:sz w:val="26"/>
             <w:szCs w:val="26"/>
           </w:rPr>
-          <w:instrText xml:space="preserve"> PAGEREF _Toc534566849 \h </w:instrText>
+          <w:instrText xml:space="preserve"> PAGEREF _Toc534837612 \h </w:instrText>
         </w:r>
         <w:r>
           <w:rPr>
@@ -1324,7 +2077,7 @@
           <w:szCs w:val="26"/>
         </w:rPr>
       </w:pPr>
-      <w:hyperlink w:anchor="_Toc534566850" w:history="1">
+      <w:hyperlink w:anchor="_Toc534837613" w:history="1">
         <w:r>
           <w:rPr>
             <w:rStyle w:val="Hyperlink"/>
@@ -1388,7 +2141,7 @@
             <w:sz w:val="26"/>
             <w:szCs w:val="26"/>
           </w:rPr>
-          <w:instrText xml:space="preserve"> PAGEREF _Toc534566850 \h </w:instrText>
+          <w:instrText xml:space="preserve"> PAGEREF _Toc534837613 \h </w:instrText>
         </w:r>
         <w:r>
           <w:rPr>
@@ -1450,7 +2203,7 @@
           <w:szCs w:val="26"/>
         </w:rPr>
       </w:pPr>
-      <w:hyperlink w:anchor="_Toc534566851" w:history="1">
+      <w:hyperlink w:anchor="_Toc534837614" w:history="1">
         <w:r>
           <w:rPr>
             <w:rStyle w:val="Hyperlink"/>
@@ -1481,7 +2234,7 @@
             <w:sz w:val="26"/>
             <w:szCs w:val="26"/>
           </w:rPr>
-          <w:t>Linear Discriminant Analysis – LDA</w:t>
+          <w:t>Kernel Printical Component Analysis – Kernel PCA</w:t>
         </w:r>
         <w:r>
           <w:rPr>
@@ -1514,7 +2267,7 @@
             <w:sz w:val="26"/>
             <w:szCs w:val="26"/>
           </w:rPr>
-          <w:instrText xml:space="preserve"> PAGEREF _Toc534566851 \h </w:instrText>
+          <w:instrText xml:space="preserve"> PAGEREF _Toc534837614 \h </w:instrText>
         </w:r>
         <w:r>
           <w:rPr>
@@ -1576,7 +2329,7 @@
           <w:szCs w:val="26"/>
         </w:rPr>
       </w:pPr>
-      <w:hyperlink w:anchor="_Toc534566852" w:history="1">
+      <w:hyperlink w:anchor="_Toc534837615" w:history="1">
         <w:r>
           <w:rPr>
             <w:rStyle w:val="Hyperlink"/>
@@ -1607,7 +2360,7 @@
             <w:sz w:val="26"/>
             <w:szCs w:val="26"/>
           </w:rPr>
-          <w:t>Giới thiệu LDA</w:t>
+          <w:t>Giới thiệu dataset</w:t>
         </w:r>
         <w:r>
           <w:rPr>
@@ -1640,7 +2393,7 @@
             <w:sz w:val="26"/>
             <w:szCs w:val="26"/>
           </w:rPr>
-          <w:instrText xml:space="preserve"> PAGEREF _Toc534566852 \h </w:instrText>
+          <w:instrText xml:space="preserve"> PAGEREF _Toc534837615 \h </w:instrText>
         </w:r>
         <w:r>
           <w:rPr>
@@ -1702,7 +2455,7 @@
           <w:szCs w:val="26"/>
         </w:rPr>
       </w:pPr>
-      <w:hyperlink w:anchor="_Toc534566853" w:history="1">
+      <w:hyperlink w:anchor="_Toc534837616" w:history="1">
         <w:r>
           <w:rPr>
             <w:rStyle w:val="Hyperlink"/>
@@ -1733,7 +2486,7 @@
             <w:sz w:val="26"/>
             <w:szCs w:val="26"/>
           </w:rPr>
-          <w:t>Hiện thực LDA trên Software Defect Prediction Dataset</w:t>
+          <w:t>Hiện thực Kernel PCA</w:t>
         </w:r>
         <w:r>
           <w:rPr>
@@ -1766,7 +2519,7 @@
             <w:sz w:val="26"/>
             <w:szCs w:val="26"/>
           </w:rPr>
-          <w:instrText xml:space="preserve"> PAGEREF _Toc534566853 \h </w:instrText>
+          <w:instrText xml:space="preserve"> PAGEREF _Toc534837616 \h </w:instrText>
         </w:r>
         <w:r>
           <w:rPr>
@@ -1828,7 +2581,7 @@
           <w:szCs w:val="26"/>
         </w:rPr>
       </w:pPr>
-      <w:hyperlink w:anchor="_Toc534566854" w:history="1">
+      <w:hyperlink w:anchor="_Toc534837617" w:history="1">
         <w:r>
           <w:rPr>
             <w:rStyle w:val="Hyperlink"/>
@@ -1859,7 +2612,7 @@
             <w:sz w:val="26"/>
             <w:szCs w:val="26"/>
           </w:rPr>
-          <w:t>Lấy dữ liệu, chuẩn hóa dataset và sử dụng thuật toán Logistic Regression</w:t>
+          <w:t>Chọn và lấy dữ liệu, chuẩn hóa</w:t>
         </w:r>
         <w:r>
           <w:rPr>
@@ -1892,7 +2645,7 @@
             <w:sz w:val="26"/>
             <w:szCs w:val="26"/>
           </w:rPr>
-          <w:instrText xml:space="preserve"> PAGEREF _Toc534566854 \h </w:instrText>
+          <w:instrText xml:space="preserve"> PAGEREF _Toc534837617 \h </w:instrText>
         </w:r>
         <w:r>
           <w:rPr>
@@ -1954,7 +2707,7 @@
           <w:szCs w:val="26"/>
         </w:rPr>
       </w:pPr>
-      <w:hyperlink w:anchor="_Toc534566855" w:history="1">
+      <w:hyperlink w:anchor="_Toc534837618" w:history="1">
         <w:r>
           <w:rPr>
             <w:rStyle w:val="Hyperlink"/>
@@ -1985,7 +2738,7 @@
             <w:sz w:val="26"/>
             <w:szCs w:val="26"/>
           </w:rPr>
-          <w:t>Áp dụng LDA</w:t>
+          <w:t>Sử dụng Kernel PCA cùng Logistic Regression</w:t>
         </w:r>
         <w:r>
           <w:rPr>
@@ -2018,7 +2771,7 @@
             <w:sz w:val="26"/>
             <w:szCs w:val="26"/>
           </w:rPr>
-          <w:instrText xml:space="preserve"> PAGEREF _Toc534566855 \h </w:instrText>
+          <w:instrText xml:space="preserve"> PAGEREF _Toc534837618 \h </w:instrText>
         </w:r>
         <w:r>
           <w:rPr>
@@ -2056,6 +2809,384 @@
           <w:rPr>
             <w:rFonts w:ascii="Times New Roman" w:hAnsi="Times New Roman" w:cs="Times New Roman"/>
             <w:i/>
+            <w:noProof/>
+            <w:webHidden/>
+            <w:sz w:val="26"/>
+            <w:szCs w:val="26"/>
+          </w:rPr>
+          <w:fldChar w:fldCharType="end"/>
+        </w:r>
+      </w:hyperlink>
+    </w:p>
+    <w:p>
+      <w:pPr>
+        <w:pStyle w:val="TOC1"/>
+        <w:tabs>
+          <w:tab w:val="left" w:pos="440"/>
+          <w:tab w:val="right" w:leader="dot" w:pos="9350"/>
+        </w:tabs>
+        <w:rPr>
+          <w:rFonts w:ascii="Times New Roman" w:eastAsiaTheme="minorEastAsia" w:hAnsi="Times New Roman" w:cs="Times New Roman"/>
+          <w:b/>
+          <w:noProof/>
+          <w:sz w:val="26"/>
+          <w:szCs w:val="26"/>
+        </w:rPr>
+      </w:pPr>
+      <w:hyperlink w:anchor="_Toc534837619" w:history="1">
+        <w:r>
+          <w:rPr>
+            <w:rStyle w:val="Hyperlink"/>
+            <w:rFonts w:ascii="Times New Roman" w:hAnsi="Times New Roman" w:cs="Times New Roman"/>
+            <w:b/>
+            <w:noProof/>
+            <w:sz w:val="26"/>
+            <w:szCs w:val="26"/>
+          </w:rPr>
+          <w:t>4.</w:t>
+        </w:r>
+        <w:r>
+          <w:rPr>
+            <w:rFonts w:ascii="Times New Roman" w:eastAsiaTheme="minorEastAsia" w:hAnsi="Times New Roman" w:cs="Times New Roman"/>
+            <w:b/>
+            <w:noProof/>
+            <w:sz w:val="26"/>
+            <w:szCs w:val="26"/>
+          </w:rPr>
+          <w:tab/>
+        </w:r>
+        <w:r>
+          <w:rPr>
+            <w:rStyle w:val="Hyperlink"/>
+            <w:rFonts w:ascii="Times New Roman" w:hAnsi="Times New Roman" w:cs="Times New Roman"/>
+            <w:b/>
+            <w:noProof/>
+            <w:sz w:val="26"/>
+            <w:szCs w:val="26"/>
+          </w:rPr>
+          <w:t>Linear Discriminant Analysis – LDA</w:t>
+        </w:r>
+        <w:r>
+          <w:rPr>
+            <w:rFonts w:ascii="Times New Roman" w:hAnsi="Times New Roman" w:cs="Times New Roman"/>
+            <w:b/>
+            <w:noProof/>
+            <w:webHidden/>
+            <w:sz w:val="26"/>
+            <w:szCs w:val="26"/>
+          </w:rPr>
+          <w:tab/>
+        </w:r>
+        <w:r>
+          <w:rPr>
+            <w:rFonts w:ascii="Times New Roman" w:hAnsi="Times New Roman" w:cs="Times New Roman"/>
+            <w:b/>
+            <w:noProof/>
+            <w:webHidden/>
+            <w:sz w:val="26"/>
+            <w:szCs w:val="26"/>
+          </w:rPr>
+          <w:fldChar w:fldCharType="begin"/>
+        </w:r>
+        <w:r>
+          <w:rPr>
+            <w:rFonts w:ascii="Times New Roman" w:hAnsi="Times New Roman" w:cs="Times New Roman"/>
+            <w:b/>
+            <w:noProof/>
+            <w:webHidden/>
+            <w:sz w:val="26"/>
+            <w:szCs w:val="26"/>
+          </w:rPr>
+          <w:instrText xml:space="preserve"> PAGEREF _Toc534837619 \h </w:instrText>
+        </w:r>
+        <w:r>
+          <w:rPr>
+            <w:rFonts w:ascii="Times New Roman" w:hAnsi="Times New Roman" w:cs="Times New Roman"/>
+            <w:b/>
+            <w:noProof/>
+            <w:webHidden/>
+            <w:sz w:val="26"/>
+            <w:szCs w:val="26"/>
+          </w:rPr>
+        </w:r>
+        <w:r>
+          <w:rPr>
+            <w:rFonts w:ascii="Times New Roman" w:hAnsi="Times New Roman" w:cs="Times New Roman"/>
+            <w:b/>
+            <w:noProof/>
+            <w:webHidden/>
+            <w:sz w:val="26"/>
+            <w:szCs w:val="26"/>
+          </w:rPr>
+          <w:fldChar w:fldCharType="separate"/>
+        </w:r>
+        <w:r>
+          <w:rPr>
+            <w:rFonts w:ascii="Times New Roman" w:hAnsi="Times New Roman" w:cs="Times New Roman"/>
+            <w:b/>
+            <w:noProof/>
+            <w:webHidden/>
+            <w:sz w:val="26"/>
+            <w:szCs w:val="26"/>
+          </w:rPr>
+          <w:t>16</w:t>
+        </w:r>
+        <w:r>
+          <w:rPr>
+            <w:rFonts w:ascii="Times New Roman" w:hAnsi="Times New Roman" w:cs="Times New Roman"/>
+            <w:b/>
+            <w:noProof/>
+            <w:webHidden/>
+            <w:sz w:val="26"/>
+            <w:szCs w:val="26"/>
+          </w:rPr>
+          <w:fldChar w:fldCharType="end"/>
+        </w:r>
+      </w:hyperlink>
+    </w:p>
+    <w:p>
+      <w:pPr>
+        <w:pStyle w:val="TOC2"/>
+        <w:tabs>
+          <w:tab w:val="left" w:pos="880"/>
+          <w:tab w:val="right" w:leader="dot" w:pos="9350"/>
+        </w:tabs>
+        <w:rPr>
+          <w:rFonts w:ascii="Times New Roman" w:eastAsiaTheme="minorEastAsia" w:hAnsi="Times New Roman" w:cs="Times New Roman"/>
+          <w:b/>
+          <w:noProof/>
+          <w:sz w:val="26"/>
+          <w:szCs w:val="26"/>
+        </w:rPr>
+      </w:pPr>
+      <w:hyperlink w:anchor="_Toc534837620" w:history="1">
+        <w:r>
+          <w:rPr>
+            <w:rStyle w:val="Hyperlink"/>
+            <w:rFonts w:ascii="Times New Roman" w:hAnsi="Times New Roman" w:cs="Times New Roman"/>
+            <w:b/>
+            <w:noProof/>
+            <w:sz w:val="26"/>
+            <w:szCs w:val="26"/>
+          </w:rPr>
+          <w:t>4.1.</w:t>
+        </w:r>
+        <w:r>
+          <w:rPr>
+            <w:rFonts w:ascii="Times New Roman" w:eastAsiaTheme="minorEastAsia" w:hAnsi="Times New Roman" w:cs="Times New Roman"/>
+            <w:b/>
+            <w:noProof/>
+            <w:sz w:val="26"/>
+            <w:szCs w:val="26"/>
+          </w:rPr>
+          <w:tab/>
+        </w:r>
+        <w:r>
+          <w:rPr>
+            <w:rStyle w:val="Hyperlink"/>
+            <w:rFonts w:ascii="Times New Roman" w:hAnsi="Times New Roman" w:cs="Times New Roman"/>
+            <w:b/>
+            <w:noProof/>
+            <w:sz w:val="26"/>
+            <w:szCs w:val="26"/>
+          </w:rPr>
+          <w:t>Giới thiệu LDA</w:t>
+        </w:r>
+        <w:r>
+          <w:rPr>
+            <w:rFonts w:ascii="Times New Roman" w:hAnsi="Times New Roman" w:cs="Times New Roman"/>
+            <w:b/>
+            <w:noProof/>
+            <w:webHidden/>
+            <w:sz w:val="26"/>
+            <w:szCs w:val="26"/>
+          </w:rPr>
+          <w:tab/>
+        </w:r>
+        <w:r>
+          <w:rPr>
+            <w:rFonts w:ascii="Times New Roman" w:hAnsi="Times New Roman" w:cs="Times New Roman"/>
+            <w:b/>
+            <w:noProof/>
+            <w:webHidden/>
+            <w:sz w:val="26"/>
+            <w:szCs w:val="26"/>
+          </w:rPr>
+          <w:fldChar w:fldCharType="begin"/>
+        </w:r>
+        <w:r>
+          <w:rPr>
+            <w:rFonts w:ascii="Times New Roman" w:hAnsi="Times New Roman" w:cs="Times New Roman"/>
+            <w:b/>
+            <w:noProof/>
+            <w:webHidden/>
+            <w:sz w:val="26"/>
+            <w:szCs w:val="26"/>
+          </w:rPr>
+          <w:instrText xml:space="preserve"> PAGEREF _Toc534837620 \h </w:instrText>
+        </w:r>
+        <w:r>
+          <w:rPr>
+            <w:rFonts w:ascii="Times New Roman" w:hAnsi="Times New Roman" w:cs="Times New Roman"/>
+            <w:b/>
+            <w:noProof/>
+            <w:webHidden/>
+            <w:sz w:val="26"/>
+            <w:szCs w:val="26"/>
+          </w:rPr>
+        </w:r>
+        <w:r>
+          <w:rPr>
+            <w:rFonts w:ascii="Times New Roman" w:hAnsi="Times New Roman" w:cs="Times New Roman"/>
+            <w:b/>
+            <w:noProof/>
+            <w:webHidden/>
+            <w:sz w:val="26"/>
+            <w:szCs w:val="26"/>
+          </w:rPr>
+          <w:fldChar w:fldCharType="separate"/>
+        </w:r>
+        <w:r>
+          <w:rPr>
+            <w:rFonts w:ascii="Times New Roman" w:hAnsi="Times New Roman" w:cs="Times New Roman"/>
+            <w:b/>
+            <w:noProof/>
+            <w:webHidden/>
+            <w:sz w:val="26"/>
+            <w:szCs w:val="26"/>
+          </w:rPr>
+          <w:t>16</w:t>
+        </w:r>
+        <w:r>
+          <w:rPr>
+            <w:rFonts w:ascii="Times New Roman" w:hAnsi="Times New Roman" w:cs="Times New Roman"/>
+            <w:b/>
+            <w:noProof/>
+            <w:webHidden/>
+            <w:sz w:val="26"/>
+            <w:szCs w:val="26"/>
+          </w:rPr>
+          <w:fldChar w:fldCharType="end"/>
+        </w:r>
+      </w:hyperlink>
+    </w:p>
+    <w:p>
+      <w:pPr>
+        <w:pStyle w:val="TOC2"/>
+        <w:tabs>
+          <w:tab w:val="left" w:pos="880"/>
+          <w:tab w:val="right" w:leader="dot" w:pos="9350"/>
+        </w:tabs>
+        <w:rPr>
+          <w:rFonts w:ascii="Times New Roman" w:eastAsiaTheme="minorEastAsia" w:hAnsi="Times New Roman" w:cs="Times New Roman"/>
+          <w:b/>
+          <w:noProof/>
+          <w:sz w:val="26"/>
+          <w:szCs w:val="26"/>
+        </w:rPr>
+      </w:pPr>
+      <w:hyperlink w:anchor="_Toc534837621" w:history="1">
+        <w:r>
+          <w:rPr>
+            <w:rStyle w:val="Hyperlink"/>
+            <w:rFonts w:ascii="Times New Roman" w:hAnsi="Times New Roman" w:cs="Times New Roman"/>
+            <w:b/>
+            <w:noProof/>
+            <w:sz w:val="26"/>
+            <w:szCs w:val="26"/>
+          </w:rPr>
+          <w:t>4.2.</w:t>
+        </w:r>
+        <w:r>
+          <w:rPr>
+            <w:rFonts w:ascii="Times New Roman" w:eastAsiaTheme="minorEastAsia" w:hAnsi="Times New Roman" w:cs="Times New Roman"/>
+            <w:b/>
+            <w:noProof/>
+            <w:sz w:val="26"/>
+            <w:szCs w:val="26"/>
+          </w:rPr>
+          <w:tab/>
+        </w:r>
+        <w:r>
+          <w:rPr>
+            <w:rStyle w:val="Hyperlink"/>
+            <w:rFonts w:ascii="Times New Roman" w:hAnsi="Times New Roman" w:cs="Times New Roman"/>
+            <w:b/>
+            <w:noProof/>
+            <w:sz w:val="26"/>
+            <w:szCs w:val="26"/>
+          </w:rPr>
+          <w:t>Hiện thực LDA trên Software Defect Prediction Dataset</w:t>
+        </w:r>
+        <w:r>
+          <w:rPr>
+            <w:rFonts w:ascii="Times New Roman" w:hAnsi="Times New Roman" w:cs="Times New Roman"/>
+            <w:b/>
+            <w:noProof/>
+            <w:webHidden/>
+            <w:sz w:val="26"/>
+            <w:szCs w:val="26"/>
+          </w:rPr>
+          <w:tab/>
+        </w:r>
+        <w:r>
+          <w:rPr>
+            <w:rFonts w:ascii="Times New Roman" w:hAnsi="Times New Roman" w:cs="Times New Roman"/>
+            <w:b/>
+            <w:noProof/>
+            <w:webHidden/>
+            <w:sz w:val="26"/>
+            <w:szCs w:val="26"/>
+          </w:rPr>
+          <w:fldChar w:fldCharType="begin"/>
+        </w:r>
+        <w:r>
+          <w:rPr>
+            <w:rFonts w:ascii="Times New Roman" w:hAnsi="Times New Roman" w:cs="Times New Roman"/>
+            <w:b/>
+            <w:noProof/>
+            <w:webHidden/>
+            <w:sz w:val="26"/>
+            <w:szCs w:val="26"/>
+          </w:rPr>
+          <w:instrText xml:space="preserve"> PAGEREF _Toc534837621 \h </w:instrText>
+        </w:r>
+        <w:r>
+          <w:rPr>
+            <w:rFonts w:ascii="Times New Roman" w:hAnsi="Times New Roman" w:cs="Times New Roman"/>
+            <w:b/>
+            <w:noProof/>
+            <w:webHidden/>
+            <w:sz w:val="26"/>
+            <w:szCs w:val="26"/>
+          </w:rPr>
+        </w:r>
+        <w:r>
+          <w:rPr>
+            <w:rFonts w:ascii="Times New Roman" w:hAnsi="Times New Roman" w:cs="Times New Roman"/>
+            <w:b/>
+            <w:noProof/>
+            <w:webHidden/>
+            <w:sz w:val="26"/>
+            <w:szCs w:val="26"/>
+          </w:rPr>
+          <w:fldChar w:fldCharType="separate"/>
+        </w:r>
+        <w:r>
+          <w:rPr>
+            <w:rFonts w:ascii="Times New Roman" w:hAnsi="Times New Roman" w:cs="Times New Roman"/>
+            <w:b/>
+            <w:noProof/>
+            <w:webHidden/>
+            <w:sz w:val="26"/>
+            <w:szCs w:val="26"/>
+          </w:rPr>
+          <w:t>16</w:t>
+        </w:r>
+        <w:r>
+          <w:rPr>
+            <w:rFonts w:ascii="Times New Roman" w:hAnsi="Times New Roman" w:cs="Times New Roman"/>
+            <w:b/>
             <w:noProof/>
             <w:webHidden/>
             <w:sz w:val="26"/>
@@ -2080,7 +3211,7 @@
           <w:szCs w:val="26"/>
         </w:rPr>
       </w:pPr>
-      <w:hyperlink w:anchor="_Toc534566856" w:history="1">
+      <w:hyperlink w:anchor="_Toc534837622" w:history="1">
         <w:r>
           <w:rPr>
             <w:rStyle w:val="Hyperlink"/>
@@ -2090,6 +3221,258 @@
             <w:sz w:val="26"/>
             <w:szCs w:val="26"/>
           </w:rPr>
+          <w:t>a.</w:t>
+        </w:r>
+        <w:r>
+          <w:rPr>
+            <w:rFonts w:ascii="Times New Roman" w:eastAsiaTheme="minorEastAsia" w:hAnsi="Times New Roman" w:cs="Times New Roman"/>
+            <w:i/>
+            <w:noProof/>
+            <w:sz w:val="26"/>
+            <w:szCs w:val="26"/>
+          </w:rPr>
+          <w:tab/>
+        </w:r>
+        <w:r>
+          <w:rPr>
+            <w:rStyle w:val="Hyperlink"/>
+            <w:rFonts w:ascii="Times New Roman" w:hAnsi="Times New Roman" w:cs="Times New Roman"/>
+            <w:i/>
+            <w:noProof/>
+            <w:sz w:val="26"/>
+            <w:szCs w:val="26"/>
+          </w:rPr>
+          <w:t>Lấy dữ liệu, chuẩn hóa dataset và sử dụng thuật toán Logistic Regression</w:t>
+        </w:r>
+        <w:r>
+          <w:rPr>
+            <w:rFonts w:ascii="Times New Roman" w:hAnsi="Times New Roman" w:cs="Times New Roman"/>
+            <w:i/>
+            <w:noProof/>
+            <w:webHidden/>
+            <w:sz w:val="26"/>
+            <w:szCs w:val="26"/>
+          </w:rPr>
+          <w:tab/>
+        </w:r>
+        <w:r>
+          <w:rPr>
+            <w:rFonts w:ascii="Times New Roman" w:hAnsi="Times New Roman" w:cs="Times New Roman"/>
+            <w:i/>
+            <w:noProof/>
+            <w:webHidden/>
+            <w:sz w:val="26"/>
+            <w:szCs w:val="26"/>
+          </w:rPr>
+          <w:fldChar w:fldCharType="begin"/>
+        </w:r>
+        <w:r>
+          <w:rPr>
+            <w:rFonts w:ascii="Times New Roman" w:hAnsi="Times New Roman" w:cs="Times New Roman"/>
+            <w:i/>
+            <w:noProof/>
+            <w:webHidden/>
+            <w:sz w:val="26"/>
+            <w:szCs w:val="26"/>
+          </w:rPr>
+          <w:instrText xml:space="preserve"> PAGEREF _Toc534837622 \h </w:instrText>
+        </w:r>
+        <w:r>
+          <w:rPr>
+            <w:rFonts w:ascii="Times New Roman" w:hAnsi="Times New Roman" w:cs="Times New Roman"/>
+            <w:i/>
+            <w:noProof/>
+            <w:webHidden/>
+            <w:sz w:val="26"/>
+            <w:szCs w:val="26"/>
+          </w:rPr>
+        </w:r>
+        <w:r>
+          <w:rPr>
+            <w:rFonts w:ascii="Times New Roman" w:hAnsi="Times New Roman" w:cs="Times New Roman"/>
+            <w:i/>
+            <w:noProof/>
+            <w:webHidden/>
+            <w:sz w:val="26"/>
+            <w:szCs w:val="26"/>
+          </w:rPr>
+          <w:fldChar w:fldCharType="separate"/>
+        </w:r>
+        <w:r>
+          <w:rPr>
+            <w:rFonts w:ascii="Times New Roman" w:hAnsi="Times New Roman" w:cs="Times New Roman"/>
+            <w:i/>
+            <w:noProof/>
+            <w:webHidden/>
+            <w:sz w:val="26"/>
+            <w:szCs w:val="26"/>
+          </w:rPr>
+          <w:t>16</w:t>
+        </w:r>
+        <w:r>
+          <w:rPr>
+            <w:rFonts w:ascii="Times New Roman" w:hAnsi="Times New Roman" w:cs="Times New Roman"/>
+            <w:i/>
+            <w:noProof/>
+            <w:webHidden/>
+            <w:sz w:val="26"/>
+            <w:szCs w:val="26"/>
+          </w:rPr>
+          <w:fldChar w:fldCharType="end"/>
+        </w:r>
+      </w:hyperlink>
+    </w:p>
+    <w:p>
+      <w:pPr>
+        <w:pStyle w:val="TOC3"/>
+        <w:tabs>
+          <w:tab w:val="left" w:pos="880"/>
+          <w:tab w:val="right" w:leader="dot" w:pos="9350"/>
+        </w:tabs>
+        <w:rPr>
+          <w:rFonts w:ascii="Times New Roman" w:eastAsiaTheme="minorEastAsia" w:hAnsi="Times New Roman" w:cs="Times New Roman"/>
+          <w:i/>
+          <w:noProof/>
+          <w:sz w:val="26"/>
+          <w:szCs w:val="26"/>
+        </w:rPr>
+      </w:pPr>
+      <w:hyperlink w:anchor="_Toc534837623" w:history="1">
+        <w:r>
+          <w:rPr>
+            <w:rStyle w:val="Hyperlink"/>
+            <w:rFonts w:ascii="Times New Roman" w:hAnsi="Times New Roman" w:cs="Times New Roman"/>
+            <w:i/>
+            <w:noProof/>
+            <w:sz w:val="26"/>
+            <w:szCs w:val="26"/>
+          </w:rPr>
+          <w:t>b.</w:t>
+        </w:r>
+        <w:r>
+          <w:rPr>
+            <w:rFonts w:ascii="Times New Roman" w:eastAsiaTheme="minorEastAsia" w:hAnsi="Times New Roman" w:cs="Times New Roman"/>
+            <w:i/>
+            <w:noProof/>
+            <w:sz w:val="26"/>
+            <w:szCs w:val="26"/>
+          </w:rPr>
+          <w:tab/>
+        </w:r>
+        <w:r>
+          <w:rPr>
+            <w:rStyle w:val="Hyperlink"/>
+            <w:rFonts w:ascii="Times New Roman" w:hAnsi="Times New Roman" w:cs="Times New Roman"/>
+            <w:i/>
+            <w:noProof/>
+            <w:sz w:val="26"/>
+            <w:szCs w:val="26"/>
+          </w:rPr>
+          <w:t>Áp dụng LDA</w:t>
+        </w:r>
+        <w:r>
+          <w:rPr>
+            <w:rFonts w:ascii="Times New Roman" w:hAnsi="Times New Roman" w:cs="Times New Roman"/>
+            <w:i/>
+            <w:noProof/>
+            <w:webHidden/>
+            <w:sz w:val="26"/>
+            <w:szCs w:val="26"/>
+          </w:rPr>
+          <w:tab/>
+        </w:r>
+        <w:r>
+          <w:rPr>
+            <w:rFonts w:ascii="Times New Roman" w:hAnsi="Times New Roman" w:cs="Times New Roman"/>
+            <w:i/>
+            <w:noProof/>
+            <w:webHidden/>
+            <w:sz w:val="26"/>
+            <w:szCs w:val="26"/>
+          </w:rPr>
+          <w:fldChar w:fldCharType="begin"/>
+        </w:r>
+        <w:r>
+          <w:rPr>
+            <w:rFonts w:ascii="Times New Roman" w:hAnsi="Times New Roman" w:cs="Times New Roman"/>
+            <w:i/>
+            <w:noProof/>
+            <w:webHidden/>
+            <w:sz w:val="26"/>
+            <w:szCs w:val="26"/>
+          </w:rPr>
+          <w:instrText xml:space="preserve"> PAGEREF _Toc534837623 \h </w:instrText>
+        </w:r>
+        <w:r>
+          <w:rPr>
+            <w:rFonts w:ascii="Times New Roman" w:hAnsi="Times New Roman" w:cs="Times New Roman"/>
+            <w:i/>
+            <w:noProof/>
+            <w:webHidden/>
+            <w:sz w:val="26"/>
+            <w:szCs w:val="26"/>
+          </w:rPr>
+        </w:r>
+        <w:r>
+          <w:rPr>
+            <w:rFonts w:ascii="Times New Roman" w:hAnsi="Times New Roman" w:cs="Times New Roman"/>
+            <w:i/>
+            <w:noProof/>
+            <w:webHidden/>
+            <w:sz w:val="26"/>
+            <w:szCs w:val="26"/>
+          </w:rPr>
+          <w:fldChar w:fldCharType="separate"/>
+        </w:r>
+        <w:r>
+          <w:rPr>
+            <w:rFonts w:ascii="Times New Roman" w:hAnsi="Times New Roman" w:cs="Times New Roman"/>
+            <w:i/>
+            <w:noProof/>
+            <w:webHidden/>
+            <w:sz w:val="26"/>
+            <w:szCs w:val="26"/>
+          </w:rPr>
+          <w:t>17</w:t>
+        </w:r>
+        <w:r>
+          <w:rPr>
+            <w:rFonts w:ascii="Times New Roman" w:hAnsi="Times New Roman" w:cs="Times New Roman"/>
+            <w:i/>
+            <w:noProof/>
+            <w:webHidden/>
+            <w:sz w:val="26"/>
+            <w:szCs w:val="26"/>
+          </w:rPr>
+          <w:fldChar w:fldCharType="end"/>
+        </w:r>
+      </w:hyperlink>
+    </w:p>
+    <w:p>
+      <w:pPr>
+        <w:pStyle w:val="TOC3"/>
+        <w:tabs>
+          <w:tab w:val="left" w:pos="880"/>
+          <w:tab w:val="right" w:leader="dot" w:pos="9350"/>
+        </w:tabs>
+        <w:rPr>
+          <w:rFonts w:ascii="Times New Roman" w:eastAsiaTheme="minorEastAsia" w:hAnsi="Times New Roman" w:cs="Times New Roman"/>
+          <w:i/>
+          <w:noProof/>
+          <w:sz w:val="26"/>
+          <w:szCs w:val="26"/>
+        </w:rPr>
+      </w:pPr>
+      <w:hyperlink w:anchor="_Toc534837624" w:history="1">
+        <w:r>
+          <w:rPr>
+            <w:rStyle w:val="Hyperlink"/>
+            <w:rFonts w:ascii="Times New Roman" w:hAnsi="Times New Roman" w:cs="Times New Roman"/>
+            <w:i/>
+            <w:noProof/>
+            <w:sz w:val="26"/>
+            <w:szCs w:val="26"/>
+          </w:rPr>
           <w:t>c.</w:t>
         </w:r>
         <w:r>
@@ -2144,7 +3527,7 @@
             <w:sz w:val="26"/>
             <w:szCs w:val="26"/>
           </w:rPr>
-          <w:instrText xml:space="preserve"> PAGEREF _Toc534566856 \h </w:instrText>
+          <w:instrText xml:space="preserve"> PAGEREF _Toc534837624 \h </w:instrText>
         </w:r>
         <w:r>
           <w:rPr>
@@ -2176,7 +3559,7 @@
             <w:sz w:val="26"/>
             <w:szCs w:val="26"/>
           </w:rPr>
-          <w:t>11</w:t>
+          <w:t>18</w:t>
         </w:r>
         <w:r>
           <w:rPr>
@@ -2206,7 +3589,7 @@
           <w:szCs w:val="26"/>
         </w:rPr>
       </w:pPr>
-      <w:hyperlink w:anchor="_Toc534566857" w:history="1">
+      <w:hyperlink w:anchor="_Toc534837625" w:history="1">
         <w:r>
           <w:rPr>
             <w:rStyle w:val="Hyperlink"/>
@@ -2216,7 +3599,7 @@
             <w:sz w:val="26"/>
             <w:szCs w:val="26"/>
           </w:rPr>
-          <w:t>3.3.</w:t>
+          <w:t>4.3.</w:t>
         </w:r>
         <w:r>
           <w:rPr>
@@ -2270,7 +3653,7 @@
             <w:sz w:val="26"/>
             <w:szCs w:val="26"/>
           </w:rPr>
-          <w:instrText xml:space="preserve"> PAGEREF _Toc534566857 \h </w:instrText>
+          <w:instrText xml:space="preserve"> PAGEREF _Toc534837625 \h </w:instrText>
         </w:r>
         <w:r>
           <w:rPr>
@@ -2302,7 +3685,7 @@
             <w:sz w:val="26"/>
             <w:szCs w:val="26"/>
           </w:rPr>
-          <w:t>12</w:t>
+          <w:t>19</w:t>
         </w:r>
         <w:r>
           <w:rPr>
@@ -2332,7 +3715,7 @@
           <w:szCs w:val="26"/>
         </w:rPr>
       </w:pPr>
-      <w:hyperlink w:anchor="_Toc534566858" w:history="1">
+      <w:hyperlink w:anchor="_Toc534837626" w:history="1">
         <w:r>
           <w:rPr>
             <w:rStyle w:val="Hyperlink"/>
@@ -2342,7 +3725,7 @@
             <w:sz w:val="26"/>
             <w:szCs w:val="26"/>
           </w:rPr>
-          <w:t>4.</w:t>
+          <w:t>5.</w:t>
         </w:r>
         <w:r>
           <w:rPr>
@@ -2396,7 +3779,7 @@
             <w:sz w:val="26"/>
             <w:szCs w:val="26"/>
           </w:rPr>
-          <w:instrText xml:space="preserve"> PAGEREF _Toc534566858 \h </w:instrText>
+          <w:instrText xml:space="preserve"> PAGEREF _Toc534837626 \h </w:instrText>
         </w:r>
         <w:r>
           <w:rPr>
@@ -2428,7 +3811,7 @@
             <w:sz w:val="26"/>
             <w:szCs w:val="26"/>
           </w:rPr>
-          <w:t>12</w:t>
+          <w:t>19</w:t>
         </w:r>
         <w:r>
           <w:rPr>
@@ -2458,7 +3841,7 @@
           <w:szCs w:val="26"/>
         </w:rPr>
       </w:pPr>
-      <w:hyperlink w:anchor="_Toc534566859" w:history="1">
+      <w:hyperlink w:anchor="_Toc534837627" w:history="1">
         <w:r>
           <w:rPr>
             <w:rStyle w:val="Hyperlink"/>
@@ -2468,7 +3851,7 @@
             <w:sz w:val="26"/>
             <w:szCs w:val="26"/>
           </w:rPr>
-          <w:t>4.1.</w:t>
+          <w:t>5.1.</w:t>
         </w:r>
         <w:r>
           <w:rPr>
@@ -2522,7 +3905,7 @@
             <w:sz w:val="26"/>
             <w:szCs w:val="26"/>
           </w:rPr>
-          <w:instrText xml:space="preserve"> PAGEREF _Toc534566859 \h </w:instrText>
+          <w:instrText xml:space="preserve"> PAGEREF _Toc534837627 \h </w:instrText>
         </w:r>
         <w:r>
           <w:rPr>
@@ -2554,7 +3937,7 @@
             <w:sz w:val="26"/>
             <w:szCs w:val="26"/>
           </w:rPr>
-          <w:t>12</w:t>
+          <w:t>19</w:t>
         </w:r>
         <w:r>
           <w:rPr>
@@ -2584,7 +3967,7 @@
           <w:szCs w:val="26"/>
         </w:rPr>
       </w:pPr>
-      <w:hyperlink w:anchor="_Toc534566860" w:history="1">
+      <w:hyperlink w:anchor="_Toc534837628" w:history="1">
         <w:r>
           <w:rPr>
             <w:rStyle w:val="Hyperlink"/>
@@ -2594,7 +3977,7 @@
             <w:sz w:val="26"/>
             <w:szCs w:val="26"/>
           </w:rPr>
-          <w:t>4.2.</w:t>
+          <w:t>5.2.</w:t>
         </w:r>
         <w:r>
           <w:rPr>
@@ -2648,7 +4031,7 @@
             <w:sz w:val="26"/>
             <w:szCs w:val="26"/>
           </w:rPr>
-          <w:instrText xml:space="preserve"> PAGEREF _Toc534566860 \h </w:instrText>
+          <w:instrText xml:space="preserve"> PAGEREF _Toc534837628 \h </w:instrText>
         </w:r>
         <w:r>
           <w:rPr>
@@ -2680,7 +4063,7 @@
             <w:sz w:val="26"/>
             <w:szCs w:val="26"/>
           </w:rPr>
-          <w:t>13</w:t>
+          <w:t>20</w:t>
         </w:r>
         <w:r>
           <w:rPr>
@@ -2710,7 +4093,7 @@
           <w:szCs w:val="26"/>
         </w:rPr>
       </w:pPr>
-      <w:hyperlink w:anchor="_Toc534566861" w:history="1">
+      <w:hyperlink w:anchor="_Toc534837629" w:history="1">
         <w:r>
           <w:rPr>
             <w:rStyle w:val="Hyperlink"/>
@@ -2774,7 +4157,7 @@
             <w:sz w:val="26"/>
             <w:szCs w:val="26"/>
           </w:rPr>
-          <w:instrText xml:space="preserve"> PAGEREF _Toc534566861 \h </w:instrText>
+          <w:instrText xml:space="preserve"> PAGEREF _Toc534837629 \h </w:instrText>
         </w:r>
         <w:r>
           <w:rPr>
@@ -2806,7 +4189,7 @@
             <w:sz w:val="26"/>
             <w:szCs w:val="26"/>
           </w:rPr>
-          <w:t>13</w:t>
+          <w:t>20</w:t>
         </w:r>
         <w:r>
           <w:rPr>
@@ -2836,7 +4219,7 @@
           <w:szCs w:val="26"/>
         </w:rPr>
       </w:pPr>
-      <w:hyperlink w:anchor="_Toc534566862" w:history="1">
+      <w:hyperlink w:anchor="_Toc534837630" w:history="1">
         <w:r>
           <w:rPr>
             <w:rStyle w:val="Hyperlink"/>
@@ -2900,7 +4283,7 @@
             <w:sz w:val="26"/>
             <w:szCs w:val="26"/>
           </w:rPr>
-          <w:instrText xml:space="preserve"> PAGEREF _Toc534566862 \h </w:instrText>
+          <w:instrText xml:space="preserve"> PAGEREF _Toc534837630 \h </w:instrText>
         </w:r>
         <w:r>
           <w:rPr>
@@ -2932,7 +4315,7 @@
             <w:sz w:val="26"/>
             <w:szCs w:val="26"/>
           </w:rPr>
-          <w:t>14</w:t>
+          <w:t>21</w:t>
         </w:r>
         <w:r>
           <w:rPr>
@@ -2962,7 +4345,7 @@
           <w:szCs w:val="26"/>
         </w:rPr>
       </w:pPr>
-      <w:hyperlink w:anchor="_Toc534566863" w:history="1">
+      <w:hyperlink w:anchor="_Toc534837631" w:history="1">
         <w:r>
           <w:rPr>
             <w:rStyle w:val="Hyperlink"/>
@@ -3026,7 +4409,7 @@
             <w:sz w:val="26"/>
             <w:szCs w:val="26"/>
           </w:rPr>
-          <w:instrText xml:space="preserve"> PAGEREF _Toc534566863 \h </w:instrText>
+          <w:instrText xml:space="preserve"> PAGEREF _Toc534837631 \h </w:instrText>
         </w:r>
         <w:r>
           <w:rPr>
@@ -3058,7 +4441,7 @@
             <w:sz w:val="26"/>
             <w:szCs w:val="26"/>
           </w:rPr>
-          <w:t>15</w:t>
+          <w:t>22</w:t>
         </w:r>
         <w:r>
           <w:rPr>
@@ -3088,7 +4471,7 @@
           <w:szCs w:val="26"/>
         </w:rPr>
       </w:pPr>
-      <w:hyperlink w:anchor="_Toc534566864" w:history="1">
+      <w:hyperlink w:anchor="_Toc534837632" w:history="1">
         <w:r>
           <w:rPr>
             <w:rStyle w:val="Hyperlink"/>
@@ -3098,7 +4481,7 @@
             <w:sz w:val="26"/>
             <w:szCs w:val="26"/>
           </w:rPr>
-          <w:t>4.3.</w:t>
+          <w:t>5.3.</w:t>
         </w:r>
         <w:r>
           <w:rPr>
@@ -3152,7 +4535,7 @@
             <w:sz w:val="26"/>
             <w:szCs w:val="26"/>
           </w:rPr>
-          <w:instrText xml:space="preserve"> PAGEREF _Toc534566864 \h </w:instrText>
+          <w:instrText xml:space="preserve"> PAGEREF _Toc534837632 \h </w:instrText>
         </w:r>
         <w:r>
           <w:rPr>
@@ -3184,7 +4567,7 @@
             <w:sz w:val="26"/>
             <w:szCs w:val="26"/>
           </w:rPr>
-          <w:t>16</w:t>
+          <w:t>23</w:t>
         </w:r>
         <w:r>
           <w:rPr>
@@ -3214,7 +4597,7 @@
           <w:szCs w:val="26"/>
         </w:rPr>
       </w:pPr>
-      <w:hyperlink w:anchor="_Toc534566865" w:history="1">
+      <w:hyperlink w:anchor="_Toc534837633" w:history="1">
         <w:r>
           <w:rPr>
             <w:rStyle w:val="Hyperlink"/>
@@ -3224,7 +4607,7 @@
             <w:sz w:val="26"/>
             <w:szCs w:val="26"/>
           </w:rPr>
-          <w:t>5.</w:t>
+          <w:t>6.</w:t>
         </w:r>
         <w:r>
           <w:rPr>
@@ -3278,7 +4661,7 @@
             <w:sz w:val="26"/>
             <w:szCs w:val="26"/>
           </w:rPr>
-          <w:instrText xml:space="preserve"> PAGEREF _Toc534566865 \h </w:instrText>
+          <w:instrText xml:space="preserve"> PAGEREF _Toc534837633 \h </w:instrText>
         </w:r>
         <w:r>
           <w:rPr>
@@ -3310,7 +4693,7 @@
             <w:sz w:val="26"/>
             <w:szCs w:val="26"/>
           </w:rPr>
-          <w:t>16</w:t>
+          <w:t>23</w:t>
         </w:r>
         <w:r>
           <w:rPr>
@@ -3340,7 +4723,7 @@
           <w:szCs w:val="26"/>
         </w:rPr>
       </w:pPr>
-      <w:hyperlink w:anchor="_Toc534566866" w:history="1">
+      <w:hyperlink w:anchor="_Toc534837634" w:history="1">
         <w:r>
           <w:rPr>
             <w:rStyle w:val="Hyperlink"/>
@@ -3350,7 +4733,7 @@
             <w:sz w:val="26"/>
             <w:szCs w:val="26"/>
           </w:rPr>
-          <w:t>5.1.</w:t>
+          <w:t>6.1.</w:t>
         </w:r>
         <w:r>
           <w:rPr>
@@ -3404,7 +4787,7 @@
             <w:sz w:val="26"/>
             <w:szCs w:val="26"/>
           </w:rPr>
-          <w:instrText xml:space="preserve"> PAGEREF _Toc534566866 \h </w:instrText>
+          <w:instrText xml:space="preserve"> PAGEREF _Toc534837634 \h </w:instrText>
         </w:r>
         <w:r>
           <w:rPr>
@@ -3436,7 +4819,7 @@
             <w:sz w:val="26"/>
             <w:szCs w:val="26"/>
           </w:rPr>
-          <w:t>16</w:t>
+          <w:t>23</w:t>
         </w:r>
         <w:r>
           <w:rPr>
@@ -3466,7 +4849,7 @@
           <w:szCs w:val="26"/>
         </w:rPr>
       </w:pPr>
-      <w:hyperlink w:anchor="_Toc534566867" w:history="1">
+      <w:hyperlink w:anchor="_Toc534837635" w:history="1">
         <w:r>
           <w:rPr>
             <w:rStyle w:val="Hyperlink"/>
@@ -3476,7 +4859,7 @@
             <w:sz w:val="26"/>
             <w:szCs w:val="26"/>
           </w:rPr>
-          <w:t>5.2.</w:t>
+          <w:t>6.2.</w:t>
         </w:r>
         <w:r>
           <w:rPr>
@@ -3530,7 +4913,7 @@
             <w:sz w:val="26"/>
             <w:szCs w:val="26"/>
           </w:rPr>
-          <w:instrText xml:space="preserve"> PAGEREF _Toc534566867 \h </w:instrText>
+          <w:instrText xml:space="preserve"> PAGEREF _Toc534837635 \h </w:instrText>
         </w:r>
         <w:r>
           <w:rPr>
@@ -3562,7 +4945,7 @@
             <w:sz w:val="26"/>
             <w:szCs w:val="26"/>
           </w:rPr>
-          <w:t>17</w:t>
+          <w:t>24</w:t>
         </w:r>
         <w:r>
           <w:rPr>
@@ -3592,7 +4975,7 @@
           <w:szCs w:val="26"/>
         </w:rPr>
       </w:pPr>
-      <w:hyperlink w:anchor="_Toc534566868" w:history="1">
+      <w:hyperlink w:anchor="_Toc534837636" w:history="1">
         <w:r>
           <w:rPr>
             <w:rStyle w:val="Hyperlink"/>
@@ -3656,7 +5039,7 @@
             <w:sz w:val="26"/>
             <w:szCs w:val="26"/>
           </w:rPr>
-          <w:instrText xml:space="preserve"> PAGEREF _Toc534566868 \h </w:instrText>
+          <w:instrText xml:space="preserve"> PAGEREF _Toc534837636 \h </w:instrText>
         </w:r>
         <w:r>
           <w:rPr>
@@ -3688,7 +5071,7 @@
             <w:sz w:val="26"/>
             <w:szCs w:val="26"/>
           </w:rPr>
-          <w:t>17</w:t>
+          <w:t>24</w:t>
         </w:r>
         <w:r>
           <w:rPr>
@@ -3718,7 +5101,7 @@
           <w:szCs w:val="26"/>
         </w:rPr>
       </w:pPr>
-      <w:hyperlink w:anchor="_Toc534566869" w:history="1">
+      <w:hyperlink w:anchor="_Toc534837637" w:history="1">
         <w:r>
           <w:rPr>
             <w:rStyle w:val="Hyperlink"/>
@@ -3782,7 +5165,7 @@
             <w:sz w:val="26"/>
             <w:szCs w:val="26"/>
           </w:rPr>
-          <w:instrText xml:space="preserve"> PAGEREF _Toc534566869 \h </w:instrText>
+          <w:instrText xml:space="preserve"> PAGEREF _Toc534837637 \h </w:instrText>
         </w:r>
         <w:r>
           <w:rPr>
@@ -3814,7 +5197,7 @@
             <w:sz w:val="26"/>
             <w:szCs w:val="26"/>
           </w:rPr>
-          <w:t>17</w:t>
+          <w:t>24</w:t>
         </w:r>
         <w:r>
           <w:rPr>
@@ -3844,7 +5227,7 @@
           <w:szCs w:val="26"/>
         </w:rPr>
       </w:pPr>
-      <w:hyperlink w:anchor="_Toc534566870" w:history="1">
+      <w:hyperlink w:anchor="_Toc534837638" w:history="1">
         <w:r>
           <w:rPr>
             <w:rStyle w:val="Hyperlink"/>
@@ -3908,7 +5291,7 @@
             <w:sz w:val="26"/>
             <w:szCs w:val="26"/>
           </w:rPr>
-          <w:instrText xml:space="preserve"> PAGEREF _Toc534566870 \h </w:instrText>
+          <w:instrText xml:space="preserve"> PAGEREF _Toc534837638 \h </w:instrText>
         </w:r>
         <w:r>
           <w:rPr>
@@ -3940,7 +5323,7 @@
             <w:sz w:val="26"/>
             <w:szCs w:val="26"/>
           </w:rPr>
-          <w:t>20</w:t>
+          <w:t>27</w:t>
         </w:r>
         <w:r>
           <w:rPr>
@@ -3970,7 +5353,7 @@
           <w:szCs w:val="26"/>
         </w:rPr>
       </w:pPr>
-      <w:hyperlink w:anchor="_Toc534566871" w:history="1">
+      <w:hyperlink w:anchor="_Toc534837639" w:history="1">
         <w:r>
           <w:rPr>
             <w:rStyle w:val="Hyperlink"/>
@@ -3980,7 +5363,7 @@
             <w:sz w:val="26"/>
             <w:szCs w:val="26"/>
           </w:rPr>
-          <w:t>5.3.</w:t>
+          <w:t>6.3.</w:t>
         </w:r>
         <w:r>
           <w:rPr>
@@ -4034,7 +5417,7 @@
             <w:sz w:val="26"/>
             <w:szCs w:val="26"/>
           </w:rPr>
-          <w:instrText xml:space="preserve"> PAGEREF _Toc534566871 \h </w:instrText>
+          <w:instrText xml:space="preserve"> PAGEREF _Toc534837639 \h </w:instrText>
         </w:r>
         <w:r>
           <w:rPr>
@@ -4066,7 +5449,7 @@
             <w:sz w:val="26"/>
             <w:szCs w:val="26"/>
           </w:rPr>
-          <w:t>22</w:t>
+          <w:t>29</w:t>
         </w:r>
         <w:r>
           <w:rPr>
@@ -4096,7 +5479,7 @@
           <w:szCs w:val="26"/>
         </w:rPr>
       </w:pPr>
-      <w:hyperlink w:anchor="_Toc534566872" w:history="1">
+      <w:hyperlink w:anchor="_Toc534837640" w:history="1">
         <w:r>
           <w:rPr>
             <w:rStyle w:val="Hyperlink"/>
@@ -4106,7 +5489,7 @@
             <w:sz w:val="26"/>
             <w:szCs w:val="26"/>
           </w:rPr>
-          <w:t>6.</w:t>
+          <w:t>7.</w:t>
         </w:r>
         <w:r>
           <w:rPr>
@@ -4160,7 +5543,7 @@
             <w:sz w:val="26"/>
             <w:szCs w:val="26"/>
           </w:rPr>
-          <w:instrText xml:space="preserve"> PAGEREF _Toc534566872 \h </w:instrText>
+          <w:instrText xml:space="preserve"> PAGEREF _Toc534837640 \h </w:instrText>
         </w:r>
         <w:r>
           <w:rPr>
@@ -4192,7 +5575,7 @@
             <w:sz w:val="26"/>
             <w:szCs w:val="26"/>
           </w:rPr>
-          <w:t>22</w:t>
+          <w:t>29</w:t>
         </w:r>
         <w:r>
           <w:rPr>
@@ -4222,7 +5605,7 @@
           <w:szCs w:val="26"/>
         </w:rPr>
       </w:pPr>
-      <w:hyperlink w:anchor="_Toc534566873" w:history="1">
+      <w:hyperlink w:anchor="_Toc534837641" w:history="1">
         <w:r>
           <w:rPr>
             <w:rStyle w:val="Hyperlink"/>
@@ -4232,7 +5615,7 @@
             <w:sz w:val="26"/>
             <w:szCs w:val="26"/>
           </w:rPr>
-          <w:t>6.1.</w:t>
+          <w:t>7.1.</w:t>
         </w:r>
         <w:r>
           <w:rPr>
@@ -4286,7 +5669,7 @@
             <w:sz w:val="26"/>
             <w:szCs w:val="26"/>
           </w:rPr>
-          <w:instrText xml:space="preserve"> PAGEREF _Toc534566873 \h </w:instrText>
+          <w:instrText xml:space="preserve"> PAGEREF _Toc534837641 \h </w:instrText>
         </w:r>
         <w:r>
           <w:rPr>
@@ -4318,7 +5701,7 @@
             <w:sz w:val="26"/>
             <w:szCs w:val="26"/>
           </w:rPr>
-          <w:t>22</w:t>
+          <w:t>29</w:t>
         </w:r>
         <w:r>
           <w:rPr>
@@ -4348,7 +5731,7 @@
           <w:szCs w:val="26"/>
         </w:rPr>
       </w:pPr>
-      <w:hyperlink w:anchor="_Toc534566874" w:history="1">
+      <w:hyperlink w:anchor="_Toc534837642" w:history="1">
         <w:r>
           <w:rPr>
             <w:rStyle w:val="Hyperlink"/>
@@ -4358,7 +5741,7 @@
             <w:sz w:val="26"/>
             <w:szCs w:val="26"/>
           </w:rPr>
-          <w:t>6.2.</w:t>
+          <w:t>7.2.</w:t>
         </w:r>
         <w:r>
           <w:rPr>
@@ -4412,7 +5795,7 @@
             <w:sz w:val="26"/>
             <w:szCs w:val="26"/>
           </w:rPr>
-          <w:instrText xml:space="preserve"> PAGEREF _Toc534566874 \h </w:instrText>
+          <w:instrText xml:space="preserve"> PAGEREF _Toc534837642 \h </w:instrText>
         </w:r>
         <w:r>
           <w:rPr>
@@ -4444,7 +5827,7 @@
             <w:sz w:val="26"/>
             <w:szCs w:val="26"/>
           </w:rPr>
-          <w:t>22</w:t>
+          <w:t>29</w:t>
         </w:r>
         <w:r>
           <w:rPr>
@@ -4474,7 +5857,7 @@
           <w:szCs w:val="26"/>
         </w:rPr>
       </w:pPr>
-      <w:hyperlink w:anchor="_Toc534566875" w:history="1">
+      <w:hyperlink w:anchor="_Toc534837643" w:history="1">
         <w:r>
           <w:rPr>
             <w:rStyle w:val="Hyperlink"/>
@@ -4538,7 +5921,7 @@
             <w:sz w:val="26"/>
             <w:szCs w:val="26"/>
           </w:rPr>
-          <w:instrText xml:space="preserve"> PAGEREF _Toc534566875 \h </w:instrText>
+          <w:instrText xml:space="preserve"> PAGEREF _Toc534837643 \h </w:instrText>
         </w:r>
         <w:r>
           <w:rPr>
@@ -4570,7 +5953,7 @@
             <w:sz w:val="26"/>
             <w:szCs w:val="26"/>
           </w:rPr>
-          <w:t>22</w:t>
+          <w:t>29</w:t>
         </w:r>
         <w:r>
           <w:rPr>
@@ -4600,7 +5983,7 @@
           <w:szCs w:val="26"/>
         </w:rPr>
       </w:pPr>
-      <w:hyperlink w:anchor="_Toc534566876" w:history="1">
+      <w:hyperlink w:anchor="_Toc534837644" w:history="1">
         <w:r>
           <w:rPr>
             <w:rStyle w:val="Hyperlink"/>
@@ -4664,7 +6047,7 @@
             <w:sz w:val="26"/>
             <w:szCs w:val="26"/>
           </w:rPr>
-          <w:instrText xml:space="preserve"> PAGEREF _Toc534566876 \h </w:instrText>
+          <w:instrText xml:space="preserve"> PAGEREF _Toc534837644 \h </w:instrText>
         </w:r>
         <w:r>
           <w:rPr>
@@ -4696,7 +6079,7 @@
             <w:sz w:val="26"/>
             <w:szCs w:val="26"/>
           </w:rPr>
-          <w:t>23</w:t>
+          <w:t>30</w:t>
         </w:r>
         <w:r>
           <w:rPr>
@@ -4726,7 +6109,7 @@
           <w:szCs w:val="26"/>
         </w:rPr>
       </w:pPr>
-      <w:hyperlink w:anchor="_Toc534566877" w:history="1">
+      <w:hyperlink w:anchor="_Toc534837645" w:history="1">
         <w:r>
           <w:rPr>
             <w:rStyle w:val="Hyperlink"/>
@@ -4790,7 +6173,7 @@
             <w:sz w:val="26"/>
             <w:szCs w:val="26"/>
           </w:rPr>
-          <w:instrText xml:space="preserve"> PAGEREF _Toc534566877 \h </w:instrText>
+          <w:instrText xml:space="preserve"> PAGEREF _Toc534837645 \h </w:instrText>
         </w:r>
         <w:r>
           <w:rPr>
@@ -4822,7 +6205,7 @@
             <w:sz w:val="26"/>
             <w:szCs w:val="26"/>
           </w:rPr>
-          <w:t>25</w:t>
+          <w:t>32</w:t>
         </w:r>
         <w:r>
           <w:rPr>
@@ -4852,7 +6235,7 @@
           <w:szCs w:val="26"/>
         </w:rPr>
       </w:pPr>
-      <w:hyperlink w:anchor="_Toc534566878" w:history="1">
+      <w:hyperlink w:anchor="_Toc534837646" w:history="1">
         <w:r>
           <w:rPr>
             <w:rStyle w:val="Hyperlink"/>
@@ -4862,7 +6245,7 @@
             <w:sz w:val="26"/>
             <w:szCs w:val="26"/>
           </w:rPr>
-          <w:t>6.3.</w:t>
+          <w:t>7.3.</w:t>
         </w:r>
         <w:r>
           <w:rPr>
@@ -4916,7 +6299,7 @@
             <w:sz w:val="26"/>
             <w:szCs w:val="26"/>
           </w:rPr>
-          <w:instrText xml:space="preserve"> PAGEREF _Toc534566878 \h </w:instrText>
+          <w:instrText xml:space="preserve"> PAGEREF _Toc534837646 \h </w:instrText>
         </w:r>
         <w:r>
           <w:rPr>
@@ -4948,7 +6331,7 @@
             <w:sz w:val="26"/>
             <w:szCs w:val="26"/>
           </w:rPr>
-          <w:t>27</w:t>
+          <w:t>34</w:t>
         </w:r>
         <w:r>
           <w:rPr>
@@ -4978,7 +6361,7 @@
           <w:szCs w:val="26"/>
         </w:rPr>
       </w:pPr>
-      <w:hyperlink w:anchor="_Toc534566879" w:history="1">
+      <w:hyperlink w:anchor="_Toc534837647" w:history="1">
         <w:r>
           <w:rPr>
             <w:rStyle w:val="Hyperlink"/>
@@ -4988,7 +6371,7 @@
             <w:sz w:val="26"/>
             <w:szCs w:val="26"/>
           </w:rPr>
-          <w:t>7.</w:t>
+          <w:t>8.</w:t>
         </w:r>
         <w:r>
           <w:rPr>
@@ -5042,7 +6425,7 @@
             <w:sz w:val="26"/>
             <w:szCs w:val="26"/>
           </w:rPr>
-          <w:instrText xml:space="preserve"> PAGEREF _Toc534566879 \h </w:instrText>
+          <w:instrText xml:space="preserve"> PAGEREF _Toc534837647 \h </w:instrText>
         </w:r>
         <w:r>
           <w:rPr>
@@ -5074,7 +6457,7 @@
             <w:sz w:val="26"/>
             <w:szCs w:val="26"/>
           </w:rPr>
-          <w:t>28</w:t>
+          <w:t>35</w:t>
         </w:r>
         <w:r>
           <w:rPr>
@@ -5098,10 +6481,15 @@
           <w:szCs w:val="26"/>
         </w:rPr>
         <w:sectPr>
-          <w:headerReference w:type="default" r:id="rId8"/>
-          <w:footerReference w:type="default" r:id="rId9"/>
+          <w:footerReference w:type="default" r:id="rId10"/>
           <w:pgSz w:w="12240" w:h="15840"/>
           <w:pgMar w:top="1440" w:right="1440" w:bottom="1440" w:left="1440" w:header="720" w:footer="720" w:gutter="0"/>
+          <w:pgBorders w:display="firstPage">
+            <w:top w:val="twistedLines1" w:sz="18" w:space="1" w:color="auto"/>
+            <w:left w:val="twistedLines1" w:sz="18" w:space="4" w:color="auto"/>
+            <w:bottom w:val="twistedLines1" w:sz="18" w:space="1" w:color="auto"/>
+            <w:right w:val="twistedLines1" w:sz="18" w:space="4" w:color="auto"/>
+          </w:pgBorders>
           <w:cols w:space="720"/>
           <w:docGrid w:linePitch="360"/>
         </w:sectPr>
@@ -5115,8 +6503,6 @@
         </w:rPr>
         <w:fldChar w:fldCharType="end"/>
       </w:r>
-      <w:bookmarkStart w:id="0" w:name="_GoBack"/>
-      <w:bookmarkEnd w:id="0"/>
     </w:p>
     <w:p>
       <w:pPr>
@@ -5128,14 +6514,14 @@
         <w:ind w:left="810" w:hanging="810"/>
         <w:jc w:val="both"/>
       </w:pPr>
-      <w:bookmarkStart w:id="1" w:name="_Toc534566086"/>
-      <w:bookmarkStart w:id="2" w:name="_Toc534566840"/>
+      <w:bookmarkStart w:id="2" w:name="_Toc534566086"/>
+      <w:bookmarkStart w:id="3" w:name="_Toc534837603"/>
       <w:r>
         <w:lastRenderedPageBreak/>
         <w:t>Lời nói đầu và cam kết</w:t>
       </w:r>
-      <w:bookmarkEnd w:id="1"/>
       <w:bookmarkEnd w:id="2"/>
+      <w:bookmarkEnd w:id="3"/>
     </w:p>
     <w:p>
       <w:pPr>
@@ -5319,8 +6705,8 @@
         <w:ind w:left="810" w:hanging="810"/>
         <w:jc w:val="both"/>
       </w:pPr>
-      <w:bookmarkStart w:id="3" w:name="_Toc534566087"/>
-      <w:bookmarkStart w:id="4" w:name="_Toc534566841"/>
+      <w:bookmarkStart w:id="4" w:name="_Toc534566087"/>
+      <w:bookmarkStart w:id="5" w:name="_Toc534837604"/>
       <w:r>
         <w:lastRenderedPageBreak/>
         <w:t>P</w:t>
@@ -5343,8 +6729,8 @@
       <w:r>
         <w:t xml:space="preserve"> – PCA</w:t>
       </w:r>
-      <w:bookmarkEnd w:id="3"/>
       <w:bookmarkEnd w:id="4"/>
+      <w:bookmarkEnd w:id="5"/>
     </w:p>
     <w:p>
       <w:pPr>
@@ -5356,13 +6742,13 @@
         <w:ind w:left="810" w:hanging="810"/>
         <w:jc w:val="both"/>
       </w:pPr>
-      <w:bookmarkStart w:id="5" w:name="_Toc534566088"/>
-      <w:bookmarkStart w:id="6" w:name="_Toc534566842"/>
+      <w:bookmarkStart w:id="6" w:name="_Toc534566088"/>
+      <w:bookmarkStart w:id="7" w:name="_Toc534837605"/>
       <w:r>
         <w:t>Giới thiệu PCA</w:t>
       </w:r>
-      <w:bookmarkEnd w:id="5"/>
       <w:bookmarkEnd w:id="6"/>
+      <w:bookmarkEnd w:id="7"/>
     </w:p>
     <w:p>
       <w:pPr>
@@ -5418,13 +6804,13 @@
         <w:ind w:left="810" w:hanging="810"/>
         <w:jc w:val="both"/>
       </w:pPr>
-      <w:bookmarkStart w:id="7" w:name="_Toc534566089"/>
-      <w:bookmarkStart w:id="8" w:name="_Toc534566843"/>
+      <w:bookmarkStart w:id="8" w:name="_Toc534566089"/>
+      <w:bookmarkStart w:id="9" w:name="_Toc534837606"/>
       <w:r>
         <w:t>Giới  thiệu Software Defect Prediction Dataset</w:t>
       </w:r>
-      <w:bookmarkEnd w:id="7"/>
       <w:bookmarkEnd w:id="8"/>
+      <w:bookmarkEnd w:id="9"/>
     </w:p>
     <w:p>
       <w:pPr>
@@ -5739,13 +7125,13 @@
         <w:ind w:left="810" w:hanging="810"/>
         <w:jc w:val="both"/>
       </w:pPr>
-      <w:bookmarkStart w:id="9" w:name="_Toc534566090"/>
-      <w:bookmarkStart w:id="10" w:name="_Toc534566844"/>
+      <w:bookmarkStart w:id="10" w:name="_Toc534566090"/>
+      <w:bookmarkStart w:id="11" w:name="_Toc534837607"/>
       <w:r>
         <w:t>Hiện thực PCA trên Software Defect Prediction Dataset</w:t>
       </w:r>
-      <w:bookmarkEnd w:id="9"/>
       <w:bookmarkEnd w:id="10"/>
+      <w:bookmarkEnd w:id="11"/>
     </w:p>
     <w:p>
       <w:pPr>
@@ -5757,16 +7143,16 @@
         <w:ind w:left="810" w:hanging="540"/>
         <w:jc w:val="both"/>
       </w:pPr>
-      <w:bookmarkStart w:id="11" w:name="_Toc534566091"/>
-      <w:bookmarkStart w:id="12" w:name="_Toc534566845"/>
+      <w:bookmarkStart w:id="12" w:name="_Toc534566091"/>
+      <w:bookmarkStart w:id="13" w:name="_Toc534837608"/>
       <w:r>
         <w:t>Lấy dữ liệu</w:t>
       </w:r>
       <w:r>
         <w:t xml:space="preserve"> và chuẩn hóa dataset</w:t>
       </w:r>
-      <w:bookmarkEnd w:id="11"/>
       <w:bookmarkEnd w:id="12"/>
+      <w:bookmarkEnd w:id="13"/>
     </w:p>
     <w:p>
       <w:pPr>
@@ -5801,8 +7187,8 @@
         </w:rPr>
       </w:pPr>
     </w:p>
-    <w:bookmarkStart w:id="13" w:name="_MON_1608136839"/>
-    <w:bookmarkEnd w:id="13"/>
+    <w:bookmarkStart w:id="14" w:name="_MON_1608136839"/>
+    <w:bookmarkEnd w:id="14"/>
     <w:p>
       <w:pPr>
         <w:pBdr>
@@ -5849,29 +7235,10 @@
           <w:szCs w:val="26"/>
         </w:rPr>
         <w:object w:dxaOrig="9360" w:dyaOrig="1900">
-          <v:shapetype id="_x0000_t75" coordsize="21600,21600" o:spt="75" o:preferrelative="t" path="m@4@5l@4@11@9@11@9@5xe" filled="f" stroked="f">
-            <v:stroke joinstyle="miter"/>
-            <v:formulas>
-              <v:f eqn="if lineDrawn pixelLineWidth 0"/>
-              <v:f eqn="sum @0 1 0"/>
-              <v:f eqn="sum 0 0 @1"/>
-              <v:f eqn="prod @2 1 2"/>
-              <v:f eqn="prod @3 21600 pixelWidth"/>
-              <v:f eqn="prod @3 21600 pixelHeight"/>
-              <v:f eqn="sum @0 0 1"/>
-              <v:f eqn="prod @6 1 2"/>
-              <v:f eqn="prod @7 21600 pixelWidth"/>
-              <v:f eqn="sum @8 21600 0"/>
-              <v:f eqn="prod @7 21600 pixelHeight"/>
-              <v:f eqn="sum @10 21600 0"/>
-            </v:formulas>
-            <v:path o:extrusionok="f" gradientshapeok="t" o:connecttype="rect"/>
-            <o:lock v:ext="edit" aspectratio="t"/>
-          </v:shapetype>
-          <v:shape id="_x0000_i4359" type="#_x0000_t75" style="width:468.7pt;height:95.1pt" o:ole="">
-            <v:imagedata r:id="rId10" o:title=""/>
+          <v:shape id="_x0000_i1446" type="#_x0000_t75" style="width:468.7pt;height:95.1pt" o:ole="">
+            <v:imagedata r:id="rId11" o:title=""/>
           </v:shape>
-          <o:OLEObject Type="Embed" ProgID="Word.OpenDocumentText.12" ShapeID="_x0000_i4359" DrawAspect="Content" ObjectID="_1608309412" r:id="rId11"/>
+          <o:OLEObject Type="Embed" ProgID="Word.OpenDocumentText.12" ShapeID="_x0000_i1446" DrawAspect="Content" ObjectID="_1608581049" r:id="rId12"/>
         </w:object>
       </w:r>
     </w:p>
@@ -6007,8 +7374,8 @@
         <w:t>n hóa data</w:t>
       </w:r>
     </w:p>
-    <w:bookmarkStart w:id="14" w:name="_MON_1608140292"/>
-    <w:bookmarkEnd w:id="14"/>
+    <w:bookmarkStart w:id="15" w:name="_MON_1608140292"/>
+    <w:bookmarkEnd w:id="15"/>
     <w:p>
       <w:pPr>
         <w:pBdr>
@@ -6032,10 +7399,10 @@
           <w:szCs w:val="26"/>
         </w:rPr>
         <w:object w:dxaOrig="9360" w:dyaOrig="408">
-          <v:shape id="_x0000_i4360" type="#_x0000_t75" style="width:468.7pt;height:20.4pt" o:ole="">
-            <v:imagedata r:id="rId12" o:title=""/>
+          <v:shape id="_x0000_i1447" type="#_x0000_t75" style="width:468.7pt;height:20.4pt" o:ole="">
+            <v:imagedata r:id="rId13" o:title=""/>
           </v:shape>
-          <o:OLEObject Type="Embed" ProgID="Word.OpenDocumentText.12" ShapeID="_x0000_i4360" DrawAspect="Content" ObjectID="_1608309413" r:id="rId13"/>
+          <o:OLEObject Type="Embed" ProgID="Word.OpenDocumentText.12" ShapeID="_x0000_i1447" DrawAspect="Content" ObjectID="_1608581050" r:id="rId14"/>
         </w:object>
       </w:r>
     </w:p>
@@ -6049,16 +7416,16 @@
         <w:ind w:left="810" w:hanging="540"/>
         <w:jc w:val="both"/>
       </w:pPr>
-      <w:bookmarkStart w:id="15" w:name="_Toc534566092"/>
-      <w:bookmarkStart w:id="16" w:name="_Toc534566846"/>
+      <w:bookmarkStart w:id="16" w:name="_Toc534566092"/>
+      <w:bookmarkStart w:id="17" w:name="_Toc534837609"/>
       <w:r>
         <w:t xml:space="preserve">Sử dụng thuật toán </w:t>
       </w:r>
       <w:r>
         <w:t>Logistic Regression</w:t>
       </w:r>
-      <w:bookmarkEnd w:id="15"/>
       <w:bookmarkEnd w:id="16"/>
+      <w:bookmarkEnd w:id="17"/>
     </w:p>
     <w:p>
       <w:pPr>
@@ -6080,8 +7447,8 @@
         <w:t>Lý do chúng ta sử dụng Logistic Regression để phân lóp là do các attribute của Software Defect Prediction có giá trị liên tục (thuộc tập số thực R)</w:t>
       </w:r>
     </w:p>
-    <w:bookmarkStart w:id="17" w:name="_MON_1608137845"/>
-    <w:bookmarkEnd w:id="17"/>
+    <w:bookmarkStart w:id="18" w:name="_MON_1608137845"/>
+    <w:bookmarkEnd w:id="18"/>
     <w:p>
       <w:pPr>
         <w:pBdr>
@@ -6105,10 +7472,10 @@
           <w:szCs w:val="26"/>
         </w:rPr>
         <w:object w:dxaOrig="9900" w:dyaOrig="1223">
-          <v:shape id="_x0000_i4362" type="#_x0000_t75" style="width:495.15pt;height:60.45pt" o:ole="">
-            <v:imagedata r:id="rId14" o:title=""/>
+          <v:shape id="_x0000_i1448" type="#_x0000_t75" style="width:495.15pt;height:60.45pt" o:ole="">
+            <v:imagedata r:id="rId15" o:title=""/>
           </v:shape>
-          <o:OLEObject Type="Embed" ProgID="Word.OpenDocumentText.12" ShapeID="_x0000_i4362" DrawAspect="Content" ObjectID="_1608309414" r:id="rId15"/>
+          <o:OLEObject Type="Embed" ProgID="Word.OpenDocumentText.12" ShapeID="_x0000_i1448" DrawAspect="Content" ObjectID="_1608581051" r:id="rId16"/>
         </w:object>
       </w:r>
     </w:p>
@@ -6180,8 +7547,8 @@
         <w:t>Bây giờ chúng ta sẽ xuất các thông số đánh giá thử model</w:t>
       </w:r>
     </w:p>
-    <w:bookmarkStart w:id="18" w:name="_MON_1608138436"/>
-    <w:bookmarkEnd w:id="18"/>
+    <w:bookmarkStart w:id="19" w:name="_MON_1608138436"/>
+    <w:bookmarkEnd w:id="19"/>
     <w:p>
       <w:pPr>
         <w:pBdr>
@@ -6207,10 +7574,10 @@
           <w:szCs w:val="26"/>
         </w:rPr>
         <w:object w:dxaOrig="9360" w:dyaOrig="2651">
-          <v:shape id="_x0000_i4363" type="#_x0000_t75" style="width:468.7pt;height:132.45pt" o:ole="">
-            <v:imagedata r:id="rId16" o:title=""/>
+          <v:shape id="_x0000_i1449" type="#_x0000_t75" style="width:468.7pt;height:132.45pt" o:ole="">
+            <v:imagedata r:id="rId17" o:title=""/>
           </v:shape>
-          <o:OLEObject Type="Embed" ProgID="Word.OpenDocumentText.12" ShapeID="_x0000_i4363" DrawAspect="Content" ObjectID="_1608309415" r:id="rId17"/>
+          <o:OLEObject Type="Embed" ProgID="Word.OpenDocumentText.12" ShapeID="_x0000_i1449" DrawAspect="Content" ObjectID="_1608581052" r:id="rId18"/>
         </w:object>
       </w:r>
     </w:p>
@@ -6242,8 +7609,8 @@
         <w:t>như sau</w:t>
       </w:r>
     </w:p>
-    <w:bookmarkStart w:id="19" w:name="_MON_1608139020"/>
-    <w:bookmarkEnd w:id="19"/>
+    <w:bookmarkStart w:id="20" w:name="_MON_1608139020"/>
+    <w:bookmarkEnd w:id="20"/>
     <w:p>
       <w:pPr>
         <w:pBdr>
@@ -6267,10 +7634,10 @@
           <w:szCs w:val="26"/>
         </w:rPr>
         <w:object w:dxaOrig="9360" w:dyaOrig="3222">
-          <v:shape id="_x0000_i4361" type="#_x0000_t75" style="width:468.7pt;height:161pt" o:ole="">
-            <v:imagedata r:id="rId18" o:title=""/>
+          <v:shape id="_x0000_i1450" type="#_x0000_t75" style="width:468.7pt;height:161pt" o:ole="">
+            <v:imagedata r:id="rId19" o:title=""/>
           </v:shape>
-          <o:OLEObject Type="Embed" ProgID="Word.OpenDocumentText.12" ShapeID="_x0000_i4361" DrawAspect="Content" ObjectID="_1608309416" r:id="rId19"/>
+          <o:OLEObject Type="Embed" ProgID="Word.OpenDocumentText.12" ShapeID="_x0000_i1450" DrawAspect="Content" ObjectID="_1608581053" r:id="rId20"/>
         </w:object>
       </w:r>
     </w:p>
@@ -6377,16 +7744,16 @@
         <w:ind w:left="810" w:hanging="540"/>
         <w:jc w:val="both"/>
       </w:pPr>
-      <w:bookmarkStart w:id="20" w:name="_Toc534566093"/>
-      <w:bookmarkStart w:id="21" w:name="_Toc534566847"/>
+      <w:bookmarkStart w:id="21" w:name="_Toc534566093"/>
+      <w:bookmarkStart w:id="22" w:name="_Toc534837610"/>
       <w:r>
         <w:t>Đ</w:t>
       </w:r>
       <w:r>
         <w:t>ánh giá trước khi sử dụng PCA</w:t>
       </w:r>
-      <w:bookmarkEnd w:id="20"/>
       <w:bookmarkEnd w:id="21"/>
+      <w:bookmarkEnd w:id="22"/>
     </w:p>
     <w:p>
       <w:pPr>
@@ -6450,8 +7817,8 @@
         <w:t>cor_mat</w:t>
       </w:r>
     </w:p>
-    <w:bookmarkStart w:id="22" w:name="_MON_1608140863"/>
-    <w:bookmarkEnd w:id="22"/>
+    <w:bookmarkStart w:id="23" w:name="_MON_1608140863"/>
+    <w:bookmarkEnd w:id="23"/>
     <w:p>
       <w:pPr>
         <w:pBdr>
@@ -6475,15 +7842,15 @@
           <w:szCs w:val="26"/>
         </w:rPr>
         <w:object w:dxaOrig="9360" w:dyaOrig="1019">
-          <v:shape id="_x0000_i4364" type="#_x0000_t75" style="width:468.7pt;height:51.6pt" o:ole="">
-            <v:imagedata r:id="rId20" o:title=""/>
+          <v:shape id="_x0000_i1451" type="#_x0000_t75" style="width:468.7pt;height:51.6pt" o:ole="">
+            <v:imagedata r:id="rId21" o:title=""/>
           </v:shape>
-          <o:OLEObject Type="Embed" ProgID="Word.OpenDocumentText.12" ShapeID="_x0000_i4364" DrawAspect="Content" ObjectID="_1608309417" r:id="rId21"/>
+          <o:OLEObject Type="Embed" ProgID="Word.OpenDocumentText.12" ShapeID="_x0000_i1451" DrawAspect="Content" ObjectID="_1608581054" r:id="rId22"/>
         </w:object>
       </w:r>
     </w:p>
-    <w:bookmarkStart w:id="23" w:name="_MON_1608141105"/>
-    <w:bookmarkEnd w:id="23"/>
+    <w:bookmarkStart w:id="24" w:name="_MON_1608141105"/>
+    <w:bookmarkEnd w:id="24"/>
     <w:p>
       <w:pPr>
         <w:pBdr>
@@ -6507,10 +7874,10 @@
           <w:szCs w:val="26"/>
         </w:rPr>
         <w:object w:dxaOrig="9360" w:dyaOrig="4458">
-          <v:shape id="_x0000_i4365" type="#_x0000_t75" style="width:468.7pt;height:222.8pt" o:ole="">
-            <v:imagedata r:id="rId22" o:title=""/>
+          <v:shape id="_x0000_i1452" type="#_x0000_t75" style="width:468.7pt;height:222.8pt" o:ole="">
+            <v:imagedata r:id="rId23" o:title=""/>
           </v:shape>
-          <o:OLEObject Type="Embed" ProgID="Word.OpenDocumentText.12" ShapeID="_x0000_i4365" DrawAspect="Content" ObjectID="_1608309418" r:id="rId23"/>
+          <o:OLEObject Type="Embed" ProgID="Word.OpenDocumentText.12" ShapeID="_x0000_i1452" DrawAspect="Content" ObjectID="_1608581055" r:id="rId24"/>
         </w:object>
       </w:r>
     </w:p>
@@ -6584,8 +7951,8 @@
         <w:t>.</w:t>
       </w:r>
     </w:p>
-    <w:bookmarkStart w:id="24" w:name="_MON_1608140522"/>
-    <w:bookmarkEnd w:id="24"/>
+    <w:bookmarkStart w:id="25" w:name="_MON_1608140522"/>
+    <w:bookmarkEnd w:id="25"/>
     <w:p>
       <w:pPr>
         <w:pBdr>
@@ -6599,15 +7966,15 @@
       </w:pPr>
       <w:r>
         <w:object w:dxaOrig="9360" w:dyaOrig="1511">
-          <v:shape id="_x0000_i4366" type="#_x0000_t75" style="width:468.7pt;height:76.1pt" o:ole="">
-            <v:imagedata r:id="rId24" o:title=""/>
+          <v:shape id="_x0000_i1453" type="#_x0000_t75" style="width:468.7pt;height:76.1pt" o:ole="">
+            <v:imagedata r:id="rId25" o:title=""/>
           </v:shape>
-          <o:OLEObject Type="Embed" ProgID="Word.OpenDocumentText.12" ShapeID="_x0000_i4366" DrawAspect="Content" ObjectID="_1608309419" r:id="rId25"/>
+          <o:OLEObject Type="Embed" ProgID="Word.OpenDocumentText.12" ShapeID="_x0000_i1453" DrawAspect="Content" ObjectID="_1608581056" r:id="rId26"/>
         </w:object>
       </w:r>
     </w:p>
-    <w:bookmarkStart w:id="25" w:name="_MON_1608141231"/>
-    <w:bookmarkEnd w:id="25"/>
+    <w:bookmarkStart w:id="26" w:name="_MON_1608141231"/>
+    <w:bookmarkEnd w:id="26"/>
     <w:p>
       <w:pPr>
         <w:pBdr>
@@ -6621,10 +7988,10 @@
       </w:pPr>
       <w:r>
         <w:object w:dxaOrig="9360" w:dyaOrig="3411">
-          <v:shape id="_x0000_i4367" type="#_x0000_t75" style="width:468.7pt;height:170.5pt" o:ole="">
-            <v:imagedata r:id="rId26" o:title=""/>
+          <v:shape id="_x0000_i1454" type="#_x0000_t75" style="width:468.7pt;height:170.5pt" o:ole="">
+            <v:imagedata r:id="rId27" o:title=""/>
           </v:shape>
-          <o:OLEObject Type="Embed" ProgID="Word.OpenDocumentText.12" ShapeID="_x0000_i4367" DrawAspect="Content" ObjectID="_1608309420" r:id="rId27"/>
+          <o:OLEObject Type="Embed" ProgID="Word.OpenDocumentText.12" ShapeID="_x0000_i1454" DrawAspect="Content" ObjectID="_1608581057" r:id="rId28"/>
         </w:object>
       </w:r>
     </w:p>
@@ -6656,8 +8023,8 @@
         <w:t>xem chúng chứa bao nhiêu thông tin cũ</w:t>
       </w:r>
     </w:p>
-    <w:bookmarkStart w:id="26" w:name="_MON_1608141861"/>
-    <w:bookmarkEnd w:id="26"/>
+    <w:bookmarkStart w:id="27" w:name="_MON_1608141861"/>
+    <w:bookmarkEnd w:id="27"/>
     <w:p>
       <w:pPr>
         <w:pBdr>
@@ -6671,15 +8038,15 @@
       </w:pPr>
       <w:r>
         <w:object w:dxaOrig="9360" w:dyaOrig="1223">
-          <v:shape id="_x0000_i4368" type="#_x0000_t75" style="width:468.7pt;height:61.15pt" o:ole="">
-            <v:imagedata r:id="rId28" o:title=""/>
+          <v:shape id="_x0000_i1455" type="#_x0000_t75" style="width:468.7pt;height:61.15pt" o:ole="">
+            <v:imagedata r:id="rId29" o:title=""/>
           </v:shape>
-          <o:OLEObject Type="Embed" ProgID="Word.OpenDocumentText.12" ShapeID="_x0000_i4368" DrawAspect="Content" ObjectID="_1608309421" r:id="rId29"/>
+          <o:OLEObject Type="Embed" ProgID="Word.OpenDocumentText.12" ShapeID="_x0000_i1455" DrawAspect="Content" ObjectID="_1608581058" r:id="rId30"/>
         </w:object>
       </w:r>
     </w:p>
-    <w:bookmarkStart w:id="27" w:name="_MON_1608142078"/>
-    <w:bookmarkEnd w:id="27"/>
+    <w:bookmarkStart w:id="28" w:name="_MON_1608142078"/>
+    <w:bookmarkEnd w:id="28"/>
     <w:p>
       <w:pPr>
         <w:pBdr>
@@ -6693,10 +8060,10 @@
       </w:pPr>
       <w:r>
         <w:object w:dxaOrig="9360" w:dyaOrig="1966">
-          <v:shape id="_x0000_i4369" type="#_x0000_t75" style="width:468.7pt;height:98.5pt" o:ole="">
-            <v:imagedata r:id="rId30" o:title=""/>
+          <v:shape id="_x0000_i1456" type="#_x0000_t75" style="width:468.7pt;height:98.5pt" o:ole="">
+            <v:imagedata r:id="rId31" o:title=""/>
           </v:shape>
-          <o:OLEObject Type="Embed" ProgID="Word.OpenDocumentText.12" ShapeID="_x0000_i4369" DrawAspect="Content" ObjectID="_1608309422" r:id="rId31"/>
+          <o:OLEObject Type="Embed" ProgID="Word.OpenDocumentText.12" ShapeID="_x0000_i1456" DrawAspect="Content" ObjectID="_1608581059" r:id="rId32"/>
         </w:object>
       </w:r>
     </w:p>
@@ -6728,8 +8095,8 @@
         <w:t>.</w:t>
       </w:r>
     </w:p>
-    <w:bookmarkStart w:id="28" w:name="_MON_1608142384"/>
-    <w:bookmarkEnd w:id="28"/>
+    <w:bookmarkStart w:id="29" w:name="_MON_1608142384"/>
+    <w:bookmarkEnd w:id="29"/>
     <w:p>
       <w:pPr>
         <w:pBdr>
@@ -6743,10 +8110,10 @@
       </w:pPr>
       <w:r>
         <w:object w:dxaOrig="9360" w:dyaOrig="6117">
-          <v:shape id="_x0000_i4370" type="#_x0000_t75" style="width:468.7pt;height:306.35pt" o:ole="">
-            <v:imagedata r:id="rId32" o:title=""/>
+          <v:shape id="_x0000_i1457" type="#_x0000_t75" style="width:468.7pt;height:306.35pt" o:ole="">
+            <v:imagedata r:id="rId33" o:title=""/>
           </v:shape>
-          <o:OLEObject Type="Embed" ProgID="Word.OpenDocumentText.12" ShapeID="_x0000_i4370" DrawAspect="Content" ObjectID="_1608309423" r:id="rId33"/>
+          <o:OLEObject Type="Embed" ProgID="Word.OpenDocumentText.12" ShapeID="_x0000_i1457" DrawAspect="Content" ObjectID="_1608581060" r:id="rId34"/>
         </w:object>
       </w:r>
     </w:p>
@@ -6776,7 +8143,7 @@
                     <pic:cNvPicPr/>
                   </pic:nvPicPr>
                   <pic:blipFill>
-                    <a:blip r:embed="rId34"/>
+                    <a:blip r:embed="rId35"/>
                     <a:stretch>
                       <a:fillRect/>
                     </a:stretch>
@@ -6807,13 +8174,13 @@
         <w:ind w:left="810" w:hanging="540"/>
         <w:jc w:val="both"/>
       </w:pPr>
-      <w:bookmarkStart w:id="29" w:name="_Toc534566094"/>
-      <w:bookmarkStart w:id="30" w:name="_Toc534566848"/>
+      <w:bookmarkStart w:id="30" w:name="_Toc534566094"/>
+      <w:bookmarkStart w:id="31" w:name="_Toc534837611"/>
       <w:r>
         <w:t>Áp dụng PCA</w:t>
       </w:r>
-      <w:bookmarkEnd w:id="29"/>
       <w:bookmarkEnd w:id="30"/>
+      <w:bookmarkEnd w:id="31"/>
     </w:p>
     <w:p>
       <w:pPr>
@@ -6861,8 +8228,8 @@
         <w:t>_w</w:t>
       </w:r>
     </w:p>
-    <w:bookmarkStart w:id="31" w:name="_MON_1608143590"/>
-    <w:bookmarkEnd w:id="31"/>
+    <w:bookmarkStart w:id="32" w:name="_MON_1608143590"/>
+    <w:bookmarkEnd w:id="32"/>
     <w:p>
       <w:pPr>
         <w:pBdr>
@@ -6876,10 +8243,10 @@
       </w:pPr>
       <w:r>
         <w:object w:dxaOrig="9360" w:dyaOrig="612">
-          <v:shape id="_x0000_i4371" type="#_x0000_t75" style="width:468.7pt;height:30.55pt" o:ole="">
-            <v:imagedata r:id="rId35" o:title=""/>
+          <v:shape id="_x0000_i1458" type="#_x0000_t75" style="width:468.7pt;height:30.55pt" o:ole="">
+            <v:imagedata r:id="rId36" o:title=""/>
           </v:shape>
-          <o:OLEObject Type="Embed" ProgID="Word.OpenDocumentText.12" ShapeID="_x0000_i4371" DrawAspect="Content" ObjectID="_1608309424" r:id="rId36"/>
+          <o:OLEObject Type="Embed" ProgID="Word.OpenDocumentText.12" ShapeID="_x0000_i1458" DrawAspect="Content" ObjectID="_1608581061" r:id="rId37"/>
         </w:object>
       </w:r>
       <w:r>
@@ -6914,8 +8281,8 @@
         <w:t xml:space="preserve"> chiếu hết datapoint ban đầu xuống không gian mới 3 chiều này</w:t>
       </w:r>
     </w:p>
-    <w:bookmarkStart w:id="32" w:name="_MON_1608143706"/>
-    <w:bookmarkEnd w:id="32"/>
+    <w:bookmarkStart w:id="33" w:name="_MON_1608143706"/>
+    <w:bookmarkEnd w:id="33"/>
     <w:p>
       <w:pPr>
         <w:pBdr>
@@ -6939,10 +8306,10 @@
           <w:szCs w:val="26"/>
         </w:rPr>
         <w:object w:dxaOrig="9360" w:dyaOrig="204">
-          <v:shape id="_x0000_i4372" type="#_x0000_t75" style="width:468.7pt;height:10.2pt" o:ole="">
-            <v:imagedata r:id="rId37" o:title=""/>
+          <v:shape id="_x0000_i1459" type="#_x0000_t75" style="width:468.7pt;height:10.2pt" o:ole="">
+            <v:imagedata r:id="rId38" o:title=""/>
           </v:shape>
-          <o:OLEObject Type="Embed" ProgID="Word.OpenDocumentText.12" ShapeID="_x0000_i4372" DrawAspect="Content" ObjectID="_1608309425" r:id="rId38"/>
+          <o:OLEObject Type="Embed" ProgID="Word.OpenDocumentText.12" ShapeID="_x0000_i1459" DrawAspect="Content" ObjectID="_1608581062" r:id="rId39"/>
         </w:object>
       </w:r>
     </w:p>
@@ -6966,8 +8333,8 @@
         <w:t>Nếu sử dụng thư viện chúng ta không cần làm 2 việc trên mà chỉ cần</w:t>
       </w:r>
     </w:p>
-    <w:bookmarkStart w:id="33" w:name="_MON_1608144214"/>
-    <w:bookmarkEnd w:id="33"/>
+    <w:bookmarkStart w:id="34" w:name="_MON_1608144214"/>
+    <w:bookmarkEnd w:id="34"/>
     <w:p>
       <w:pPr>
         <w:pBdr>
@@ -6991,10 +8358,10 @@
           <w:szCs w:val="26"/>
         </w:rPr>
         <w:object w:dxaOrig="9360" w:dyaOrig="816">
-          <v:shape id="_x0000_i4373" type="#_x0000_t75" style="width:468.7pt;height:40.75pt" o:ole="">
-            <v:imagedata r:id="rId39" o:title=""/>
+          <v:shape id="_x0000_i1460" type="#_x0000_t75" style="width:468.7pt;height:40.75pt" o:ole="">
+            <v:imagedata r:id="rId40" o:title=""/>
           </v:shape>
-          <o:OLEObject Type="Embed" ProgID="Word.OpenDocumentText.12" ShapeID="_x0000_i4373" DrawAspect="Content" ObjectID="_1608309426" r:id="rId40"/>
+          <o:OLEObject Type="Embed" ProgID="Word.OpenDocumentText.12" ShapeID="_x0000_i1460" DrawAspect="Content" ObjectID="_1608581063" r:id="rId41"/>
         </w:object>
       </w:r>
     </w:p>
@@ -7100,8 +8467,8 @@
         <w:ind w:left="810" w:hanging="540"/>
         <w:jc w:val="both"/>
       </w:pPr>
-      <w:bookmarkStart w:id="34" w:name="_Toc534566095"/>
-      <w:bookmarkStart w:id="35" w:name="_Toc534566849"/>
+      <w:bookmarkStart w:id="35" w:name="_Toc534566095"/>
+      <w:bookmarkStart w:id="36" w:name="_Toc534837612"/>
       <w:r>
         <w:lastRenderedPageBreak/>
         <w:t>Sử dụng lại thuậ</w:t>
@@ -7112,8 +8479,8 @@
       <w:r>
         <w:t>và đánh giá</w:t>
       </w:r>
-      <w:bookmarkEnd w:id="34"/>
       <w:bookmarkEnd w:id="35"/>
+      <w:bookmarkEnd w:id="36"/>
     </w:p>
     <w:p>
       <w:pPr>
@@ -7242,8 +8609,8 @@
         <w:t xml:space="preserve"> data cũ thành mới</w:t>
       </w:r>
     </w:p>
-    <w:bookmarkStart w:id="36" w:name="_MON_1608145806"/>
-    <w:bookmarkEnd w:id="36"/>
+    <w:bookmarkStart w:id="37" w:name="_MON_1608145806"/>
+    <w:bookmarkEnd w:id="37"/>
     <w:p>
       <w:pPr>
         <w:pBdr>
@@ -7267,10 +8634,10 @@
           <w:szCs w:val="26"/>
         </w:rPr>
         <w:object w:dxaOrig="9360" w:dyaOrig="204">
-          <v:shape id="_x0000_i4374" type="#_x0000_t75" style="width:468.7pt;height:10.2pt" o:ole="">
-            <v:imagedata r:id="rId41" o:title=""/>
+          <v:shape id="_x0000_i1461" type="#_x0000_t75" style="width:468.7pt;height:10.2pt" o:ole="">
+            <v:imagedata r:id="rId42" o:title=""/>
           </v:shape>
-          <o:OLEObject Type="Embed" ProgID="Word.OpenDocumentText.12" ShapeID="_x0000_i4374" DrawAspect="Content" ObjectID="_1608309427" r:id="rId42"/>
+          <o:OLEObject Type="Embed" ProgID="Word.OpenDocumentText.12" ShapeID="_x0000_i1461" DrawAspect="Content" ObjectID="_1608581064" r:id="rId43"/>
         </w:object>
       </w:r>
     </w:p>
@@ -7302,8 +8669,8 @@
         <w:t>Linear Regression</w:t>
       </w:r>
     </w:p>
-    <w:bookmarkStart w:id="37" w:name="_MON_1608145991"/>
-    <w:bookmarkEnd w:id="37"/>
+    <w:bookmarkStart w:id="38" w:name="_MON_1608145991"/>
+    <w:bookmarkEnd w:id="38"/>
     <w:p>
       <w:pPr>
         <w:pBdr>
@@ -7317,15 +8684,15 @@
       </w:pPr>
       <w:r>
         <w:object w:dxaOrig="9360" w:dyaOrig="2243">
-          <v:shape id="_x0000_i4376" type="#_x0000_t75" style="width:468.7pt;height:112.1pt" o:ole="">
-            <v:imagedata r:id="rId43" o:title=""/>
+          <v:shape id="_x0000_i1462" type="#_x0000_t75" style="width:468.7pt;height:112.1pt" o:ole="">
+            <v:imagedata r:id="rId44" o:title=""/>
           </v:shape>
-          <o:OLEObject Type="Embed" ProgID="Word.OpenDocumentText.12" ShapeID="_x0000_i4376" DrawAspect="Content" ObjectID="_1608309428" r:id="rId44"/>
+          <o:OLEObject Type="Embed" ProgID="Word.OpenDocumentText.12" ShapeID="_x0000_i1462" DrawAspect="Content" ObjectID="_1608581065" r:id="rId45"/>
         </w:object>
       </w:r>
     </w:p>
-    <w:bookmarkStart w:id="38" w:name="_MON_1608148716"/>
-    <w:bookmarkEnd w:id="38"/>
+    <w:bookmarkStart w:id="39" w:name="_MON_1608148716"/>
+    <w:bookmarkEnd w:id="39"/>
     <w:p>
       <w:pPr>
         <w:pBdr>
@@ -7339,10 +8706,10 @@
       </w:pPr>
       <w:r>
         <w:object w:dxaOrig="9360" w:dyaOrig="3344">
-          <v:shape id="_x0000_i4375" type="#_x0000_t75" style="width:468.7pt;height:167.1pt" o:ole="">
-            <v:imagedata r:id="rId45" o:title=""/>
+          <v:shape id="_x0000_i1463" type="#_x0000_t75" style="width:468.7pt;height:167.1pt" o:ole="">
+            <v:imagedata r:id="rId46" o:title=""/>
           </v:shape>
-          <o:OLEObject Type="Embed" ProgID="Word.OpenDocumentText.12" ShapeID="_x0000_i4375" DrawAspect="Content" ObjectID="_1608309429" r:id="rId46"/>
+          <o:OLEObject Type="Embed" ProgID="Word.OpenDocumentText.12" ShapeID="_x0000_i1463" DrawAspect="Content" ObjectID="_1608581066" r:id="rId47"/>
         </w:object>
       </w:r>
     </w:p>
@@ -7356,18 +8723,18 @@
         <w:ind w:left="810" w:hanging="810"/>
         <w:jc w:val="both"/>
       </w:pPr>
-      <w:bookmarkStart w:id="39" w:name="_Toc534566096"/>
-      <w:bookmarkStart w:id="40" w:name="_Toc534566850"/>
+      <w:bookmarkStart w:id="40" w:name="_Toc534566096"/>
+      <w:bookmarkStart w:id="41" w:name="_Toc534837613"/>
       <w:r>
         <w:t>Nhận xét</w:t>
       </w:r>
-      <w:bookmarkEnd w:id="39"/>
       <w:bookmarkEnd w:id="40"/>
+      <w:bookmarkEnd w:id="41"/>
     </w:p>
     <w:p>
       <w:pPr>
         <w:spacing w:line="276" w:lineRule="auto"/>
-        <w:ind w:firstLine="900"/>
+        <w:ind w:firstLine="810"/>
         <w:jc w:val="both"/>
         <w:rPr>
           <w:rFonts w:ascii="Times New Roman" w:hAnsi="Times New Roman" w:cs="Times New Roman"/>
@@ -7392,8 +8759,8 @@
         <w:t>giảm đôi chút đơn giản là tập dataset mới chiều đã giảm chỉ mang 76.45% thông tin cũ nhưng nhờ áp dụng PCA chúng ta có thể giảm/bỏ đi các attribute không cần thiết. Vẽ thử tập dataset mới</w:t>
       </w:r>
     </w:p>
-    <w:bookmarkStart w:id="41" w:name="_MON_1608217433"/>
-    <w:bookmarkEnd w:id="41"/>
+    <w:bookmarkStart w:id="42" w:name="_MON_1608217433"/>
+    <w:bookmarkEnd w:id="42"/>
     <w:p>
       <w:pPr>
         <w:pBdr>
@@ -7417,10 +8784,10 @@
           <w:szCs w:val="26"/>
         </w:rPr>
         <w:object w:dxaOrig="9360" w:dyaOrig="3466">
-          <v:shape id="_x0000_i4358" type="#_x0000_t75" style="width:468.7pt;height:173.2pt" o:ole="">
-            <v:imagedata r:id="rId47" o:title=""/>
+          <v:shape id="_x0000_i1464" type="#_x0000_t75" style="width:468.7pt;height:173.2pt" o:ole="">
+            <v:imagedata r:id="rId48" o:title=""/>
           </v:shape>
-          <o:OLEObject Type="Embed" ProgID="Word.OpenDocumentText.12" ShapeID="_x0000_i4358" DrawAspect="Content" ObjectID="_1608309430" r:id="rId48"/>
+          <o:OLEObject Type="Embed" ProgID="Word.OpenDocumentText.12" ShapeID="_x0000_i1464" DrawAspect="Content" ObjectID="_1608581067" r:id="rId49"/>
         </w:object>
       </w:r>
       <w:r>
@@ -7467,7 +8834,7 @@
                     </pic:cNvPicPr>
                   </pic:nvPicPr>
                   <pic:blipFill>
-                    <a:blip r:embed="rId49">
+                    <a:blip r:embed="rId50">
                       <a:extLst>
                         <a:ext uri="{28A0092B-C50C-407E-A947-70E740481C1C}">
                           <a14:useLocalDpi xmlns:a14="http://schemas.microsoft.com/office/drawing/2010/main" val="0"/>
@@ -7521,6 +8888,20 @@
     </w:p>
     <w:p>
       <w:pPr>
+        <w:rPr>
+          <w:rFonts w:ascii="Times New Roman" w:eastAsiaTheme="majorEastAsia" w:hAnsi="Times New Roman" w:cstheme="majorBidi"/>
+          <w:b/>
+          <w:sz w:val="36"/>
+          <w:szCs w:val="32"/>
+        </w:rPr>
+      </w:pPr>
+      <w:bookmarkStart w:id="43" w:name="_Toc534566097"/>
+      <w:r>
+        <w:br w:type="page"/>
+      </w:r>
+    </w:p>
+    <w:p>
+      <w:pPr>
         <w:pStyle w:val="Heading1"/>
         <w:numPr>
           <w:ilvl w:val="0"/>
@@ -7529,35 +8910,21 @@
         <w:ind w:left="810" w:hanging="810"/>
         <w:jc w:val="both"/>
       </w:pPr>
-      <w:bookmarkStart w:id="42" w:name="_Toc534566097"/>
-      <w:bookmarkStart w:id="43" w:name="_Toc534566851"/>
+      <w:bookmarkStart w:id="44" w:name="_Toc534837614"/>
       <w:r>
         <w:lastRenderedPageBreak/>
-        <w:t>L</w:t>
-      </w:r>
-      <w:r>
-        <w:t xml:space="preserve">inear </w:t>
-      </w:r>
-      <w:r>
-        <w:t>D</w:t>
-      </w:r>
-      <w:r>
-        <w:t xml:space="preserve">iscriminant </w:t>
-      </w:r>
-      <w:r>
-        <w:t>A</w:t>
-      </w:r>
-      <w:r>
-        <w:t xml:space="preserve">nalysis </w:t>
-      </w:r>
-      <w:r>
-        <w:t>–</w:t>
-      </w:r>
-      <w:r>
-        <w:t xml:space="preserve"> LDA</w:t>
-      </w:r>
-      <w:bookmarkEnd w:id="42"/>
-      <w:bookmarkEnd w:id="43"/>
+        <w:t xml:space="preserve">Kernel </w:t>
+      </w:r>
+      <w:r>
+        <w:t xml:space="preserve">Printical Component Analysis – </w:t>
+      </w:r>
+      <w:r>
+        <w:t xml:space="preserve">Kernel </w:t>
+      </w:r>
+      <w:r>
+        <w:t>PCA</w:t>
+      </w:r>
+      <w:bookmarkEnd w:id="44"/>
     </w:p>
     <w:p>
       <w:pPr>
@@ -7569,80 +8936,289 @@
         <w:ind w:left="810" w:hanging="810"/>
         <w:jc w:val="both"/>
       </w:pPr>
-      <w:bookmarkStart w:id="44" w:name="_Toc534566098"/>
-      <w:bookmarkStart w:id="45" w:name="_Toc534566852"/>
-      <w:r>
-        <w:t>Giới thiệu LDA</w:t>
-      </w:r>
-      <w:bookmarkEnd w:id="44"/>
+      <w:bookmarkStart w:id="45" w:name="_Toc534837615"/>
+      <w:r>
+        <w:t>Giới thiệu dataset</w:t>
+      </w:r>
       <w:bookmarkEnd w:id="45"/>
     </w:p>
+    <w:tbl>
+      <w:tblPr>
+        <w:tblStyle w:val="TableGridLight"/>
+        <w:tblW w:w="0" w:type="auto"/>
+        <w:tblLook w:val="04A0" w:firstRow="1" w:lastRow="0" w:firstColumn="1" w:lastColumn="0" w:noHBand="0" w:noVBand="1"/>
+      </w:tblPr>
+      <w:tblGrid>
+        <w:gridCol w:w="1693"/>
+        <w:gridCol w:w="3126"/>
+        <w:gridCol w:w="2575"/>
+        <w:gridCol w:w="1956"/>
+      </w:tblGrid>
+      <w:tr>
+        <w:tc>
+          <w:tcPr>
+            <w:tcW w:w="1699" w:type="dxa"/>
+          </w:tcPr>
+          <w:p>
+            <w:pPr>
+              <w:spacing w:line="276" w:lineRule="auto"/>
+              <w:jc w:val="both"/>
+              <w:rPr>
+                <w:rFonts w:ascii="Times New Roman" w:hAnsi="Times New Roman" w:cs="Times New Roman"/>
+                <w:b/>
+                <w:sz w:val="26"/>
+                <w:szCs w:val="26"/>
+              </w:rPr>
+            </w:pPr>
+            <w:r>
+              <w:rPr>
+                <w:rFonts w:ascii="Times New Roman" w:hAnsi="Times New Roman" w:cs="Times New Roman"/>
+                <w:b/>
+                <w:sz w:val="26"/>
+                <w:szCs w:val="26"/>
+              </w:rPr>
+              <w:t>Tên file:</w:t>
+            </w:r>
+          </w:p>
+        </w:tc>
+        <w:tc>
+          <w:tcPr>
+            <w:tcW w:w="3089" w:type="dxa"/>
+          </w:tcPr>
+          <w:p>
+            <w:pPr>
+              <w:spacing w:line="276" w:lineRule="auto"/>
+              <w:jc w:val="both"/>
+              <w:rPr>
+                <w:rFonts w:ascii="Times New Roman" w:hAnsi="Times New Roman" w:cs="Times New Roman"/>
+                <w:sz w:val="26"/>
+                <w:szCs w:val="26"/>
+              </w:rPr>
+            </w:pPr>
+            <w:r>
+              <w:rPr>
+                <w:rFonts w:ascii="Times New Roman" w:hAnsi="Times New Roman" w:cs="Times New Roman"/>
+                <w:sz w:val="26"/>
+                <w:szCs w:val="26"/>
+              </w:rPr>
+              <w:t>dataset_for_KernelPCA</w:t>
+            </w:r>
+            <w:r>
+              <w:rPr>
+                <w:rFonts w:ascii="Times New Roman" w:hAnsi="Times New Roman" w:cs="Times New Roman"/>
+                <w:sz w:val="26"/>
+                <w:szCs w:val="26"/>
+              </w:rPr>
+              <w:t>.csv</w:t>
+            </w:r>
+          </w:p>
+        </w:tc>
+        <w:tc>
+          <w:tcPr>
+            <w:tcW w:w="2587" w:type="dxa"/>
+          </w:tcPr>
+          <w:p>
+            <w:pPr>
+              <w:spacing w:line="276" w:lineRule="auto"/>
+              <w:jc w:val="both"/>
+              <w:rPr>
+                <w:rFonts w:ascii="Times New Roman" w:hAnsi="Times New Roman" w:cs="Times New Roman"/>
+                <w:b/>
+                <w:sz w:val="26"/>
+                <w:szCs w:val="26"/>
+              </w:rPr>
+            </w:pPr>
+            <w:r>
+              <w:rPr>
+                <w:rFonts w:ascii="Times New Roman" w:hAnsi="Times New Roman" w:cs="Times New Roman"/>
+                <w:b/>
+                <w:sz w:val="26"/>
+                <w:szCs w:val="26"/>
+              </w:rPr>
+              <w:t>Số datapoint (dòng):</w:t>
+            </w:r>
+          </w:p>
+        </w:tc>
+        <w:tc>
+          <w:tcPr>
+            <w:tcW w:w="1975" w:type="dxa"/>
+          </w:tcPr>
+          <w:p>
+            <w:pPr>
+              <w:spacing w:line="276" w:lineRule="auto"/>
+              <w:jc w:val="both"/>
+              <w:rPr>
+                <w:rFonts w:ascii="Times New Roman" w:hAnsi="Times New Roman" w:cs="Times New Roman"/>
+                <w:sz w:val="26"/>
+                <w:szCs w:val="26"/>
+              </w:rPr>
+            </w:pPr>
+            <w:r>
+              <w:rPr>
+                <w:rFonts w:ascii="Times New Roman" w:hAnsi="Times New Roman" w:cs="Times New Roman"/>
+                <w:sz w:val="26"/>
+                <w:szCs w:val="26"/>
+              </w:rPr>
+              <w:t>400</w:t>
+            </w:r>
+          </w:p>
+        </w:tc>
+      </w:tr>
+      <w:tr>
+        <w:tc>
+          <w:tcPr>
+            <w:tcW w:w="1699" w:type="dxa"/>
+          </w:tcPr>
+          <w:p>
+            <w:pPr>
+              <w:spacing w:line="276" w:lineRule="auto"/>
+              <w:jc w:val="both"/>
+              <w:rPr>
+                <w:rFonts w:ascii="Times New Roman" w:hAnsi="Times New Roman" w:cs="Times New Roman"/>
+                <w:b/>
+                <w:sz w:val="26"/>
+                <w:szCs w:val="26"/>
+              </w:rPr>
+            </w:pPr>
+            <w:r>
+              <w:rPr>
+                <w:rFonts w:ascii="Times New Roman" w:hAnsi="Times New Roman" w:cs="Times New Roman"/>
+                <w:b/>
+                <w:sz w:val="26"/>
+                <w:szCs w:val="26"/>
+              </w:rPr>
+              <w:t>Số attribute:</w:t>
+            </w:r>
+          </w:p>
+        </w:tc>
+        <w:tc>
+          <w:tcPr>
+            <w:tcW w:w="3089" w:type="dxa"/>
+          </w:tcPr>
+          <w:p>
+            <w:pPr>
+              <w:spacing w:line="276" w:lineRule="auto"/>
+              <w:jc w:val="both"/>
+              <w:rPr>
+                <w:rFonts w:ascii="Times New Roman" w:hAnsi="Times New Roman" w:cs="Times New Roman"/>
+                <w:sz w:val="26"/>
+                <w:szCs w:val="26"/>
+              </w:rPr>
+            </w:pPr>
+            <w:r>
+              <w:rPr>
+                <w:rFonts w:ascii="Times New Roman" w:hAnsi="Times New Roman" w:cs="Times New Roman"/>
+                <w:sz w:val="26"/>
+                <w:szCs w:val="26"/>
+              </w:rPr>
+              <w:t>4</w:t>
+            </w:r>
+          </w:p>
+        </w:tc>
+        <w:tc>
+          <w:tcPr>
+            <w:tcW w:w="2587" w:type="dxa"/>
+          </w:tcPr>
+          <w:p>
+            <w:pPr>
+              <w:spacing w:line="276" w:lineRule="auto"/>
+              <w:jc w:val="both"/>
+              <w:rPr>
+                <w:rFonts w:ascii="Times New Roman" w:hAnsi="Times New Roman" w:cs="Times New Roman"/>
+                <w:b/>
+                <w:sz w:val="26"/>
+                <w:szCs w:val="26"/>
+              </w:rPr>
+            </w:pPr>
+            <w:r>
+              <w:rPr>
+                <w:rFonts w:ascii="Times New Roman" w:hAnsi="Times New Roman" w:cs="Times New Roman"/>
+                <w:b/>
+                <w:sz w:val="26"/>
+                <w:szCs w:val="26"/>
+              </w:rPr>
+              <w:t>Số</w:t>
+            </w:r>
+            <w:r>
+              <w:rPr>
+                <w:rFonts w:ascii="Times New Roman" w:hAnsi="Times New Roman" w:cs="Times New Roman"/>
+                <w:b/>
+                <w:sz w:val="26"/>
+                <w:szCs w:val="26"/>
+              </w:rPr>
+              <w:t xml:space="preserve"> classtifi</w:t>
+            </w:r>
+            <w:r>
+              <w:rPr>
+                <w:rFonts w:ascii="Times New Roman" w:hAnsi="Times New Roman" w:cs="Times New Roman"/>
+                <w:b/>
+                <w:sz w:val="26"/>
+                <w:szCs w:val="26"/>
+              </w:rPr>
+              <w:t>cation:</w:t>
+            </w:r>
+          </w:p>
+        </w:tc>
+        <w:tc>
+          <w:tcPr>
+            <w:tcW w:w="1975" w:type="dxa"/>
+          </w:tcPr>
+          <w:p>
+            <w:pPr>
+              <w:spacing w:line="276" w:lineRule="auto"/>
+              <w:jc w:val="both"/>
+              <w:rPr>
+                <w:rFonts w:ascii="Times New Roman" w:hAnsi="Times New Roman" w:cs="Times New Roman"/>
+                <w:sz w:val="26"/>
+                <w:szCs w:val="26"/>
+              </w:rPr>
+            </w:pPr>
+            <w:r>
+              <w:rPr>
+                <w:rFonts w:ascii="Times New Roman" w:hAnsi="Times New Roman" w:cs="Times New Roman"/>
+                <w:sz w:val="26"/>
+                <w:szCs w:val="26"/>
+              </w:rPr>
+              <w:t>2 (</w:t>
+            </w:r>
+            <w:r>
+              <w:rPr>
+                <w:rFonts w:ascii="Times New Roman" w:hAnsi="Times New Roman" w:cs="Times New Roman"/>
+                <w:sz w:val="26"/>
+                <w:szCs w:val="26"/>
+              </w:rPr>
+              <w:t>0/1</w:t>
+            </w:r>
+            <w:r>
+              <w:rPr>
+                <w:rFonts w:ascii="Times New Roman" w:hAnsi="Times New Roman" w:cs="Times New Roman"/>
+                <w:sz w:val="26"/>
+                <w:szCs w:val="26"/>
+              </w:rPr>
+              <w:t>)</w:t>
+            </w:r>
+          </w:p>
+        </w:tc>
+      </w:tr>
+    </w:tbl>
     <w:p>
       <w:pPr>
         <w:spacing w:line="276" w:lineRule="auto"/>
-        <w:ind w:firstLine="900"/>
-        <w:jc w:val="both"/>
-        <w:rPr>
-          <w:rFonts w:ascii="Times New Roman" w:hAnsi="Times New Roman" w:cs="Times New Roman"/>
-          <w:sz w:val="26"/>
-          <w:szCs w:val="26"/>
-        </w:rPr>
-      </w:pPr>
-      <w:r>
-        <w:rPr>
-          <w:rFonts w:ascii="Times New Roman" w:hAnsi="Times New Roman" w:cs="Times New Roman"/>
-          <w:sz w:val="26"/>
-          <w:szCs w:val="26"/>
-        </w:rPr>
-        <w:t xml:space="preserve">Linear Discriminant Analysis là </w:t>
-      </w:r>
-      <w:r>
-        <w:rPr>
-          <w:rFonts w:ascii="Times New Roman" w:hAnsi="Times New Roman" w:cs="Times New Roman"/>
-          <w:sz w:val="26"/>
-          <w:szCs w:val="26"/>
-        </w:rPr>
-        <w:t>p</w:t>
-      </w:r>
-      <w:r>
-        <w:rPr>
-          <w:rFonts w:ascii="Times New Roman" w:hAnsi="Times New Roman" w:cs="Times New Roman"/>
-          <w:sz w:val="26"/>
-          <w:szCs w:val="26"/>
-        </w:rPr>
-        <w:t>hương pháp giảm chiều dữ liệu đồng thời cũng là phương pháp phân lớp. LDA là cho</w:t>
-      </w:r>
-      <w:r>
-        <w:rPr>
-          <w:rFonts w:ascii="Times New Roman" w:hAnsi="Times New Roman" w:cs="Times New Roman"/>
-          <w:sz w:val="26"/>
-          <w:szCs w:val="26"/>
-        </w:rPr>
-        <w:t xml:space="preserve"> tập dataset mới sẽ có số chiều ít hơn</w:t>
-      </w:r>
-      <w:r>
-        <w:rPr>
-          <w:rFonts w:ascii="Times New Roman" w:hAnsi="Times New Roman" w:cs="Times New Roman"/>
-          <w:sz w:val="26"/>
-          <w:szCs w:val="26"/>
-        </w:rPr>
-        <w:t xml:space="preserve"> và mỗi datapoint</w:t>
-      </w:r>
-      <w:r>
-        <w:rPr>
-          <w:rFonts w:ascii="Times New Roman" w:hAnsi="Times New Roman" w:cs="Times New Roman"/>
-          <w:sz w:val="26"/>
-          <w:szCs w:val="26"/>
-        </w:rPr>
-        <w:t xml:space="preserve"> mang </w:t>
-      </w:r>
-      <w:r>
-        <w:rPr>
-          <w:rFonts w:ascii="Times New Roman" w:hAnsi="Times New Roman" w:cs="Times New Roman"/>
-          <w:sz w:val="26"/>
-          <w:szCs w:val="26"/>
-        </w:rPr>
-        <w:t>đặc trưng của class đó.</w:t>
+        <w:ind w:firstLine="810"/>
+        <w:jc w:val="both"/>
+        <w:rPr>
+          <w:rFonts w:ascii="Times New Roman" w:hAnsi="Times New Roman" w:cs="Times New Roman"/>
+          <w:sz w:val="26"/>
+          <w:szCs w:val="26"/>
+        </w:rPr>
+      </w:pPr>
+      <w:r>
+        <w:rPr>
+          <w:rFonts w:ascii="Times New Roman" w:hAnsi="Times New Roman" w:cs="Times New Roman"/>
+          <w:sz w:val="26"/>
+          <w:szCs w:val="26"/>
+        </w:rPr>
+        <w:t>Dataset bao gồm 4 attribute: mã khách hành, giới tính, tuổi và lương của họ, từ đó dự đoán việc họ có mua hàng hay không.</w:t>
       </w:r>
     </w:p>
     <w:p>
@@ -7655,34 +9231,27 @@
         <w:ind w:left="810" w:hanging="810"/>
         <w:jc w:val="both"/>
       </w:pPr>
-      <w:bookmarkStart w:id="46" w:name="_Toc534566099"/>
-      <w:bookmarkStart w:id="47" w:name="_Toc534566853"/>
-      <w:r>
-        <w:t>Hiện thực LDA trên Software Defect Prediction Dataset</w:t>
+      <w:bookmarkStart w:id="46" w:name="_Toc534837616"/>
+      <w:r>
+        <w:t>Hiện thực Kernel PCA</w:t>
       </w:r>
       <w:bookmarkEnd w:id="46"/>
-      <w:bookmarkEnd w:id="47"/>
     </w:p>
     <w:p>
       <w:pPr>
         <w:pStyle w:val="Heading3"/>
         <w:numPr>
           <w:ilvl w:val="0"/>
-          <w:numId w:val="4"/>
+          <w:numId w:val="9"/>
         </w:numPr>
         <w:ind w:left="810" w:hanging="540"/>
         <w:jc w:val="both"/>
       </w:pPr>
-      <w:bookmarkStart w:id="48" w:name="_Toc534566100"/>
-      <w:bookmarkStart w:id="49" w:name="_Toc534566854"/>
-      <w:r>
-        <w:t>Lấy dữ liệu, chuẩn hóa dataset và s</w:t>
-      </w:r>
-      <w:r>
-        <w:t>ử dụng thuật toán Logistic Regression</w:t>
-      </w:r>
-      <w:bookmarkEnd w:id="48"/>
-      <w:bookmarkEnd w:id="49"/>
+      <w:bookmarkStart w:id="47" w:name="_Toc534837617"/>
+      <w:r>
+        <w:t>Chọn và lấy dữ liệu, chuẩn hóa</w:t>
+      </w:r>
+      <w:bookmarkEnd w:id="47"/>
     </w:p>
     <w:p>
       <w:pPr>
@@ -7701,19 +9270,51 @@
           <w:sz w:val="26"/>
           <w:szCs w:val="26"/>
         </w:rPr>
-        <w:t>Tương tự ở phần PCA trên</w:t>
-      </w:r>
-      <w:r>
-        <w:rPr>
-          <w:rFonts w:ascii="Times New Roman" w:hAnsi="Times New Roman" w:cs="Times New Roman"/>
-          <w:sz w:val="26"/>
-          <w:szCs w:val="26"/>
-        </w:rPr>
-        <w:t>, chúng ta cũng sử dụng Logistic Regression để phân lớp</w:t>
-      </w:r>
-    </w:p>
-    <w:bookmarkStart w:id="50" w:name="_MON_1608273102"/>
-    <w:bookmarkEnd w:id="50"/>
+        <w:t xml:space="preserve">Đọc dataset từ file </w:t>
+      </w:r>
+    </w:p>
+    <w:bookmarkStart w:id="48" w:name="_MON_1608577680"/>
+    <w:bookmarkEnd w:id="48"/>
+    <w:p>
+      <w:pPr>
+        <w:pBdr>
+          <w:top w:val="single" w:sz="4" w:space="1" w:color="5B9BD5" w:themeColor="accent1"/>
+          <w:left w:val="single" w:sz="4" w:space="4" w:color="5B9BD5" w:themeColor="accent1"/>
+          <w:bottom w:val="single" w:sz="4" w:space="1" w:color="5B9BD5" w:themeColor="accent1"/>
+          <w:right w:val="single" w:sz="4" w:space="4" w:color="5B9BD5" w:themeColor="accent1"/>
+        </w:pBdr>
+      </w:pPr>
+      <w:r>
+        <w:object w:dxaOrig="9360" w:dyaOrig="816">
+          <v:shape id="_x0000_i1501" type="#_x0000_t75" style="width:468pt;height:40.75pt" o:ole="">
+            <v:imagedata r:id="rId51" o:title=""/>
+          </v:shape>
+          <o:OLEObject Type="Embed" ProgID="Word.OpenDocumentText.12" ShapeID="_x0000_i1501" DrawAspect="Content" ObjectID="_1608581068" r:id="rId52"/>
+        </w:object>
+      </w:r>
+    </w:p>
+    <w:p>
+      <w:pPr>
+        <w:spacing w:line="276" w:lineRule="auto"/>
+        <w:ind w:firstLine="810"/>
+        <w:jc w:val="both"/>
+        <w:rPr>
+          <w:rFonts w:ascii="Times New Roman" w:hAnsi="Times New Roman" w:cs="Times New Roman"/>
+          <w:sz w:val="26"/>
+          <w:szCs w:val="26"/>
+        </w:rPr>
+      </w:pPr>
+      <w:r>
+        <w:rPr>
+          <w:rFonts w:ascii="Times New Roman" w:hAnsi="Times New Roman" w:cs="Times New Roman"/>
+          <w:sz w:val="26"/>
+          <w:szCs w:val="26"/>
+        </w:rPr>
+        <w:t>Encode attribute giới tính</w:t>
+      </w:r>
+    </w:p>
+    <w:bookmarkStart w:id="49" w:name="_MON_1608577917"/>
+    <w:bookmarkEnd w:id="49"/>
     <w:p>
       <w:pPr>
         <w:pBdr>
@@ -7736,16 +9337,975 @@
           <w:sz w:val="26"/>
           <w:szCs w:val="26"/>
         </w:rPr>
+        <w:object w:dxaOrig="9360" w:dyaOrig="816">
+          <v:shape id="_x0000_i1502" type="#_x0000_t75" style="width:468pt;height:40.75pt" o:ole="">
+            <v:imagedata r:id="rId53" o:title=""/>
+          </v:shape>
+          <o:OLEObject Type="Embed" ProgID="Word.OpenDocumentText.12" ShapeID="_x0000_i1502" DrawAspect="Content" ObjectID="_1608581069" r:id="rId54"/>
+        </w:object>
+      </w:r>
+    </w:p>
+    <w:p>
+      <w:pPr>
+        <w:spacing w:line="276" w:lineRule="auto"/>
+        <w:ind w:firstLine="810"/>
+        <w:jc w:val="both"/>
+        <w:rPr>
+          <w:rFonts w:ascii="Times New Roman" w:hAnsi="Times New Roman" w:cs="Times New Roman"/>
+          <w:sz w:val="26"/>
+          <w:szCs w:val="26"/>
+        </w:rPr>
+      </w:pPr>
+      <w:r>
+        <w:rPr>
+          <w:rFonts w:ascii="Times New Roman" w:hAnsi="Times New Roman" w:cs="Times New Roman"/>
+          <w:sz w:val="26"/>
+          <w:szCs w:val="26"/>
+        </w:rPr>
+        <w:t>Vẽ dataset thử</w:t>
+      </w:r>
+    </w:p>
+    <w:bookmarkStart w:id="50" w:name="_MON_1608577952"/>
+    <w:bookmarkEnd w:id="50"/>
+    <w:p>
+      <w:pPr>
+        <w:pBdr>
+          <w:top w:val="single" w:sz="4" w:space="1" w:color="5B9BD5" w:themeColor="accent1"/>
+          <w:left w:val="single" w:sz="4" w:space="4" w:color="5B9BD5" w:themeColor="accent1"/>
+          <w:bottom w:val="single" w:sz="4" w:space="1" w:color="5B9BD5" w:themeColor="accent1"/>
+          <w:right w:val="single" w:sz="4" w:space="4" w:color="5B9BD5" w:themeColor="accent1"/>
+        </w:pBdr>
+        <w:spacing w:line="276" w:lineRule="auto"/>
+        <w:jc w:val="both"/>
+        <w:rPr>
+          <w:rFonts w:ascii="Times New Roman" w:hAnsi="Times New Roman" w:cs="Times New Roman"/>
+          <w:sz w:val="26"/>
+          <w:szCs w:val="26"/>
+        </w:rPr>
+      </w:pPr>
+      <w:r>
+        <w:rPr>
+          <w:rFonts w:ascii="Times New Roman" w:hAnsi="Times New Roman" w:cs="Times New Roman"/>
+          <w:sz w:val="26"/>
+          <w:szCs w:val="26"/>
+        </w:rPr>
+        <w:object w:dxaOrig="9360" w:dyaOrig="2039">
+          <v:shape id="_x0000_i1503" type="#_x0000_t75" style="width:468pt;height:101.9pt" o:ole="">
+            <v:imagedata r:id="rId55" o:title=""/>
+          </v:shape>
+          <o:OLEObject Type="Embed" ProgID="Word.OpenDocumentText.12" ShapeID="_x0000_i1503" DrawAspect="Content" ObjectID="_1608581070" r:id="rId56"/>
+        </w:object>
+      </w:r>
+    </w:p>
+    <w:p>
+      <w:pPr>
+        <w:spacing w:line="276" w:lineRule="auto"/>
+        <w:jc w:val="center"/>
+        <w:rPr>
+          <w:rFonts w:ascii="Times New Roman" w:hAnsi="Times New Roman" w:cs="Times New Roman"/>
+          <w:sz w:val="26"/>
+          <w:szCs w:val="26"/>
+        </w:rPr>
+      </w:pPr>
+      <w:r>
+        <w:rPr>
+          <w:rFonts w:ascii="Times New Roman" w:hAnsi="Times New Roman" w:cs="Times New Roman"/>
+          <w:noProof/>
+          <w:sz w:val="26"/>
+          <w:szCs w:val="26"/>
+        </w:rPr>
+        <w:lastRenderedPageBreak/>
+        <w:drawing>
+          <wp:inline distT="0" distB="0" distL="0" distR="0">
+            <wp:extent cx="5848985" cy="4391025"/>
+            <wp:effectExtent l="0" t="0" r="0" b="9525"/>
+            <wp:docPr id="5" name="Picture 5" descr="C:\Users\anhtu\Desktop\Figure_2.png"/>
+            <wp:cNvGraphicFramePr>
+              <a:graphicFrameLocks xmlns:a="http://schemas.openxmlformats.org/drawingml/2006/main" noChangeAspect="1"/>
+            </wp:cNvGraphicFramePr>
+            <a:graphic xmlns:a="http://schemas.openxmlformats.org/drawingml/2006/main">
+              <a:graphicData uri="http://schemas.openxmlformats.org/drawingml/2006/picture">
+                <pic:pic xmlns:pic="http://schemas.openxmlformats.org/drawingml/2006/picture">
+                  <pic:nvPicPr>
+                    <pic:cNvPr id="0" name="Picture 73" descr="C:\Users\anhtu\Desktop\Figure_2.png"/>
+                    <pic:cNvPicPr>
+                      <a:picLocks noChangeAspect="1" noChangeArrowheads="1"/>
+                    </pic:cNvPicPr>
+                  </pic:nvPicPr>
+                  <pic:blipFill>
+                    <a:blip r:embed="rId57">
+                      <a:extLst>
+                        <a:ext uri="{28A0092B-C50C-407E-A947-70E740481C1C}">
+                          <a14:useLocalDpi xmlns:a14="http://schemas.microsoft.com/office/drawing/2010/main" val="0"/>
+                        </a:ext>
+                      </a:extLst>
+                    </a:blip>
+                    <a:srcRect/>
+                    <a:stretch>
+                      <a:fillRect/>
+                    </a:stretch>
+                  </pic:blipFill>
+                  <pic:spPr bwMode="auto">
+                    <a:xfrm>
+                      <a:off x="0" y="0"/>
+                      <a:ext cx="5848985" cy="4391025"/>
+                    </a:xfrm>
+                    <a:prstGeom prst="rect">
+                      <a:avLst/>
+                    </a:prstGeom>
+                    <a:noFill/>
+                    <a:ln>
+                      <a:noFill/>
+                    </a:ln>
+                  </pic:spPr>
+                </pic:pic>
+              </a:graphicData>
+            </a:graphic>
+          </wp:inline>
+        </w:drawing>
+      </w:r>
+    </w:p>
+    <w:p>
+      <w:pPr>
+        <w:spacing w:line="276" w:lineRule="auto"/>
+        <w:ind w:firstLine="810"/>
+        <w:jc w:val="both"/>
+        <w:rPr>
+          <w:rFonts w:ascii="Times New Roman" w:hAnsi="Times New Roman" w:cs="Times New Roman"/>
+          <w:sz w:val="26"/>
+          <w:szCs w:val="26"/>
+        </w:rPr>
+      </w:pPr>
+      <w:r>
+        <w:rPr>
+          <w:rFonts w:ascii="Times New Roman" w:hAnsi="Times New Roman" w:cs="Times New Roman"/>
+          <w:sz w:val="26"/>
+          <w:szCs w:val="26"/>
+        </w:rPr>
+        <w:t>Chuẩn hóa data</w:t>
+      </w:r>
+    </w:p>
+    <w:bookmarkStart w:id="51" w:name="_MON_1608578086"/>
+    <w:bookmarkEnd w:id="51"/>
+    <w:p>
+      <w:pPr>
+        <w:pBdr>
+          <w:top w:val="single" w:sz="4" w:space="1" w:color="5B9BD5" w:themeColor="accent1"/>
+          <w:left w:val="single" w:sz="4" w:space="4" w:color="5B9BD5" w:themeColor="accent1"/>
+          <w:bottom w:val="single" w:sz="4" w:space="1" w:color="5B9BD5" w:themeColor="accent1"/>
+          <w:right w:val="single" w:sz="4" w:space="4" w:color="5B9BD5" w:themeColor="accent1"/>
+        </w:pBdr>
+        <w:spacing w:line="276" w:lineRule="auto"/>
+        <w:jc w:val="both"/>
+        <w:rPr>
+          <w:rFonts w:ascii="Times New Roman" w:hAnsi="Times New Roman" w:cs="Times New Roman"/>
+          <w:sz w:val="26"/>
+          <w:szCs w:val="26"/>
+        </w:rPr>
+      </w:pPr>
+      <w:r>
+        <w:rPr>
+          <w:rFonts w:ascii="Times New Roman" w:hAnsi="Times New Roman" w:cs="Times New Roman"/>
+          <w:sz w:val="26"/>
+          <w:szCs w:val="26"/>
+        </w:rPr>
+        <w:object w:dxaOrig="9360" w:dyaOrig="408">
+          <v:shape id="_x0000_i1504" type="#_x0000_t75" style="width:468pt;height:20.4pt" o:ole="">
+            <v:imagedata r:id="rId58" o:title=""/>
+          </v:shape>
+          <o:OLEObject Type="Embed" ProgID="Word.OpenDocumentText.12" ShapeID="_x0000_i1504" DrawAspect="Content" ObjectID="_1608581071" r:id="rId59"/>
+        </w:object>
+      </w:r>
+    </w:p>
+    <w:p>
+      <w:pPr>
+        <w:pStyle w:val="Heading3"/>
+        <w:numPr>
+          <w:ilvl w:val="0"/>
+          <w:numId w:val="9"/>
+        </w:numPr>
+        <w:ind w:left="810" w:hanging="540"/>
+        <w:jc w:val="both"/>
+      </w:pPr>
+      <w:bookmarkStart w:id="52" w:name="_Toc534837618"/>
+      <w:r>
+        <w:t>Sử dụng Kernel PCA cùng Logistic Regression</w:t>
+      </w:r>
+      <w:bookmarkEnd w:id="52"/>
+    </w:p>
+    <w:p>
+      <w:pPr>
+        <w:spacing w:line="276" w:lineRule="auto"/>
+        <w:ind w:firstLine="810"/>
+        <w:jc w:val="both"/>
+        <w:rPr>
+          <w:rFonts w:ascii="Times New Roman" w:hAnsi="Times New Roman" w:cs="Times New Roman"/>
+          <w:sz w:val="26"/>
+          <w:szCs w:val="26"/>
+        </w:rPr>
+      </w:pPr>
+      <w:r>
+        <w:rPr>
+          <w:rFonts w:ascii="Times New Roman" w:hAnsi="Times New Roman" w:cs="Times New Roman"/>
+          <w:sz w:val="26"/>
+          <w:szCs w:val="26"/>
+        </w:rPr>
+        <w:t xml:space="preserve">Trước khi sử dụng bất kì Kernel PCA nào chúng ta thử </w:t>
+      </w:r>
+      <w:r>
+        <w:rPr>
+          <w:rFonts w:ascii="Times New Roman" w:hAnsi="Times New Roman" w:cs="Times New Roman"/>
+          <w:sz w:val="26"/>
+          <w:szCs w:val="26"/>
+        </w:rPr>
+        <w:t>dùng Logistic Regression trước</w:t>
+      </w:r>
+    </w:p>
+    <w:bookmarkStart w:id="53" w:name="_MON_1608578374"/>
+    <w:bookmarkEnd w:id="53"/>
+    <w:p>
+      <w:pPr>
+        <w:pBdr>
+          <w:top w:val="single" w:sz="4" w:space="1" w:color="5B9BD5" w:themeColor="accent1"/>
+          <w:left w:val="single" w:sz="4" w:space="4" w:color="5B9BD5" w:themeColor="accent1"/>
+          <w:bottom w:val="single" w:sz="4" w:space="1" w:color="5B9BD5" w:themeColor="accent1"/>
+          <w:right w:val="single" w:sz="4" w:space="4" w:color="5B9BD5" w:themeColor="accent1"/>
+        </w:pBdr>
+      </w:pPr>
+      <w:r>
+        <w:object w:dxaOrig="9360" w:dyaOrig="1631">
+          <v:shape id="_x0000_i1505" type="#_x0000_t75" style="width:468pt;height:81.5pt" o:ole="">
+            <v:imagedata r:id="rId60" o:title=""/>
+          </v:shape>
+          <o:OLEObject Type="Embed" ProgID="Word.OpenDocumentText.12" ShapeID="_x0000_i1505" DrawAspect="Content" ObjectID="_1608581072" r:id="rId61"/>
+        </w:object>
+      </w:r>
+    </w:p>
+    <w:bookmarkStart w:id="54" w:name="_MON_1608578446"/>
+    <w:bookmarkEnd w:id="54"/>
+    <w:p>
+      <w:pPr>
+        <w:pBdr>
+          <w:top w:val="single" w:sz="4" w:space="1" w:color="ED7D31" w:themeColor="accent2"/>
+          <w:left w:val="single" w:sz="4" w:space="4" w:color="ED7D31" w:themeColor="accent2"/>
+          <w:bottom w:val="single" w:sz="4" w:space="1" w:color="ED7D31" w:themeColor="accent2"/>
+          <w:right w:val="single" w:sz="4" w:space="4" w:color="ED7D31" w:themeColor="accent2"/>
+        </w:pBdr>
+      </w:pPr>
+      <w:r>
+        <w:object w:dxaOrig="9360" w:dyaOrig="2608">
+          <v:shape id="_x0000_i1506" type="#_x0000_t75" style="width:468pt;height:130.4pt" o:ole="">
+            <v:imagedata r:id="rId62" o:title=""/>
+          </v:shape>
+          <o:OLEObject Type="Embed" ProgID="Word.OpenDocumentText.12" ShapeID="_x0000_i1506" DrawAspect="Content" ObjectID="_1608581073" r:id="rId63"/>
+        </w:object>
+      </w:r>
+    </w:p>
+    <w:p>
+      <w:pPr>
+        <w:spacing w:line="276" w:lineRule="auto"/>
+        <w:ind w:firstLine="810"/>
+        <w:jc w:val="both"/>
+        <w:rPr>
+          <w:rFonts w:ascii="Times New Roman" w:hAnsi="Times New Roman" w:cs="Times New Roman"/>
+          <w:sz w:val="26"/>
+          <w:szCs w:val="26"/>
+        </w:rPr>
+      </w:pPr>
+      <w:r>
+        <w:rPr>
+          <w:rFonts w:ascii="Times New Roman" w:hAnsi="Times New Roman" w:cs="Times New Roman"/>
+          <w:sz w:val="26"/>
+          <w:szCs w:val="26"/>
+        </w:rPr>
+        <w:t>Bây giờ sử dụng các Kernel PCA và Logistic Regression để đánh giá</w:t>
+      </w:r>
+    </w:p>
+    <w:bookmarkStart w:id="55" w:name="_MON_1608578557"/>
+    <w:bookmarkEnd w:id="55"/>
+    <w:p>
+      <w:pPr>
+        <w:pBdr>
+          <w:top w:val="single" w:sz="4" w:space="1" w:color="5B9BD5" w:themeColor="accent1"/>
+          <w:left w:val="single" w:sz="4" w:space="4" w:color="5B9BD5" w:themeColor="accent1"/>
+          <w:bottom w:val="single" w:sz="4" w:space="1" w:color="5B9BD5" w:themeColor="accent1"/>
+          <w:right w:val="single" w:sz="4" w:space="4" w:color="5B9BD5" w:themeColor="accent1"/>
+        </w:pBdr>
+      </w:pPr>
+      <w:r>
+        <w:object w:dxaOrig="9360" w:dyaOrig="3263">
+          <v:shape id="_x0000_i1507" type="#_x0000_t75" style="width:468pt;height:163pt" o:ole="">
+            <v:imagedata r:id="rId64" o:title=""/>
+          </v:shape>
+          <o:OLEObject Type="Embed" ProgID="Word.OpenDocumentText.12" ShapeID="_x0000_i1507" DrawAspect="Content" ObjectID="_1608581074" r:id="rId65"/>
+        </w:object>
+      </w:r>
+    </w:p>
+    <w:p>
+      <w:pPr>
+        <w:spacing w:line="276" w:lineRule="auto"/>
+        <w:ind w:firstLine="810"/>
+        <w:jc w:val="both"/>
+        <w:rPr>
+          <w:rFonts w:ascii="Times New Roman" w:hAnsi="Times New Roman" w:cs="Times New Roman"/>
+          <w:sz w:val="26"/>
+          <w:szCs w:val="26"/>
+        </w:rPr>
+      </w:pPr>
+      <w:r>
+        <w:rPr>
+          <w:rFonts w:ascii="Times New Roman" w:hAnsi="Times New Roman" w:cs="Times New Roman"/>
+          <w:sz w:val="26"/>
+          <w:szCs w:val="26"/>
+        </w:rPr>
+        <w:t>Với kernel là Linear</w:t>
+      </w:r>
+    </w:p>
+    <w:p>
+      <w:pPr>
+        <w:pBdr>
+          <w:top w:val="single" w:sz="4" w:space="1" w:color="ED7D31" w:themeColor="accent2"/>
+          <w:left w:val="single" w:sz="4" w:space="4" w:color="ED7D31" w:themeColor="accent2"/>
+          <w:bottom w:val="single" w:sz="4" w:space="1" w:color="ED7D31" w:themeColor="accent2"/>
+          <w:right w:val="single" w:sz="4" w:space="4" w:color="ED7D31" w:themeColor="accent2"/>
+        </w:pBdr>
+      </w:pPr>
+      <w:r>
+        <w:object w:dxaOrig="9360" w:dyaOrig="2608">
+          <v:shape id="_x0000_i1508" type="#_x0000_t75" style="width:468pt;height:130.4pt" o:ole="">
+            <v:imagedata r:id="rId66" o:title=""/>
+          </v:shape>
+          <o:OLEObject Type="Embed" ProgID="Word.OpenDocumentText.12" ShapeID="_x0000_i1508" DrawAspect="Content" ObjectID="_1608581075" r:id="rId67"/>
+        </w:object>
+      </w:r>
+    </w:p>
+    <w:p>
+      <w:pPr>
+        <w:spacing w:line="276" w:lineRule="auto"/>
+        <w:jc w:val="center"/>
+        <w:rPr>
+          <w:rFonts w:ascii="Times New Roman" w:hAnsi="Times New Roman" w:cs="Times New Roman"/>
+          <w:sz w:val="26"/>
+          <w:szCs w:val="26"/>
+        </w:rPr>
+      </w:pPr>
+      <w:r>
+        <w:rPr>
+          <w:rFonts w:ascii="Times New Roman" w:hAnsi="Times New Roman" w:cs="Times New Roman"/>
+          <w:noProof/>
+          <w:sz w:val="26"/>
+          <w:szCs w:val="26"/>
+        </w:rPr>
+        <w:lastRenderedPageBreak/>
+        <w:drawing>
+          <wp:inline distT="0" distB="0" distL="0" distR="0">
+            <wp:extent cx="5848985" cy="4391025"/>
+            <wp:effectExtent l="0" t="0" r="0" b="9525"/>
+            <wp:docPr id="7" name="Picture 7" descr="C:\Users\anhtu\Desktop\linear.png"/>
+            <wp:cNvGraphicFramePr>
+              <a:graphicFrameLocks xmlns:a="http://schemas.openxmlformats.org/drawingml/2006/main" noChangeAspect="1"/>
+            </wp:cNvGraphicFramePr>
+            <a:graphic xmlns:a="http://schemas.openxmlformats.org/drawingml/2006/main">
+              <a:graphicData uri="http://schemas.openxmlformats.org/drawingml/2006/picture">
+                <pic:pic xmlns:pic="http://schemas.openxmlformats.org/drawingml/2006/picture">
+                  <pic:nvPicPr>
+                    <pic:cNvPr id="0" name="Picture 124" descr="C:\Users\anhtu\Desktop\linear.png"/>
+                    <pic:cNvPicPr>
+                      <a:picLocks noChangeAspect="1" noChangeArrowheads="1"/>
+                    </pic:cNvPicPr>
+                  </pic:nvPicPr>
+                  <pic:blipFill>
+                    <a:blip r:embed="rId68">
+                      <a:extLst>
+                        <a:ext uri="{28A0092B-C50C-407E-A947-70E740481C1C}">
+                          <a14:useLocalDpi xmlns:a14="http://schemas.microsoft.com/office/drawing/2010/main" val="0"/>
+                        </a:ext>
+                      </a:extLst>
+                    </a:blip>
+                    <a:srcRect/>
+                    <a:stretch>
+                      <a:fillRect/>
+                    </a:stretch>
+                  </pic:blipFill>
+                  <pic:spPr bwMode="auto">
+                    <a:xfrm>
+                      <a:off x="0" y="0"/>
+                      <a:ext cx="5848985" cy="4391025"/>
+                    </a:xfrm>
+                    <a:prstGeom prst="rect">
+                      <a:avLst/>
+                    </a:prstGeom>
+                    <a:noFill/>
+                    <a:ln>
+                      <a:noFill/>
+                    </a:ln>
+                  </pic:spPr>
+                </pic:pic>
+              </a:graphicData>
+            </a:graphic>
+          </wp:inline>
+        </w:drawing>
+      </w:r>
+    </w:p>
+    <w:p>
+      <w:pPr>
+        <w:spacing w:line="276" w:lineRule="auto"/>
+        <w:ind w:firstLine="810"/>
+        <w:jc w:val="both"/>
+        <w:rPr>
+          <w:rFonts w:ascii="Times New Roman" w:hAnsi="Times New Roman" w:cs="Times New Roman"/>
+          <w:sz w:val="26"/>
+          <w:szCs w:val="26"/>
+        </w:rPr>
+      </w:pPr>
+      <w:r>
+        <w:rPr>
+          <w:rFonts w:ascii="Times New Roman" w:hAnsi="Times New Roman" w:cs="Times New Roman"/>
+          <w:sz w:val="26"/>
+          <w:szCs w:val="26"/>
+        </w:rPr>
+        <w:t>Với kernel là Poly</w:t>
+      </w:r>
+    </w:p>
+    <w:bookmarkStart w:id="56" w:name="_MON_1608578715"/>
+    <w:bookmarkEnd w:id="56"/>
+    <w:p>
+      <w:pPr>
+        <w:pBdr>
+          <w:top w:val="single" w:sz="4" w:space="1" w:color="ED7D31" w:themeColor="accent2"/>
+          <w:left w:val="single" w:sz="4" w:space="4" w:color="ED7D31" w:themeColor="accent2"/>
+          <w:bottom w:val="single" w:sz="4" w:space="1" w:color="ED7D31" w:themeColor="accent2"/>
+          <w:right w:val="single" w:sz="4" w:space="4" w:color="ED7D31" w:themeColor="accent2"/>
+        </w:pBdr>
+      </w:pPr>
+      <w:r>
+        <w:object w:dxaOrig="9360" w:dyaOrig="2578">
+          <v:shape id="_x0000_i1509" type="#_x0000_t75" style="width:468pt;height:129.05pt" o:ole="">
+            <v:imagedata r:id="rId69" o:title=""/>
+          </v:shape>
+          <o:OLEObject Type="Embed" ProgID="Word.OpenDocumentText.12" ShapeID="_x0000_i1509" DrawAspect="Content" ObjectID="_1608581076" r:id="rId70"/>
+        </w:object>
+      </w:r>
+    </w:p>
+    <w:p>
+      <w:pPr>
+        <w:spacing w:line="276" w:lineRule="auto"/>
+        <w:jc w:val="center"/>
+        <w:rPr>
+          <w:rFonts w:ascii="Times New Roman" w:hAnsi="Times New Roman" w:cs="Times New Roman"/>
+          <w:sz w:val="26"/>
+          <w:szCs w:val="26"/>
+        </w:rPr>
+      </w:pPr>
+      <w:r>
+        <w:rPr>
+          <w:rFonts w:ascii="Times New Roman" w:hAnsi="Times New Roman" w:cs="Times New Roman"/>
+          <w:noProof/>
+          <w:sz w:val="26"/>
+          <w:szCs w:val="26"/>
+        </w:rPr>
+        <w:lastRenderedPageBreak/>
+        <w:drawing>
+          <wp:inline distT="0" distB="0" distL="0" distR="0">
+            <wp:extent cx="5848985" cy="4391025"/>
+            <wp:effectExtent l="0" t="0" r="0" b="9525"/>
+            <wp:docPr id="8" name="Picture 8" descr="C:\Users\anhtu\Desktop\poly.png"/>
+            <wp:cNvGraphicFramePr>
+              <a:graphicFrameLocks xmlns:a="http://schemas.openxmlformats.org/drawingml/2006/main" noChangeAspect="1"/>
+            </wp:cNvGraphicFramePr>
+            <a:graphic xmlns:a="http://schemas.openxmlformats.org/drawingml/2006/main">
+              <a:graphicData uri="http://schemas.openxmlformats.org/drawingml/2006/picture">
+                <pic:pic xmlns:pic="http://schemas.openxmlformats.org/drawingml/2006/picture">
+                  <pic:nvPicPr>
+                    <pic:cNvPr id="0" name="Picture 125" descr="C:\Users\anhtu\Desktop\poly.png"/>
+                    <pic:cNvPicPr>
+                      <a:picLocks noChangeAspect="1" noChangeArrowheads="1"/>
+                    </pic:cNvPicPr>
+                  </pic:nvPicPr>
+                  <pic:blipFill>
+                    <a:blip r:embed="rId71">
+                      <a:extLst>
+                        <a:ext uri="{28A0092B-C50C-407E-A947-70E740481C1C}">
+                          <a14:useLocalDpi xmlns:a14="http://schemas.microsoft.com/office/drawing/2010/main" val="0"/>
+                        </a:ext>
+                      </a:extLst>
+                    </a:blip>
+                    <a:srcRect/>
+                    <a:stretch>
+                      <a:fillRect/>
+                    </a:stretch>
+                  </pic:blipFill>
+                  <pic:spPr bwMode="auto">
+                    <a:xfrm>
+                      <a:off x="0" y="0"/>
+                      <a:ext cx="5848985" cy="4391025"/>
+                    </a:xfrm>
+                    <a:prstGeom prst="rect">
+                      <a:avLst/>
+                    </a:prstGeom>
+                    <a:noFill/>
+                    <a:ln>
+                      <a:noFill/>
+                    </a:ln>
+                  </pic:spPr>
+                </pic:pic>
+              </a:graphicData>
+            </a:graphic>
+          </wp:inline>
+        </w:drawing>
+      </w:r>
+    </w:p>
+    <w:p>
+      <w:pPr>
+        <w:spacing w:line="276" w:lineRule="auto"/>
+        <w:ind w:firstLine="810"/>
+        <w:jc w:val="both"/>
+        <w:rPr>
+          <w:rFonts w:ascii="Times New Roman" w:hAnsi="Times New Roman" w:cs="Times New Roman"/>
+          <w:sz w:val="26"/>
+          <w:szCs w:val="26"/>
+        </w:rPr>
+      </w:pPr>
+      <w:r>
+        <w:rPr>
+          <w:rFonts w:ascii="Times New Roman" w:hAnsi="Times New Roman" w:cs="Times New Roman"/>
+          <w:sz w:val="26"/>
+          <w:szCs w:val="26"/>
+        </w:rPr>
+        <w:t>Với kernel là rbf</w:t>
+      </w:r>
+    </w:p>
+    <w:bookmarkStart w:id="57" w:name="_MON_1608578756"/>
+    <w:bookmarkEnd w:id="57"/>
+    <w:p>
+      <w:pPr>
+        <w:pBdr>
+          <w:top w:val="single" w:sz="4" w:space="1" w:color="ED7D31" w:themeColor="accent2"/>
+          <w:left w:val="single" w:sz="4" w:space="4" w:color="ED7D31" w:themeColor="accent2"/>
+          <w:bottom w:val="single" w:sz="4" w:space="1" w:color="ED7D31" w:themeColor="accent2"/>
+          <w:right w:val="single" w:sz="4" w:space="4" w:color="ED7D31" w:themeColor="accent2"/>
+        </w:pBdr>
+      </w:pPr>
+      <w:r>
+        <w:object w:dxaOrig="9360" w:dyaOrig="2558">
+          <v:shape id="_x0000_i1510" type="#_x0000_t75" style="width:468pt;height:127.7pt" o:ole="">
+            <v:imagedata r:id="rId72" o:title=""/>
+          </v:shape>
+          <o:OLEObject Type="Embed" ProgID="Word.OpenDocumentText.12" ShapeID="_x0000_i1510" DrawAspect="Content" ObjectID="_1608581077" r:id="rId73"/>
+        </w:object>
+      </w:r>
+    </w:p>
+    <w:p>
+      <w:pPr>
+        <w:spacing w:line="276" w:lineRule="auto"/>
+        <w:jc w:val="center"/>
+        <w:rPr>
+          <w:rFonts w:ascii="Times New Roman" w:hAnsi="Times New Roman" w:cs="Times New Roman"/>
+          <w:sz w:val="26"/>
+          <w:szCs w:val="26"/>
+        </w:rPr>
+      </w:pPr>
+      <w:r>
+        <w:rPr>
+          <w:rFonts w:ascii="Times New Roman" w:hAnsi="Times New Roman" w:cs="Times New Roman"/>
+          <w:noProof/>
+          <w:sz w:val="26"/>
+          <w:szCs w:val="26"/>
+        </w:rPr>
+        <w:lastRenderedPageBreak/>
+        <w:drawing>
+          <wp:inline distT="0" distB="0" distL="0" distR="0">
+            <wp:extent cx="5848985" cy="4391025"/>
+            <wp:effectExtent l="0" t="0" r="0" b="9525"/>
+            <wp:docPr id="10" name="Picture 10" descr="C:\Users\anhtu\Desktop\rbf.png"/>
+            <wp:cNvGraphicFramePr>
+              <a:graphicFrameLocks xmlns:a="http://schemas.openxmlformats.org/drawingml/2006/main" noChangeAspect="1"/>
+            </wp:cNvGraphicFramePr>
+            <a:graphic xmlns:a="http://schemas.openxmlformats.org/drawingml/2006/main">
+              <a:graphicData uri="http://schemas.openxmlformats.org/drawingml/2006/picture">
+                <pic:pic xmlns:pic="http://schemas.openxmlformats.org/drawingml/2006/picture">
+                  <pic:nvPicPr>
+                    <pic:cNvPr id="0" name="Picture 126" descr="C:\Users\anhtu\Desktop\rbf.png"/>
+                    <pic:cNvPicPr>
+                      <a:picLocks noChangeAspect="1" noChangeArrowheads="1"/>
+                    </pic:cNvPicPr>
+                  </pic:nvPicPr>
+                  <pic:blipFill>
+                    <a:blip r:embed="rId74">
+                      <a:extLst>
+                        <a:ext uri="{28A0092B-C50C-407E-A947-70E740481C1C}">
+                          <a14:useLocalDpi xmlns:a14="http://schemas.microsoft.com/office/drawing/2010/main" val="0"/>
+                        </a:ext>
+                      </a:extLst>
+                    </a:blip>
+                    <a:srcRect/>
+                    <a:stretch>
+                      <a:fillRect/>
+                    </a:stretch>
+                  </pic:blipFill>
+                  <pic:spPr bwMode="auto">
+                    <a:xfrm>
+                      <a:off x="0" y="0"/>
+                      <a:ext cx="5848985" cy="4391025"/>
+                    </a:xfrm>
+                    <a:prstGeom prst="rect">
+                      <a:avLst/>
+                    </a:prstGeom>
+                    <a:noFill/>
+                    <a:ln>
+                      <a:noFill/>
+                    </a:ln>
+                  </pic:spPr>
+                </pic:pic>
+              </a:graphicData>
+            </a:graphic>
+          </wp:inline>
+        </w:drawing>
+      </w:r>
+    </w:p>
+    <w:p>
+      <w:pPr>
+        <w:spacing w:line="276" w:lineRule="auto"/>
+        <w:ind w:firstLine="810"/>
+        <w:jc w:val="both"/>
+        <w:rPr>
+          <w:rFonts w:ascii="Times New Roman" w:hAnsi="Times New Roman" w:cs="Times New Roman"/>
+          <w:sz w:val="26"/>
+          <w:szCs w:val="26"/>
+        </w:rPr>
+      </w:pPr>
+      <w:r>
+        <w:rPr>
+          <w:rFonts w:ascii="Times New Roman" w:hAnsi="Times New Roman" w:cs="Times New Roman"/>
+          <w:sz w:val="26"/>
+          <w:szCs w:val="26"/>
+        </w:rPr>
+        <w:t>Với kenel là Sigmoid</w:t>
+      </w:r>
+    </w:p>
+    <w:bookmarkStart w:id="58" w:name="_MON_1608578656"/>
+    <w:bookmarkEnd w:id="58"/>
+    <w:p>
+      <w:pPr>
+        <w:pBdr>
+          <w:top w:val="single" w:sz="4" w:space="1" w:color="ED7D31" w:themeColor="accent2"/>
+          <w:left w:val="single" w:sz="4" w:space="4" w:color="ED7D31" w:themeColor="accent2"/>
+          <w:bottom w:val="single" w:sz="4" w:space="1" w:color="ED7D31" w:themeColor="accent2"/>
+          <w:right w:val="single" w:sz="4" w:space="4" w:color="ED7D31" w:themeColor="accent2"/>
+        </w:pBdr>
+      </w:pPr>
+      <w:r>
+        <w:object w:dxaOrig="9360" w:dyaOrig="2558">
+          <v:shape id="_x0000_i1511" type="#_x0000_t75" style="width:468pt;height:127.7pt" o:ole="">
+            <v:imagedata r:id="rId75" o:title=""/>
+          </v:shape>
+          <o:OLEObject Type="Embed" ProgID="Word.OpenDocumentText.12" ShapeID="_x0000_i1511" DrawAspect="Content" ObjectID="_1608581078" r:id="rId76"/>
+        </w:object>
+      </w:r>
+    </w:p>
+    <w:p>
+      <w:pPr>
+        <w:spacing w:line="276" w:lineRule="auto"/>
+        <w:jc w:val="center"/>
+        <w:rPr>
+          <w:rFonts w:ascii="Times New Roman" w:hAnsi="Times New Roman" w:cs="Times New Roman"/>
+          <w:sz w:val="26"/>
+          <w:szCs w:val="26"/>
+        </w:rPr>
+      </w:pPr>
+      <w:r>
+        <w:rPr>
+          <w:rFonts w:ascii="Times New Roman" w:hAnsi="Times New Roman" w:cs="Times New Roman"/>
+          <w:sz w:val="26"/>
+          <w:szCs w:val="26"/>
+        </w:rPr>
+        <w:lastRenderedPageBreak/>
+        <w:drawing>
+          <wp:inline distT="0" distB="0" distL="0" distR="0">
+            <wp:extent cx="5848985" cy="4391025"/>
+            <wp:effectExtent l="0" t="0" r="0" b="9525"/>
+            <wp:docPr id="15" name="Picture 15" descr="C:\Users\anhtu\Desktop\sigmoid.png"/>
+            <wp:cNvGraphicFramePr>
+              <a:graphicFrameLocks xmlns:a="http://schemas.openxmlformats.org/drawingml/2006/main" noChangeAspect="1"/>
+            </wp:cNvGraphicFramePr>
+            <a:graphic xmlns:a="http://schemas.openxmlformats.org/drawingml/2006/main">
+              <a:graphicData uri="http://schemas.openxmlformats.org/drawingml/2006/picture">
+                <pic:pic xmlns:pic="http://schemas.openxmlformats.org/drawingml/2006/picture">
+                  <pic:nvPicPr>
+                    <pic:cNvPr id="0" name="Picture 127" descr="C:\Users\anhtu\Desktop\sigmoid.png"/>
+                    <pic:cNvPicPr>
+                      <a:picLocks noChangeAspect="1" noChangeArrowheads="1"/>
+                    </pic:cNvPicPr>
+                  </pic:nvPicPr>
+                  <pic:blipFill>
+                    <a:blip r:embed="rId77">
+                      <a:extLst>
+                        <a:ext uri="{28A0092B-C50C-407E-A947-70E740481C1C}">
+                          <a14:useLocalDpi xmlns:a14="http://schemas.microsoft.com/office/drawing/2010/main" val="0"/>
+                        </a:ext>
+                      </a:extLst>
+                    </a:blip>
+                    <a:srcRect/>
+                    <a:stretch>
+                      <a:fillRect/>
+                    </a:stretch>
+                  </pic:blipFill>
+                  <pic:spPr bwMode="auto">
+                    <a:xfrm>
+                      <a:off x="0" y="0"/>
+                      <a:ext cx="5848985" cy="4391025"/>
+                    </a:xfrm>
+                    <a:prstGeom prst="rect">
+                      <a:avLst/>
+                    </a:prstGeom>
+                    <a:noFill/>
+                    <a:ln>
+                      <a:noFill/>
+                    </a:ln>
+                  </pic:spPr>
+                </pic:pic>
+              </a:graphicData>
+            </a:graphic>
+          </wp:inline>
+        </w:drawing>
+      </w:r>
+    </w:p>
+    <w:p>
+      <w:pPr>
+        <w:pStyle w:val="Heading2"/>
+        <w:ind w:left="810"/>
+        <w:jc w:val="both"/>
+      </w:pPr>
+      <w:r>
+        <w:br w:type="page"/>
+      </w:r>
+    </w:p>
+    <w:p>
+      <w:pPr>
+        <w:pStyle w:val="Heading1"/>
+        <w:numPr>
+          <w:ilvl w:val="0"/>
+          <w:numId w:val="2"/>
+        </w:numPr>
+        <w:ind w:left="810" w:hanging="810"/>
+        <w:jc w:val="both"/>
+      </w:pPr>
+      <w:bookmarkStart w:id="59" w:name="_Toc534837619"/>
+      <w:r>
+        <w:lastRenderedPageBreak/>
+        <w:t>L</w:t>
+      </w:r>
+      <w:r>
+        <w:t xml:space="preserve">inear </w:t>
+      </w:r>
+      <w:r>
+        <w:t>D</w:t>
+      </w:r>
+      <w:r>
+        <w:t xml:space="preserve">iscriminant </w:t>
+      </w:r>
+      <w:r>
+        <w:t>A</w:t>
+      </w:r>
+      <w:r>
+        <w:t xml:space="preserve">nalysis </w:t>
+      </w:r>
+      <w:r>
+        <w:t>–</w:t>
+      </w:r>
+      <w:r>
+        <w:t xml:space="preserve"> LDA</w:t>
+      </w:r>
+      <w:bookmarkEnd w:id="43"/>
+      <w:bookmarkEnd w:id="59"/>
+    </w:p>
+    <w:p>
+      <w:pPr>
+        <w:pStyle w:val="Heading2"/>
+        <w:numPr>
+          <w:ilvl w:val="1"/>
+          <w:numId w:val="2"/>
+        </w:numPr>
+        <w:ind w:left="810" w:hanging="810"/>
+        <w:jc w:val="both"/>
+      </w:pPr>
+      <w:bookmarkStart w:id="60" w:name="_Toc534566098"/>
+      <w:bookmarkStart w:id="61" w:name="_Toc534837620"/>
+      <w:r>
+        <w:t>Giới thiệu LDA</w:t>
+      </w:r>
+      <w:bookmarkEnd w:id="60"/>
+      <w:bookmarkEnd w:id="61"/>
+    </w:p>
+    <w:p>
+      <w:pPr>
+        <w:spacing w:line="276" w:lineRule="auto"/>
+        <w:ind w:firstLine="900"/>
+        <w:jc w:val="both"/>
+        <w:rPr>
+          <w:rFonts w:ascii="Times New Roman" w:hAnsi="Times New Roman" w:cs="Times New Roman"/>
+          <w:sz w:val="26"/>
+          <w:szCs w:val="26"/>
+        </w:rPr>
+      </w:pPr>
+      <w:r>
+        <w:rPr>
+          <w:rFonts w:ascii="Times New Roman" w:hAnsi="Times New Roman" w:cs="Times New Roman"/>
+          <w:sz w:val="26"/>
+          <w:szCs w:val="26"/>
+        </w:rPr>
+        <w:t xml:space="preserve">Linear Discriminant Analysis là </w:t>
+      </w:r>
+      <w:r>
+        <w:rPr>
+          <w:rFonts w:ascii="Times New Roman" w:hAnsi="Times New Roman" w:cs="Times New Roman"/>
+          <w:sz w:val="26"/>
+          <w:szCs w:val="26"/>
+        </w:rPr>
+        <w:t>p</w:t>
+      </w:r>
+      <w:r>
+        <w:rPr>
+          <w:rFonts w:ascii="Times New Roman" w:hAnsi="Times New Roman" w:cs="Times New Roman"/>
+          <w:sz w:val="26"/>
+          <w:szCs w:val="26"/>
+        </w:rPr>
+        <w:t>hương pháp giảm chiều dữ liệu đồng thời cũng là phương pháp phân lớp. LDA là cho</w:t>
+      </w:r>
+      <w:r>
+        <w:rPr>
+          <w:rFonts w:ascii="Times New Roman" w:hAnsi="Times New Roman" w:cs="Times New Roman"/>
+          <w:sz w:val="26"/>
+          <w:szCs w:val="26"/>
+        </w:rPr>
+        <w:t xml:space="preserve"> tập dataset mới sẽ có số chiều ít hơn</w:t>
+      </w:r>
+      <w:r>
+        <w:rPr>
+          <w:rFonts w:ascii="Times New Roman" w:hAnsi="Times New Roman" w:cs="Times New Roman"/>
+          <w:sz w:val="26"/>
+          <w:szCs w:val="26"/>
+        </w:rPr>
+        <w:t xml:space="preserve"> và mỗi datapoint</w:t>
+      </w:r>
+      <w:r>
+        <w:rPr>
+          <w:rFonts w:ascii="Times New Roman" w:hAnsi="Times New Roman" w:cs="Times New Roman"/>
+          <w:sz w:val="26"/>
+          <w:szCs w:val="26"/>
+        </w:rPr>
+        <w:t xml:space="preserve"> mang </w:t>
+      </w:r>
+      <w:r>
+        <w:rPr>
+          <w:rFonts w:ascii="Times New Roman" w:hAnsi="Times New Roman" w:cs="Times New Roman"/>
+          <w:sz w:val="26"/>
+          <w:szCs w:val="26"/>
+        </w:rPr>
+        <w:t>đặc trưng của class đó.</w:t>
+      </w:r>
+    </w:p>
+    <w:p>
+      <w:pPr>
+        <w:pStyle w:val="Heading2"/>
+        <w:numPr>
+          <w:ilvl w:val="1"/>
+          <w:numId w:val="2"/>
+        </w:numPr>
+        <w:ind w:left="810" w:hanging="810"/>
+        <w:jc w:val="both"/>
+      </w:pPr>
+      <w:bookmarkStart w:id="62" w:name="_Toc534566099"/>
+      <w:bookmarkStart w:id="63" w:name="_Toc534837621"/>
+      <w:r>
+        <w:t>Hiện thực LDA trên Software Defect Prediction Dataset</w:t>
+      </w:r>
+      <w:bookmarkEnd w:id="62"/>
+      <w:bookmarkEnd w:id="63"/>
+    </w:p>
+    <w:p>
+      <w:pPr>
+        <w:pStyle w:val="Heading3"/>
+        <w:numPr>
+          <w:ilvl w:val="0"/>
+          <w:numId w:val="4"/>
+        </w:numPr>
+        <w:ind w:left="810" w:hanging="540"/>
+        <w:jc w:val="both"/>
+      </w:pPr>
+      <w:bookmarkStart w:id="64" w:name="_Toc534566100"/>
+      <w:bookmarkStart w:id="65" w:name="_Toc534837622"/>
+      <w:r>
+        <w:t>Lấy dữ liệu, chuẩn hóa dataset và s</w:t>
+      </w:r>
+      <w:r>
+        <w:t>ử dụng thuật toán Logistic Regression</w:t>
+      </w:r>
+      <w:bookmarkEnd w:id="64"/>
+      <w:bookmarkEnd w:id="65"/>
+    </w:p>
+    <w:p>
+      <w:pPr>
+        <w:spacing w:line="276" w:lineRule="auto"/>
+        <w:ind w:firstLine="810"/>
+        <w:jc w:val="both"/>
+        <w:rPr>
+          <w:rFonts w:ascii="Times New Roman" w:hAnsi="Times New Roman" w:cs="Times New Roman"/>
+          <w:sz w:val="26"/>
+          <w:szCs w:val="26"/>
+        </w:rPr>
+      </w:pPr>
+      <w:r>
+        <w:rPr>
+          <w:rFonts w:ascii="Times New Roman" w:hAnsi="Times New Roman" w:cs="Times New Roman"/>
+          <w:sz w:val="26"/>
+          <w:szCs w:val="26"/>
+        </w:rPr>
+        <w:t>Tương tự ở phần PCA trên</w:t>
+      </w:r>
+      <w:r>
+        <w:rPr>
+          <w:rFonts w:ascii="Times New Roman" w:hAnsi="Times New Roman" w:cs="Times New Roman"/>
+          <w:sz w:val="26"/>
+          <w:szCs w:val="26"/>
+        </w:rPr>
+        <w:t>, chúng ta cũng sử dụng Logistic Regression để phân lớp</w:t>
+      </w:r>
+    </w:p>
+    <w:bookmarkStart w:id="66" w:name="_MON_1608273102"/>
+    <w:bookmarkEnd w:id="66"/>
+    <w:p>
+      <w:pPr>
+        <w:pBdr>
+          <w:top w:val="single" w:sz="4" w:space="1" w:color="5B9BD5" w:themeColor="accent1"/>
+          <w:left w:val="single" w:sz="4" w:space="4" w:color="5B9BD5" w:themeColor="accent1"/>
+          <w:bottom w:val="single" w:sz="4" w:space="1" w:color="5B9BD5" w:themeColor="accent1"/>
+          <w:right w:val="single" w:sz="4" w:space="4" w:color="5B9BD5" w:themeColor="accent1"/>
+        </w:pBdr>
+        <w:spacing w:line="276" w:lineRule="auto"/>
+        <w:jc w:val="both"/>
+        <w:rPr>
+          <w:rFonts w:ascii="Times New Roman" w:hAnsi="Times New Roman" w:cs="Times New Roman"/>
+          <w:sz w:val="26"/>
+          <w:szCs w:val="26"/>
+        </w:rPr>
+      </w:pPr>
+      <w:r>
+        <w:rPr>
+          <w:rFonts w:ascii="Times New Roman" w:hAnsi="Times New Roman" w:cs="Times New Roman"/>
+          <w:sz w:val="26"/>
+          <w:szCs w:val="26"/>
+        </w:rPr>
         <w:object w:dxaOrig="9360" w:dyaOrig="7952">
-          <v:shape id="_x0000_i4379" type="#_x0000_t75" style="width:468pt;height:397.35pt" o:ole="">
-            <v:imagedata r:id="rId50" o:title=""/>
+          <v:shape id="_x0000_i1465" type="#_x0000_t75" style="width:468pt;height:397.35pt" o:ole="">
+            <v:imagedata r:id="rId78" o:title=""/>
           </v:shape>
-          <o:OLEObject Type="Embed" ProgID="Word.OpenDocumentText.12" ShapeID="_x0000_i4379" DrawAspect="Content" ObjectID="_1608309431" r:id="rId51"/>
+          <o:OLEObject Type="Embed" ProgID="Word.OpenDocumentText.12" ShapeID="_x0000_i1465" DrawAspect="Content" ObjectID="_1608581079" r:id="rId79"/>
         </w:object>
       </w:r>
     </w:p>
-    <w:bookmarkStart w:id="51" w:name="_MON_1608273217"/>
-    <w:bookmarkEnd w:id="51"/>
+    <w:bookmarkStart w:id="67" w:name="_MON_1608273217"/>
+    <w:bookmarkEnd w:id="67"/>
     <w:p>
       <w:pPr>
         <w:pBdr>
@@ -7759,10 +10319,10 @@
       </w:pPr>
       <w:r>
         <w:object w:dxaOrig="9360" w:dyaOrig="3478">
-          <v:shape id="_x0000_i4377" type="#_x0000_t75" style="width:468pt;height:173.9pt" o:ole="">
-            <v:imagedata r:id="rId52" o:title=""/>
+          <v:shape id="_x0000_i1466" type="#_x0000_t75" style="width:468pt;height:173.9pt" o:ole="">
+            <v:imagedata r:id="rId80" o:title=""/>
           </v:shape>
-          <o:OLEObject Type="Embed" ProgID="Word.OpenDocumentText.12" ShapeID="_x0000_i4377" DrawAspect="Content" ObjectID="_1608309432" r:id="rId53"/>
+          <o:OLEObject Type="Embed" ProgID="Word.OpenDocumentText.12" ShapeID="_x0000_i1466" DrawAspect="Content" ObjectID="_1608581080" r:id="rId81"/>
         </w:object>
       </w:r>
     </w:p>
@@ -7776,13 +10336,13 @@
         <w:ind w:left="810" w:hanging="540"/>
         <w:jc w:val="both"/>
       </w:pPr>
-      <w:bookmarkStart w:id="52" w:name="_Toc534566101"/>
-      <w:bookmarkStart w:id="53" w:name="_Toc534566855"/>
+      <w:bookmarkStart w:id="68" w:name="_Toc534566101"/>
+      <w:bookmarkStart w:id="69" w:name="_Toc534837623"/>
       <w:r>
         <w:t>Áp dụng LDA</w:t>
       </w:r>
-      <w:bookmarkEnd w:id="52"/>
-      <w:bookmarkEnd w:id="53"/>
+      <w:bookmarkEnd w:id="68"/>
+      <w:bookmarkEnd w:id="69"/>
     </w:p>
     <w:p>
       <w:pPr>
@@ -7804,8 +10364,8 @@
         <w:t>Thư viện Sklearn cung cấp cho chúng ta công cụ để tính toán ra LDA tốt nhất</w:t>
       </w:r>
     </w:p>
-    <w:bookmarkStart w:id="54" w:name="_MON_1608228105"/>
-    <w:bookmarkEnd w:id="54"/>
+    <w:bookmarkStart w:id="70" w:name="_MON_1608228105"/>
+    <w:bookmarkEnd w:id="70"/>
     <w:p>
       <w:pPr>
         <w:pBdr>
@@ -7829,10 +10389,10 @@
           <w:szCs w:val="26"/>
         </w:rPr>
         <w:object w:dxaOrig="9360" w:dyaOrig="1019">
-          <v:shape id="_x0000_i4380" type="#_x0000_t75" style="width:468.7pt;height:50.95pt" o:ole="">
-            <v:imagedata r:id="rId54" o:title=""/>
+          <v:shape id="_x0000_i1467" type="#_x0000_t75" style="width:468.7pt;height:50.95pt" o:ole="">
+            <v:imagedata r:id="rId82" o:title=""/>
           </v:shape>
-          <o:OLEObject Type="Embed" ProgID="Word.OpenDocumentText.12" ShapeID="_x0000_i4380" DrawAspect="Content" ObjectID="_1608309433" r:id="rId55"/>
+          <o:OLEObject Type="Embed" ProgID="Word.OpenDocumentText.12" ShapeID="_x0000_i1467" DrawAspect="Content" ObjectID="_1608581081" r:id="rId83"/>
         </w:object>
       </w:r>
     </w:p>
@@ -7856,8 +10416,8 @@
         <w:t>Ma trận để chiếu matrix_w cũng là ma trận chứa các LDA cũng như vector riêng</w:t>
       </w:r>
     </w:p>
-    <w:bookmarkStart w:id="55" w:name="_MON_1608274366"/>
-    <w:bookmarkEnd w:id="55"/>
+    <w:bookmarkStart w:id="71" w:name="_MON_1608274366"/>
+    <w:bookmarkEnd w:id="71"/>
     <w:p>
       <w:pPr>
         <w:pBdr>
@@ -7881,10 +10441,10 @@
           <w:szCs w:val="26"/>
         </w:rPr>
         <w:object w:dxaOrig="9360" w:dyaOrig="3188">
-          <v:shape id="_x0000_i4381" type="#_x0000_t75" style="width:468pt;height:159.6pt" o:ole="">
-            <v:imagedata r:id="rId56" o:title=""/>
+          <v:shape id="_x0000_i1468" type="#_x0000_t75" style="width:468pt;height:159.6pt" o:ole="">
+            <v:imagedata r:id="rId84" o:title=""/>
           </v:shape>
-          <o:OLEObject Type="Embed" ProgID="Word.OpenDocumentText.12" ShapeID="_x0000_i4381" DrawAspect="Content" ObjectID="_1608309434" r:id="rId57"/>
+          <o:OLEObject Type="Embed" ProgID="Word.OpenDocumentText.12" ShapeID="_x0000_i1468" DrawAspect="Content" ObjectID="_1608581082" r:id="rId85"/>
         </w:object>
       </w:r>
     </w:p>
@@ -8001,8 +10561,8 @@
         <w:t>.</w:t>
       </w:r>
     </w:p>
-    <w:bookmarkStart w:id="56" w:name="_MON_1608273794"/>
-    <w:bookmarkEnd w:id="56"/>
+    <w:bookmarkStart w:id="72" w:name="_MON_1608273794"/>
+    <w:bookmarkEnd w:id="72"/>
     <w:p>
       <w:pPr>
         <w:pBdr>
@@ -8026,10 +10586,10 @@
           <w:szCs w:val="26"/>
         </w:rPr>
         <w:object w:dxaOrig="9360" w:dyaOrig="204">
-          <v:shape id="_x0000_i4378" type="#_x0000_t75" style="width:468pt;height:10.2pt" o:ole="">
-            <v:imagedata r:id="rId58" o:title=""/>
+          <v:shape id="_x0000_i1469" type="#_x0000_t75" style="width:468pt;height:10.2pt" o:ole="">
+            <v:imagedata r:id="rId86" o:title=""/>
           </v:shape>
-          <o:OLEObject Type="Embed" ProgID="Word.OpenDocumentText.12" ShapeID="_x0000_i4378" DrawAspect="Content" ObjectID="_1608309435" r:id="rId59"/>
+          <o:OLEObject Type="Embed" ProgID="Word.OpenDocumentText.12" ShapeID="_x0000_i1469" DrawAspect="Content" ObjectID="_1608581083" r:id="rId87"/>
         </w:object>
       </w:r>
     </w:p>
@@ -8105,14 +10665,14 @@
         <w:ind w:left="810" w:hanging="540"/>
         <w:jc w:val="both"/>
       </w:pPr>
-      <w:bookmarkStart w:id="57" w:name="_Toc534566102"/>
-      <w:bookmarkStart w:id="58" w:name="_Toc534566856"/>
+      <w:bookmarkStart w:id="73" w:name="_Toc534566102"/>
+      <w:bookmarkStart w:id="74" w:name="_Toc534837624"/>
       <w:r>
         <w:lastRenderedPageBreak/>
         <w:t>Sử dụng lại thuật toán Linear Regression và đánh giá</w:t>
       </w:r>
-      <w:bookmarkEnd w:id="57"/>
-      <w:bookmarkEnd w:id="58"/>
+      <w:bookmarkEnd w:id="73"/>
+      <w:bookmarkEnd w:id="74"/>
     </w:p>
     <w:p>
       <w:pPr>
@@ -8142,8 +10702,8 @@
         <w:t>Linear Regression</w:t>
       </w:r>
     </w:p>
-    <w:bookmarkStart w:id="59" w:name="_MON_1608274458"/>
-    <w:bookmarkEnd w:id="59"/>
+    <w:bookmarkStart w:id="75" w:name="_MON_1608274458"/>
+    <w:bookmarkEnd w:id="75"/>
     <w:p>
       <w:pPr>
         <w:pBdr>
@@ -8157,15 +10717,15 @@
       </w:pPr>
       <w:r>
         <w:object w:dxaOrig="9360" w:dyaOrig="2243">
-          <v:shape id="_x0000_i4383" type="#_x0000_t75" style="width:468.7pt;height:112.1pt" o:ole="">
-            <v:imagedata r:id="rId60" o:title=""/>
+          <v:shape id="_x0000_i1470" type="#_x0000_t75" style="width:468.7pt;height:112.1pt" o:ole="">
+            <v:imagedata r:id="rId88" o:title=""/>
           </v:shape>
-          <o:OLEObject Type="Embed" ProgID="Word.OpenDocumentText.12" ShapeID="_x0000_i4383" DrawAspect="Content" ObjectID="_1608309436" r:id="rId61"/>
+          <o:OLEObject Type="Embed" ProgID="Word.OpenDocumentText.12" ShapeID="_x0000_i1470" DrawAspect="Content" ObjectID="_1608581084" r:id="rId89"/>
         </w:object>
       </w:r>
     </w:p>
-    <w:bookmarkStart w:id="60" w:name="_MON_1608274503"/>
-    <w:bookmarkEnd w:id="60"/>
+    <w:bookmarkStart w:id="76" w:name="_MON_1608274503"/>
+    <w:bookmarkEnd w:id="76"/>
     <w:p>
       <w:pPr>
         <w:pBdr>
@@ -8179,10 +10739,10 @@
       </w:pPr>
       <w:r>
         <w:object w:dxaOrig="9360" w:dyaOrig="3344">
-          <v:shape id="_x0000_i4382" type="#_x0000_t75" style="width:468.7pt;height:167.75pt" o:ole="">
-            <v:imagedata r:id="rId62" o:title=""/>
+          <v:shape id="_x0000_i1471" type="#_x0000_t75" style="width:468.7pt;height:167.75pt" o:ole="">
+            <v:imagedata r:id="rId90" o:title=""/>
           </v:shape>
-          <o:OLEObject Type="Embed" ProgID="Word.OpenDocumentText.12" ShapeID="_x0000_i4382" DrawAspect="Content" ObjectID="_1608309437" r:id="rId63"/>
+          <o:OLEObject Type="Embed" ProgID="Word.OpenDocumentText.12" ShapeID="_x0000_i1471" DrawAspect="Content" ObjectID="_1608581085" r:id="rId91"/>
         </w:object>
       </w:r>
     </w:p>
@@ -8206,8 +10766,8 @@
         <w:t>Vẽ thử biểu đồ</w:t>
       </w:r>
     </w:p>
-    <w:bookmarkStart w:id="61" w:name="_MON_1608274900"/>
-    <w:bookmarkEnd w:id="61"/>
+    <w:bookmarkStart w:id="77" w:name="_MON_1608274900"/>
+    <w:bookmarkEnd w:id="77"/>
     <w:p>
       <w:pPr>
         <w:pBdr>
@@ -8221,10 +10781,10 @@
       </w:pPr>
       <w:r>
         <w:object w:dxaOrig="9360" w:dyaOrig="4282">
-          <v:shape id="_x0000_i4384" type="#_x0000_t75" style="width:468pt;height:213.95pt" o:ole="">
-            <v:imagedata r:id="rId64" o:title=""/>
+          <v:shape id="_x0000_i1472" type="#_x0000_t75" style="width:468pt;height:213.95pt" o:ole="">
+            <v:imagedata r:id="rId92" o:title=""/>
           </v:shape>
-          <o:OLEObject Type="Embed" ProgID="Word.OpenDocumentText.12" ShapeID="_x0000_i4384" DrawAspect="Content" ObjectID="_1608309438" r:id="rId65"/>
+          <o:OLEObject Type="Embed" ProgID="Word.OpenDocumentText.12" ShapeID="_x0000_i1472" DrawAspect="Content" ObjectID="_1608581086" r:id="rId93"/>
         </w:object>
       </w:r>
       <w:r>
@@ -8259,7 +10819,7 @@
                     </pic:cNvPicPr>
                   </pic:nvPicPr>
                   <pic:blipFill>
-                    <a:blip r:embed="rId66">
+                    <a:blip r:embed="rId94">
                       <a:extLst>
                         <a:ext uri="{28A0092B-C50C-407E-A947-70E740481C1C}">
                           <a14:useLocalDpi xmlns:a14="http://schemas.microsoft.com/office/drawing/2010/main" val="0"/>
@@ -8301,13 +10861,13 @@
         <w:ind w:left="810" w:hanging="810"/>
         <w:jc w:val="both"/>
       </w:pPr>
-      <w:bookmarkStart w:id="62" w:name="_Toc534566103"/>
-      <w:bookmarkStart w:id="63" w:name="_Toc534566857"/>
+      <w:bookmarkStart w:id="78" w:name="_Toc534566103"/>
+      <w:bookmarkStart w:id="79" w:name="_Toc534837625"/>
       <w:r>
         <w:t>Nhận xét</w:t>
       </w:r>
-      <w:bookmarkEnd w:id="62"/>
-      <w:bookmarkEnd w:id="63"/>
+      <w:bookmarkEnd w:id="78"/>
+      <w:bookmarkEnd w:id="79"/>
     </w:p>
     <w:p>
       <w:pPr>
@@ -8339,13 +10899,13 @@
         <w:ind w:left="810" w:hanging="810"/>
         <w:jc w:val="both"/>
       </w:pPr>
-      <w:bookmarkStart w:id="64" w:name="_Toc534566104"/>
-      <w:bookmarkStart w:id="65" w:name="_Toc534566858"/>
+      <w:bookmarkStart w:id="80" w:name="_Toc534566104"/>
+      <w:bookmarkStart w:id="81" w:name="_Toc534837626"/>
       <w:r>
         <w:t>Multiple Linear Regression</w:t>
       </w:r>
-      <w:bookmarkEnd w:id="64"/>
-      <w:bookmarkEnd w:id="65"/>
+      <w:bookmarkEnd w:id="80"/>
+      <w:bookmarkEnd w:id="81"/>
     </w:p>
     <w:p>
       <w:pPr>
@@ -8357,13 +10917,13 @@
         <w:ind w:left="810" w:hanging="810"/>
         <w:jc w:val="both"/>
       </w:pPr>
-      <w:bookmarkStart w:id="66" w:name="_Toc534566105"/>
-      <w:bookmarkStart w:id="67" w:name="_Toc534566859"/>
+      <w:bookmarkStart w:id="82" w:name="_Toc534566105"/>
+      <w:bookmarkStart w:id="83" w:name="_Toc534837627"/>
       <w:r>
         <w:t>Giới thiệu App Install Prediction Dataset</w:t>
       </w:r>
-      <w:bookmarkEnd w:id="66"/>
-      <w:bookmarkEnd w:id="67"/>
+      <w:bookmarkEnd w:id="82"/>
+      <w:bookmarkEnd w:id="83"/>
     </w:p>
     <w:tbl>
       <w:tblPr>
@@ -8659,7 +11219,7 @@
                     </pic:cNvPicPr>
                   </pic:nvPicPr>
                   <pic:blipFill>
-                    <a:blip r:embed="rId67" cstate="print">
+                    <a:blip r:embed="rId95" cstate="print">
                       <a:extLst>
                         <a:ext uri="{28A0092B-C50C-407E-A947-70E740481C1C}">
                           <a14:useLocalDpi xmlns:a14="http://schemas.microsoft.com/office/drawing/2010/main" val="0"/>
@@ -8892,13 +11452,13 @@
         <w:ind w:left="810" w:hanging="810"/>
         <w:jc w:val="both"/>
       </w:pPr>
-      <w:bookmarkStart w:id="68" w:name="_Toc534566106"/>
-      <w:bookmarkStart w:id="69" w:name="_Toc534566860"/>
+      <w:bookmarkStart w:id="84" w:name="_Toc534566106"/>
+      <w:bookmarkStart w:id="85" w:name="_Toc534837628"/>
       <w:r>
         <w:t>Hiện thực Multiple Linear Regression</w:t>
       </w:r>
-      <w:bookmarkEnd w:id="68"/>
-      <w:bookmarkEnd w:id="69"/>
+      <w:bookmarkEnd w:id="84"/>
+      <w:bookmarkEnd w:id="85"/>
     </w:p>
     <w:p>
       <w:pPr>
@@ -8910,13 +11470,13 @@
         <w:ind w:left="810" w:hanging="540"/>
         <w:jc w:val="both"/>
       </w:pPr>
-      <w:bookmarkStart w:id="70" w:name="_Toc534566107"/>
-      <w:bookmarkStart w:id="71" w:name="_Toc534566861"/>
+      <w:bookmarkStart w:id="86" w:name="_Toc534566107"/>
+      <w:bookmarkStart w:id="87" w:name="_Toc534837629"/>
       <w:r>
         <w:t>Lấy dữ liệu và tiền xử lý dữ liệu</w:t>
       </w:r>
-      <w:bookmarkEnd w:id="70"/>
-      <w:bookmarkEnd w:id="71"/>
+      <w:bookmarkEnd w:id="86"/>
+      <w:bookmarkEnd w:id="87"/>
     </w:p>
     <w:p>
       <w:pPr>
@@ -8932,6 +11492,7 @@
       <w:r>
         <w:rPr>
           <w:rFonts w:ascii="Times New Roman" w:hAnsi="Times New Roman" w:cs="Times New Roman"/>
+          <w:noProof/>
           <w:sz w:val="26"/>
           <w:szCs w:val="26"/>
         </w:rPr>
@@ -8961,7 +11522,7 @@
                     </pic:cNvPicPr>
                   </pic:nvPicPr>
                   <pic:blipFill>
-                    <a:blip r:embed="rId68">
+                    <a:blip r:embed="rId96">
                       <a:extLst>
                         <a:ext uri="{28A0092B-C50C-407E-A947-70E740481C1C}">
                           <a14:useLocalDpi xmlns:a14="http://schemas.microsoft.com/office/drawing/2010/main" val="0"/>
@@ -9037,8 +11598,8 @@
         <w:t>Đọc dữ liệu từ file</w:t>
       </w:r>
     </w:p>
-    <w:bookmarkStart w:id="72" w:name="_MON_1608277646"/>
-    <w:bookmarkEnd w:id="72"/>
+    <w:bookmarkStart w:id="88" w:name="_MON_1608277646"/>
+    <w:bookmarkEnd w:id="88"/>
     <w:p>
       <w:pPr>
         <w:pBdr>
@@ -9062,10 +11623,10 @@
           <w:szCs w:val="26"/>
         </w:rPr>
         <w:object w:dxaOrig="9360" w:dyaOrig="816">
-          <v:shape id="_x0000_i4385" type="#_x0000_t75" style="width:468pt;height:40.75pt" o:ole="">
-            <v:imagedata r:id="rId69" o:title=""/>
+          <v:shape id="_x0000_i1473" type="#_x0000_t75" style="width:468pt;height:40.75pt" o:ole="">
+            <v:imagedata r:id="rId97" o:title=""/>
           </v:shape>
-          <o:OLEObject Type="Embed" ProgID="Word.OpenDocumentText.12" ShapeID="_x0000_i4385" DrawAspect="Content" ObjectID="_1608309439" r:id="rId70"/>
+          <o:OLEObject Type="Embed" ProgID="Word.OpenDocumentText.12" ShapeID="_x0000_i1473" DrawAspect="Content" ObjectID="_1608581087" r:id="rId98"/>
         </w:object>
       </w:r>
     </w:p>
@@ -9089,8 +11650,8 @@
         <w:t>Định nghĩa phương thức chuyển đổi chuỗi có ‘M’ và ‘K’ thành kiểu số với giá trị là kích thước tệp ở đơn vị Kilobytes</w:t>
       </w:r>
     </w:p>
-    <w:bookmarkStart w:id="73" w:name="_MON_1608277841"/>
-    <w:bookmarkEnd w:id="73"/>
+    <w:bookmarkStart w:id="89" w:name="_MON_1608277841"/>
+    <w:bookmarkEnd w:id="89"/>
     <w:p>
       <w:pPr>
         <w:pBdr>
@@ -9104,10 +11665,10 @@
       </w:pPr>
       <w:r>
         <w:object w:dxaOrig="9360" w:dyaOrig="1223">
-          <v:shape id="_x0000_i4386" type="#_x0000_t75" style="width:468pt;height:61.15pt" o:ole="">
-            <v:imagedata r:id="rId71" o:title=""/>
+          <v:shape id="_x0000_i1474" type="#_x0000_t75" style="width:468pt;height:61.15pt" o:ole="">
+            <v:imagedata r:id="rId99" o:title=""/>
           </v:shape>
-          <o:OLEObject Type="Embed" ProgID="Word.OpenDocumentText.12" ShapeID="_x0000_i4386" DrawAspect="Content" ObjectID="_1608309440" r:id="rId72"/>
+          <o:OLEObject Type="Embed" ProgID="Word.OpenDocumentText.12" ShapeID="_x0000_i1474" DrawAspect="Content" ObjectID="_1608581088" r:id="rId100"/>
         </w:object>
       </w:r>
       <w:r>
@@ -9134,8 +11695,8 @@
         <w:t>Định nghĩa phương thức khác để xử lý Output Install</w:t>
       </w:r>
     </w:p>
-    <w:bookmarkStart w:id="74" w:name="_MON_1608277896"/>
-    <w:bookmarkEnd w:id="74"/>
+    <w:bookmarkStart w:id="90" w:name="_MON_1608277896"/>
+    <w:bookmarkEnd w:id="90"/>
     <w:p>
       <w:pPr>
         <w:pBdr>
@@ -9149,10 +11710,10 @@
       </w:pPr>
       <w:r>
         <w:object w:dxaOrig="9360" w:dyaOrig="816">
-          <v:shape id="_x0000_i4387" type="#_x0000_t75" style="width:468pt;height:40.75pt" o:ole="">
-            <v:imagedata r:id="rId73" o:title=""/>
+          <v:shape id="_x0000_i1475" type="#_x0000_t75" style="width:468pt;height:40.75pt" o:ole="">
+            <v:imagedata r:id="rId101" o:title=""/>
           </v:shape>
-          <o:OLEObject Type="Embed" ProgID="Word.OpenDocumentText.12" ShapeID="_x0000_i4387" DrawAspect="Content" ObjectID="_1608309441" r:id="rId74"/>
+          <o:OLEObject Type="Embed" ProgID="Word.OpenDocumentText.12" ShapeID="_x0000_i1475" DrawAspect="Content" ObjectID="_1608581089" r:id="rId102"/>
         </w:object>
       </w:r>
     </w:p>
@@ -9176,8 +11737,8 @@
         <w:t>Kế tiếp chúng ta sử dụng 2 phương thức trên xử lý dữ liệu</w:t>
       </w:r>
     </w:p>
-    <w:bookmarkStart w:id="75" w:name="_MON_1608278113"/>
-    <w:bookmarkEnd w:id="75"/>
+    <w:bookmarkStart w:id="91" w:name="_MON_1608278113"/>
+    <w:bookmarkEnd w:id="91"/>
     <w:p>
       <w:pPr>
         <w:pBdr>
@@ -9191,10 +11752,10 @@
       </w:pPr>
       <w:r>
         <w:object w:dxaOrig="9360" w:dyaOrig="1428">
-          <v:shape id="_x0000_i4388" type="#_x0000_t75" style="width:468pt;height:71.3pt" o:ole="">
-            <v:imagedata r:id="rId75" o:title=""/>
+          <v:shape id="_x0000_i1476" type="#_x0000_t75" style="width:468pt;height:71.3pt" o:ole="">
+            <v:imagedata r:id="rId103" o:title=""/>
           </v:shape>
-          <o:OLEObject Type="Embed" ProgID="Word.OpenDocumentText.12" ShapeID="_x0000_i4388" DrawAspect="Content" ObjectID="_1608309442" r:id="rId76"/>
+          <o:OLEObject Type="Embed" ProgID="Word.OpenDocumentText.12" ShapeID="_x0000_i1476" DrawAspect="Content" ObjectID="_1608581090" r:id="rId104"/>
         </w:object>
       </w:r>
     </w:p>
@@ -9208,13 +11769,13 @@
         <w:ind w:left="810" w:hanging="540"/>
         <w:jc w:val="both"/>
       </w:pPr>
-      <w:bookmarkStart w:id="76" w:name="_Toc534566108"/>
-      <w:bookmarkStart w:id="77" w:name="_Toc534566862"/>
+      <w:bookmarkStart w:id="92" w:name="_Toc534566108"/>
+      <w:bookmarkStart w:id="93" w:name="_Toc534837630"/>
       <w:r>
         <w:t>Áp dụng Multiple Linear Regression và đánh giá</w:t>
       </w:r>
-      <w:bookmarkEnd w:id="76"/>
-      <w:bookmarkEnd w:id="77"/>
+      <w:bookmarkEnd w:id="92"/>
+      <w:bookmarkEnd w:id="93"/>
     </w:p>
     <w:p>
       <w:pPr>
@@ -9236,8 +11797,8 @@
         <w:t>Chia 20% dataset cho việc testing</w:t>
       </w:r>
     </w:p>
-    <w:bookmarkStart w:id="78" w:name="_MON_1608278492"/>
-    <w:bookmarkEnd w:id="78"/>
+    <w:bookmarkStart w:id="94" w:name="_MON_1608278492"/>
+    <w:bookmarkEnd w:id="94"/>
     <w:p>
       <w:pPr>
         <w:pBdr>
@@ -9251,10 +11812,10 @@
       </w:pPr>
       <w:r>
         <w:object w:dxaOrig="9360" w:dyaOrig="1428">
-          <v:shape id="_x0000_i4389" type="#_x0000_t75" style="width:468pt;height:71.3pt" o:ole="">
-            <v:imagedata r:id="rId77" o:title=""/>
+          <v:shape id="_x0000_i1477" type="#_x0000_t75" style="width:468pt;height:71.3pt" o:ole="">
+            <v:imagedata r:id="rId105" o:title=""/>
           </v:shape>
-          <o:OLEObject Type="Embed" ProgID="Word.OpenDocumentText.12" ShapeID="_x0000_i4389" DrawAspect="Content" ObjectID="_1608309443" r:id="rId78"/>
+          <o:OLEObject Type="Embed" ProgID="Word.OpenDocumentText.12" ShapeID="_x0000_i1477" DrawAspect="Content" ObjectID="_1608581091" r:id="rId106"/>
         </w:object>
       </w:r>
     </w:p>
@@ -9278,8 +11839,8 @@
         <w:t>In các trọng số của phương trình và đánh giá về model</w:t>
       </w:r>
     </w:p>
-    <w:bookmarkStart w:id="79" w:name="_MON_1608279489"/>
-    <w:bookmarkEnd w:id="79"/>
+    <w:bookmarkStart w:id="95" w:name="_MON_1608279489"/>
+    <w:bookmarkEnd w:id="95"/>
     <w:p>
       <w:pPr>
         <w:pBdr>
@@ -9293,10 +11854,10 @@
       </w:pPr>
       <w:r>
         <w:object w:dxaOrig="9360" w:dyaOrig="3695">
-          <v:shape id="_x0000_i4390" type="#_x0000_t75" style="width:468pt;height:184.75pt" o:ole="">
-            <v:imagedata r:id="rId79" o:title=""/>
+          <v:shape id="_x0000_i1478" type="#_x0000_t75" style="width:468pt;height:184.75pt" o:ole="">
+            <v:imagedata r:id="rId107" o:title=""/>
           </v:shape>
-          <o:OLEObject Type="Embed" ProgID="Word.OpenDocumentText.12" ShapeID="_x0000_i4390" DrawAspect="Content" ObjectID="_1608309444" r:id="rId80"/>
+          <o:OLEObject Type="Embed" ProgID="Word.OpenDocumentText.12" ShapeID="_x0000_i1478" DrawAspect="Content" ObjectID="_1608581092" r:id="rId108"/>
         </w:object>
       </w:r>
     </w:p>
@@ -9310,8 +11871,8 @@
         <w:ind w:left="810" w:hanging="540"/>
         <w:jc w:val="both"/>
       </w:pPr>
-      <w:bookmarkStart w:id="80" w:name="_Toc534566109"/>
-      <w:bookmarkStart w:id="81" w:name="_Toc534566863"/>
+      <w:bookmarkStart w:id="96" w:name="_Toc534566109"/>
+      <w:bookmarkStart w:id="97" w:name="_Toc534837631"/>
       <w:r>
         <w:lastRenderedPageBreak/>
         <w:t>Áp dụ</w:t>
@@ -9322,8 +11883,8 @@
       <w:r>
         <w:t xml:space="preserve"> và đánh giá</w:t>
       </w:r>
-      <w:bookmarkEnd w:id="80"/>
-      <w:bookmarkEnd w:id="81"/>
+      <w:bookmarkEnd w:id="96"/>
+      <w:bookmarkEnd w:id="97"/>
     </w:p>
     <w:p>
       <w:pPr>
@@ -9361,8 +11922,8 @@
         <w:t xml:space="preserve">. Vậy sao không dùng LDA? Đơn giản là bài toán chúng ta không phải phân lớp, không cần mối quan hệ giữa các lớp mà chỉ cần dataset mới có nhiều thông tin từ dataset cũ  </w:t>
       </w:r>
     </w:p>
-    <w:bookmarkStart w:id="82" w:name="_MON_1608280728"/>
-    <w:bookmarkEnd w:id="82"/>
+    <w:bookmarkStart w:id="98" w:name="_MON_1608280728"/>
+    <w:bookmarkEnd w:id="98"/>
     <w:p>
       <w:pPr>
         <w:pBdr>
@@ -9376,10 +11937,10 @@
       </w:pPr>
       <w:r>
         <w:object w:dxaOrig="9360" w:dyaOrig="2243">
-          <v:shape id="_x0000_i4391" type="#_x0000_t75" style="width:468pt;height:112.1pt" o:ole="">
-            <v:imagedata r:id="rId81" o:title=""/>
+          <v:shape id="_x0000_i1479" type="#_x0000_t75" style="width:468pt;height:112.1pt" o:ole="">
+            <v:imagedata r:id="rId109" o:title=""/>
           </v:shape>
-          <o:OLEObject Type="Embed" ProgID="Word.OpenDocumentText.12" ShapeID="_x0000_i4391" DrawAspect="Content" ObjectID="_1608309445" r:id="rId82"/>
+          <o:OLEObject Type="Embed" ProgID="Word.OpenDocumentText.12" ShapeID="_x0000_i1479" DrawAspect="Content" ObjectID="_1608581093" r:id="rId110"/>
         </w:object>
       </w:r>
     </w:p>
@@ -9403,8 +11964,8 @@
         <w:t>In tỉ lệ thông tin mà PCA duy nhất kia mang và các thông số đánh giá sau khi sử dụng PCA</w:t>
       </w:r>
     </w:p>
-    <w:bookmarkStart w:id="83" w:name="_MON_1608280991"/>
-    <w:bookmarkEnd w:id="83"/>
+    <w:bookmarkStart w:id="99" w:name="_MON_1608280991"/>
+    <w:bookmarkEnd w:id="99"/>
     <w:p>
       <w:pPr>
         <w:pBdr>
@@ -9418,15 +11979,15 @@
       </w:pPr>
       <w:r>
         <w:object w:dxaOrig="9360" w:dyaOrig="3059">
-          <v:shape id="_x0000_i4394" type="#_x0000_t75" style="width:468pt;height:152.85pt" o:ole="">
-            <v:imagedata r:id="rId83" o:title=""/>
+          <v:shape id="_x0000_i1480" type="#_x0000_t75" style="width:468pt;height:152.85pt" o:ole="">
+            <v:imagedata r:id="rId111" o:title=""/>
           </v:shape>
-          <o:OLEObject Type="Embed" ProgID="Word.OpenDocumentText.12" ShapeID="_x0000_i4394" DrawAspect="Content" ObjectID="_1608309446" r:id="rId84"/>
+          <o:OLEObject Type="Embed" ProgID="Word.OpenDocumentText.12" ShapeID="_x0000_i1480" DrawAspect="Content" ObjectID="_1608581094" r:id="rId112"/>
         </w:object>
       </w:r>
     </w:p>
-    <w:bookmarkStart w:id="84" w:name="_MON_1608281031"/>
-    <w:bookmarkEnd w:id="84"/>
+    <w:bookmarkStart w:id="100" w:name="_MON_1608281031"/>
+    <w:bookmarkEnd w:id="100"/>
     <w:p>
       <w:pPr>
         <w:pBdr>
@@ -9440,10 +12001,10 @@
       </w:pPr>
       <w:r>
         <w:object w:dxaOrig="9360" w:dyaOrig="3901">
-          <v:shape id="_x0000_i4393" type="#_x0000_t75" style="width:468pt;height:194.95pt" o:ole="">
-            <v:imagedata r:id="rId85" o:title=""/>
+          <v:shape id="_x0000_i1481" type="#_x0000_t75" style="width:468pt;height:194.95pt" o:ole="">
+            <v:imagedata r:id="rId113" o:title=""/>
           </v:shape>
-          <o:OLEObject Type="Embed" ProgID="Word.OpenDocumentText.12" ShapeID="_x0000_i4393" DrawAspect="Content" ObjectID="_1608309447" r:id="rId86"/>
+          <o:OLEObject Type="Embed" ProgID="Word.OpenDocumentText.12" ShapeID="_x0000_i1481" DrawAspect="Content" ObjectID="_1608581095" r:id="rId114"/>
         </w:object>
       </w:r>
     </w:p>
@@ -9511,13 +12072,13 @@
         <w:ind w:left="810" w:hanging="810"/>
         <w:jc w:val="both"/>
       </w:pPr>
-      <w:bookmarkStart w:id="85" w:name="_Toc534566110"/>
-      <w:bookmarkStart w:id="86" w:name="_Toc534566864"/>
+      <w:bookmarkStart w:id="101" w:name="_Toc534566110"/>
+      <w:bookmarkStart w:id="102" w:name="_Toc534837632"/>
       <w:r>
         <w:t>Nhận xét</w:t>
       </w:r>
-      <w:bookmarkEnd w:id="85"/>
-      <w:bookmarkEnd w:id="86"/>
+      <w:bookmarkEnd w:id="101"/>
+      <w:bookmarkEnd w:id="102"/>
     </w:p>
     <w:p>
       <w:pPr>
@@ -9539,8 +12100,8 @@
         <w:t>Vẽ thử data và model</w:t>
       </w:r>
     </w:p>
-    <w:bookmarkStart w:id="87" w:name="_MON_1608281567"/>
-    <w:bookmarkEnd w:id="87"/>
+    <w:bookmarkStart w:id="103" w:name="_MON_1608281567"/>
+    <w:bookmarkEnd w:id="103"/>
     <w:p>
       <w:pPr>
         <w:pBdr>
@@ -9554,10 +12115,10 @@
       </w:pPr>
       <w:r>
         <w:object w:dxaOrig="9360" w:dyaOrig="2243">
-          <v:shape id="_x0000_i4392" type="#_x0000_t75" style="width:468pt;height:112.1pt" o:ole="">
-            <v:imagedata r:id="rId87" o:title=""/>
+          <v:shape id="_x0000_i1482" type="#_x0000_t75" style="width:468pt;height:112.1pt" o:ole="">
+            <v:imagedata r:id="rId115" o:title=""/>
           </v:shape>
-          <o:OLEObject Type="Embed" ProgID="Word.OpenDocumentText.12" ShapeID="_x0000_i4392" DrawAspect="Content" ObjectID="_1608309448" r:id="rId88"/>
+          <o:OLEObject Type="Embed" ProgID="Word.OpenDocumentText.12" ShapeID="_x0000_i1482" DrawAspect="Content" ObjectID="_1608581096" r:id="rId116"/>
         </w:object>
       </w:r>
     </w:p>
@@ -9596,7 +12157,7 @@
                     </pic:cNvPicPr>
                   </pic:nvPicPr>
                   <pic:blipFill>
-                    <a:blip r:embed="rId89">
+                    <a:blip r:embed="rId117">
                       <a:extLst>
                         <a:ext uri="{28A0092B-C50C-407E-A947-70E740481C1C}">
                           <a14:useLocalDpi xmlns:a14="http://schemas.microsoft.com/office/drawing/2010/main" val="0"/>
@@ -9658,13 +12219,13 @@
         <w:ind w:left="810" w:hanging="810"/>
         <w:jc w:val="both"/>
       </w:pPr>
-      <w:bookmarkStart w:id="88" w:name="_Toc534566111"/>
-      <w:bookmarkStart w:id="89" w:name="_Toc534566865"/>
+      <w:bookmarkStart w:id="104" w:name="_Toc534566111"/>
+      <w:bookmarkStart w:id="105" w:name="_Toc534837633"/>
       <w:r>
         <w:t>Polymial Linear Regression</w:t>
       </w:r>
-      <w:bookmarkEnd w:id="88"/>
-      <w:bookmarkEnd w:id="89"/>
+      <w:bookmarkEnd w:id="104"/>
+      <w:bookmarkEnd w:id="105"/>
     </w:p>
     <w:p>
       <w:pPr>
@@ -9676,13 +12237,13 @@
         <w:ind w:left="810" w:hanging="810"/>
         <w:jc w:val="both"/>
       </w:pPr>
-      <w:bookmarkStart w:id="90" w:name="_Toc534566112"/>
-      <w:bookmarkStart w:id="91" w:name="_Toc534566866"/>
+      <w:bookmarkStart w:id="106" w:name="_Toc534566112"/>
+      <w:bookmarkStart w:id="107" w:name="_Toc534837634"/>
       <w:r>
         <w:t>Giới thiệu Bodyfat Dataset</w:t>
       </w:r>
-      <w:bookmarkEnd w:id="90"/>
-      <w:bookmarkEnd w:id="91"/>
+      <w:bookmarkEnd w:id="106"/>
+      <w:bookmarkEnd w:id="107"/>
     </w:p>
     <w:tbl>
       <w:tblPr>
@@ -10041,13 +12602,13 @@
         <w:ind w:left="810" w:hanging="810"/>
         <w:jc w:val="both"/>
       </w:pPr>
-      <w:bookmarkStart w:id="92" w:name="_Toc534566113"/>
-      <w:bookmarkStart w:id="93" w:name="_Toc534566867"/>
+      <w:bookmarkStart w:id="108" w:name="_Toc534566113"/>
+      <w:bookmarkStart w:id="109" w:name="_Toc534837635"/>
       <w:r>
         <w:t>Hiện thực Poly Linear Regression</w:t>
       </w:r>
-      <w:bookmarkEnd w:id="92"/>
-      <w:bookmarkEnd w:id="93"/>
+      <w:bookmarkEnd w:id="108"/>
+      <w:bookmarkEnd w:id="109"/>
     </w:p>
     <w:p>
       <w:pPr>
@@ -10059,16 +12620,16 @@
         <w:ind w:left="810" w:hanging="540"/>
         <w:jc w:val="both"/>
       </w:pPr>
-      <w:bookmarkStart w:id="94" w:name="_Toc534566114"/>
-      <w:bookmarkStart w:id="95" w:name="_Toc534566868"/>
+      <w:bookmarkStart w:id="110" w:name="_Toc534566114"/>
+      <w:bookmarkStart w:id="111" w:name="_Toc534837636"/>
       <w:r>
         <w:t>Lấy dữ liệu</w:t>
       </w:r>
-      <w:bookmarkEnd w:id="94"/>
-      <w:bookmarkEnd w:id="95"/>
-    </w:p>
-    <w:bookmarkStart w:id="96" w:name="_MON_1608290946"/>
-    <w:bookmarkEnd w:id="96"/>
+      <w:bookmarkEnd w:id="110"/>
+      <w:bookmarkEnd w:id="111"/>
+    </w:p>
+    <w:bookmarkStart w:id="112" w:name="_MON_1608290946"/>
+    <w:bookmarkEnd w:id="112"/>
     <w:p>
       <w:pPr>
         <w:pBdr>
@@ -10082,10 +12643,10 @@
       </w:pPr>
       <w:r>
         <w:object w:dxaOrig="9360" w:dyaOrig="1019">
-          <v:shape id="_x0000_i4395" type="#_x0000_t75" style="width:468pt;height:50.95pt" o:ole="">
-            <v:imagedata r:id="rId90" o:title=""/>
+          <v:shape id="_x0000_i1483" type="#_x0000_t75" style="width:468pt;height:50.95pt" o:ole="">
+            <v:imagedata r:id="rId118" o:title=""/>
           </v:shape>
-          <o:OLEObject Type="Embed" ProgID="Word.OpenDocumentText.12" ShapeID="_x0000_i4395" DrawAspect="Content" ObjectID="_1608309449" r:id="rId91"/>
+          <o:OLEObject Type="Embed" ProgID="Word.OpenDocumentText.12" ShapeID="_x0000_i1483" DrawAspect="Content" ObjectID="_1608581097" r:id="rId119"/>
         </w:object>
       </w:r>
     </w:p>
@@ -10099,13 +12660,13 @@
         <w:ind w:left="810" w:hanging="540"/>
         <w:jc w:val="both"/>
       </w:pPr>
-      <w:bookmarkStart w:id="97" w:name="_Toc534566115"/>
-      <w:bookmarkStart w:id="98" w:name="_Toc534566869"/>
+      <w:bookmarkStart w:id="113" w:name="_Toc534566115"/>
+      <w:bookmarkStart w:id="114" w:name="_Toc534837637"/>
       <w:r>
         <w:t>Tìm attribute và degree tốt nhất</w:t>
       </w:r>
-      <w:bookmarkEnd w:id="97"/>
-      <w:bookmarkEnd w:id="98"/>
+      <w:bookmarkEnd w:id="113"/>
+      <w:bookmarkEnd w:id="114"/>
     </w:p>
     <w:p>
       <w:pPr>
@@ -10478,8 +13039,8 @@
         </w:rPr>
       </w:pPr>
     </w:p>
-    <w:bookmarkStart w:id="99" w:name="_MON_1608291144"/>
-    <w:bookmarkEnd w:id="99"/>
+    <w:bookmarkStart w:id="115" w:name="_MON_1608291144"/>
+    <w:bookmarkEnd w:id="115"/>
     <w:p>
       <w:pPr>
         <w:pBdr>
@@ -10503,10 +13064,10 @@
           <w:szCs w:val="26"/>
         </w:rPr>
         <w:object w:dxaOrig="9540" w:dyaOrig="10195">
-          <v:shape id="_x0000_i4398" type="#_x0000_t75" style="width:476.85pt;height:509.45pt" o:ole="">
-            <v:imagedata r:id="rId92" o:title=""/>
+          <v:shape id="_x0000_i1484" type="#_x0000_t75" style="width:476.85pt;height:509.45pt" o:ole="">
+            <v:imagedata r:id="rId120" o:title=""/>
           </v:shape>
-          <o:OLEObject Type="Embed" ProgID="Word.OpenDocumentText.12" ShapeID="_x0000_i4398" DrawAspect="Content" ObjectID="_1608309450" r:id="rId93"/>
+          <o:OLEObject Type="Embed" ProgID="Word.OpenDocumentText.12" ShapeID="_x0000_i1484" DrawAspect="Content" ObjectID="_1608581098" r:id="rId121"/>
         </w:object>
       </w:r>
     </w:p>
@@ -10530,8 +13091,8 @@
         <w:t>Sử dụng phương thức trên để tìm</w:t>
       </w:r>
     </w:p>
-    <w:bookmarkStart w:id="100" w:name="_MON_1608291967"/>
-    <w:bookmarkEnd w:id="100"/>
+    <w:bookmarkStart w:id="116" w:name="_MON_1608291967"/>
+    <w:bookmarkEnd w:id="116"/>
     <w:p>
       <w:pPr>
         <w:pBdr>
@@ -10555,10 +13116,10 @@
           <w:szCs w:val="26"/>
         </w:rPr>
         <w:object w:dxaOrig="9360" w:dyaOrig="3962">
-          <v:shape id="_x0000_i4400" type="#_x0000_t75" style="width:468pt;height:198.35pt" o:ole="">
-            <v:imagedata r:id="rId94" o:title=""/>
+          <v:shape id="_x0000_i1485" type="#_x0000_t75" style="width:468pt;height:198.35pt" o:ole="">
+            <v:imagedata r:id="rId122" o:title=""/>
           </v:shape>
-          <o:OLEObject Type="Embed" ProgID="Word.OpenDocumentText.12" ShapeID="_x0000_i4400" DrawAspect="Content" ObjectID="_1608309451" r:id="rId95"/>
+          <o:OLEObject Type="Embed" ProgID="Word.OpenDocumentText.12" ShapeID="_x0000_i1485" DrawAspect="Content" ObjectID="_1608581099" r:id="rId123"/>
         </w:object>
       </w:r>
     </w:p>
@@ -10590,8 +13151,8 @@
         <w:t xml:space="preserve"> tốt nhất cũng như những attribute khác</w:t>
       </w:r>
     </w:p>
-    <w:bookmarkStart w:id="101" w:name="_MON_1608292218"/>
-    <w:bookmarkEnd w:id="101"/>
+    <w:bookmarkStart w:id="117" w:name="_MON_1608292218"/>
+    <w:bookmarkEnd w:id="117"/>
     <w:p>
       <w:pPr>
         <w:pBdr>
@@ -10615,10 +13176,10 @@
           <w:szCs w:val="26"/>
         </w:rPr>
         <w:object w:dxaOrig="9360" w:dyaOrig="5187">
-          <v:shape id="_x0000_i4402" type="#_x0000_t75" style="width:468pt;height:259.45pt" o:ole="">
-            <v:imagedata r:id="rId96" o:title=""/>
+          <v:shape id="_x0000_i1486" type="#_x0000_t75" style="width:468pt;height:259.45pt" o:ole="">
+            <v:imagedata r:id="rId124" o:title=""/>
           </v:shape>
-          <o:OLEObject Type="Embed" ProgID="Word.OpenDocumentText.12" ShapeID="_x0000_i4402" DrawAspect="Content" ObjectID="_1608309452" r:id="rId97"/>
+          <o:OLEObject Type="Embed" ProgID="Word.OpenDocumentText.12" ShapeID="_x0000_i1486" DrawAspect="Content" ObjectID="_1608581100" r:id="rId125"/>
         </w:object>
       </w:r>
     </w:p>
@@ -10642,8 +13203,8 @@
         <w:t>Để dễ quan sát chúng ta vẽ thử biểu đồ sau</w:t>
       </w:r>
     </w:p>
-    <w:bookmarkStart w:id="102" w:name="_MON_1608292629"/>
-    <w:bookmarkEnd w:id="102"/>
+    <w:bookmarkStart w:id="118" w:name="_MON_1608292629"/>
+    <w:bookmarkEnd w:id="118"/>
     <w:p>
       <w:pPr>
         <w:pBdr>
@@ -10667,10 +13228,10 @@
           <w:szCs w:val="26"/>
         </w:rPr>
         <w:object w:dxaOrig="9360" w:dyaOrig="2651">
-          <v:shape id="_x0000_i4399" type="#_x0000_t75" style="width:468pt;height:132.45pt" o:ole="">
-            <v:imagedata r:id="rId98" o:title=""/>
+          <v:shape id="_x0000_i1487" type="#_x0000_t75" style="width:468pt;height:132.45pt" o:ole="">
+            <v:imagedata r:id="rId126" o:title=""/>
           </v:shape>
-          <o:OLEObject Type="Embed" ProgID="Word.OpenDocumentText.12" ShapeID="_x0000_i4399" DrawAspect="Content" ObjectID="_1608309453" r:id="rId99"/>
+          <o:OLEObject Type="Embed" ProgID="Word.OpenDocumentText.12" ShapeID="_x0000_i1487" DrawAspect="Content" ObjectID="_1608581101" r:id="rId127"/>
         </w:object>
       </w:r>
     </w:p>
@@ -10709,7 +13270,7 @@
                     </pic:cNvPicPr>
                   </pic:nvPicPr>
                   <pic:blipFill>
-                    <a:blip r:embed="rId100">
+                    <a:blip r:embed="rId128">
                       <a:extLst>
                         <a:ext uri="{28A0092B-C50C-407E-A947-70E740481C1C}">
                           <a14:useLocalDpi xmlns:a14="http://schemas.microsoft.com/office/drawing/2010/main" val="0"/>
@@ -10751,8 +13312,8 @@
         <w:ind w:left="810" w:hanging="540"/>
         <w:jc w:val="both"/>
       </w:pPr>
-      <w:bookmarkStart w:id="103" w:name="_Toc534566116"/>
-      <w:bookmarkStart w:id="104" w:name="_Toc534566870"/>
+      <w:bookmarkStart w:id="119" w:name="_Toc534566116"/>
+      <w:bookmarkStart w:id="120" w:name="_Toc534837638"/>
       <w:r>
         <w:t>Tạ</w:t>
       </w:r>
@@ -10765,8 +13326,8 @@
       <w:r>
         <w:t xml:space="preserve"> và đánh giá</w:t>
       </w:r>
-      <w:bookmarkEnd w:id="103"/>
-      <w:bookmarkEnd w:id="104"/>
+      <w:bookmarkEnd w:id="119"/>
+      <w:bookmarkEnd w:id="120"/>
     </w:p>
     <w:p>
       <w:pPr>
@@ -10820,8 +13381,8 @@
         <w:t>.</w:t>
       </w:r>
     </w:p>
-    <w:bookmarkStart w:id="105" w:name="_MON_1608293327"/>
-    <w:bookmarkEnd w:id="105"/>
+    <w:bookmarkStart w:id="121" w:name="_MON_1608293327"/>
+    <w:bookmarkEnd w:id="121"/>
     <w:p>
       <w:pPr>
         <w:pBdr>
@@ -10835,10 +13396,10 @@
       </w:pPr>
       <w:r>
         <w:object w:dxaOrig="9360" w:dyaOrig="1019">
-          <v:shape id="_x0000_i4396" type="#_x0000_t75" style="width:468pt;height:50.95pt" o:ole="">
-            <v:imagedata r:id="rId101" o:title=""/>
+          <v:shape id="_x0000_i1488" type="#_x0000_t75" style="width:468pt;height:50.95pt" o:ole="">
+            <v:imagedata r:id="rId129" o:title=""/>
           </v:shape>
-          <o:OLEObject Type="Embed" ProgID="Word.OpenDocumentText.12" ShapeID="_x0000_i4396" DrawAspect="Content" ObjectID="_1608309454" r:id="rId102"/>
+          <o:OLEObject Type="Embed" ProgID="Word.OpenDocumentText.12" ShapeID="_x0000_i1488" DrawAspect="Content" ObjectID="_1608581102" r:id="rId130"/>
         </w:object>
       </w:r>
       <w:r>
@@ -10865,8 +13426,8 @@
         <w:t>Và in một số thông số đánh giá model</w:t>
       </w:r>
     </w:p>
-    <w:bookmarkStart w:id="106" w:name="_MON_1608293375"/>
-    <w:bookmarkEnd w:id="106"/>
+    <w:bookmarkStart w:id="122" w:name="_MON_1608293375"/>
+    <w:bookmarkEnd w:id="122"/>
     <w:p>
       <w:pPr>
         <w:pBdr>
@@ -10880,15 +13441,15 @@
       </w:pPr>
       <w:r>
         <w:object w:dxaOrig="9360" w:dyaOrig="3263">
-          <v:shape id="_x0000_i4401" type="#_x0000_t75" style="width:468pt;height:163pt" o:ole="">
-            <v:imagedata r:id="rId103" o:title=""/>
+          <v:shape id="_x0000_i1489" type="#_x0000_t75" style="width:468pt;height:163pt" o:ole="">
+            <v:imagedata r:id="rId131" o:title=""/>
           </v:shape>
-          <o:OLEObject Type="Embed" ProgID="Word.OpenDocumentText.12" ShapeID="_x0000_i4401" DrawAspect="Content" ObjectID="_1608309455" r:id="rId104"/>
+          <o:OLEObject Type="Embed" ProgID="Word.OpenDocumentText.12" ShapeID="_x0000_i1489" DrawAspect="Content" ObjectID="_1608581103" r:id="rId132"/>
         </w:object>
       </w:r>
     </w:p>
-    <w:bookmarkStart w:id="107" w:name="_MON_1608293440"/>
-    <w:bookmarkEnd w:id="107"/>
+    <w:bookmarkStart w:id="123" w:name="_MON_1608293440"/>
+    <w:bookmarkEnd w:id="123"/>
     <w:p>
       <w:pPr>
         <w:pBdr>
@@ -10902,10 +13463,10 @@
       </w:pPr>
       <w:r>
         <w:object w:dxaOrig="9360" w:dyaOrig="1989">
-          <v:shape id="_x0000_i4403" type="#_x0000_t75" style="width:468pt;height:99.15pt" o:ole="">
-            <v:imagedata r:id="rId105" o:title=""/>
+          <v:shape id="_x0000_i1490" type="#_x0000_t75" style="width:468pt;height:99.15pt" o:ole="">
+            <v:imagedata r:id="rId133" o:title=""/>
           </v:shape>
-          <o:OLEObject Type="Embed" ProgID="Word.OpenDocumentText.12" ShapeID="_x0000_i4403" DrawAspect="Content" ObjectID="_1608309456" r:id="rId106"/>
+          <o:OLEObject Type="Embed" ProgID="Word.OpenDocumentText.12" ShapeID="_x0000_i1490" DrawAspect="Content" ObjectID="_1608581104" r:id="rId134"/>
         </w:object>
       </w:r>
     </w:p>
@@ -10971,8 +13532,8 @@
         <w:t xml:space="preserve">tương ứng trước </w:t>
       </w:r>
     </w:p>
-    <w:bookmarkStart w:id="108" w:name="_MON_1608293514"/>
-    <w:bookmarkEnd w:id="108"/>
+    <w:bookmarkStart w:id="124" w:name="_MON_1608293514"/>
+    <w:bookmarkEnd w:id="124"/>
     <w:p>
       <w:pPr>
         <w:pBdr>
@@ -10986,10 +13547,10 @@
       </w:pPr>
       <w:r>
         <w:object w:dxaOrig="9360" w:dyaOrig="3059">
-          <v:shape id="_x0000_i4397" type="#_x0000_t75" style="width:468pt;height:152.85pt" o:ole="">
-            <v:imagedata r:id="rId107" o:title=""/>
+          <v:shape id="_x0000_i1491" type="#_x0000_t75" style="width:468pt;height:152.85pt" o:ole="">
+            <v:imagedata r:id="rId135" o:title=""/>
           </v:shape>
-          <o:OLEObject Type="Embed" ProgID="Word.OpenDocumentText.12" ShapeID="_x0000_i4397" DrawAspect="Content" ObjectID="_1608309457" r:id="rId108"/>
+          <o:OLEObject Type="Embed" ProgID="Word.OpenDocumentText.12" ShapeID="_x0000_i1491" DrawAspect="Content" ObjectID="_1608581105" r:id="rId136"/>
         </w:object>
       </w:r>
     </w:p>
@@ -11021,7 +13582,7 @@
                     </pic:cNvPicPr>
                   </pic:nvPicPr>
                   <pic:blipFill>
-                    <a:blip r:embed="rId109">
+                    <a:blip r:embed="rId137">
                       <a:extLst>
                         <a:ext uri="{28A0092B-C50C-407E-A947-70E740481C1C}">
                           <a14:useLocalDpi xmlns:a14="http://schemas.microsoft.com/office/drawing/2010/main" val="0"/>
@@ -11063,13 +13624,13 @@
         <w:ind w:left="810" w:hanging="810"/>
         <w:jc w:val="both"/>
       </w:pPr>
-      <w:bookmarkStart w:id="109" w:name="_Toc534566117"/>
-      <w:bookmarkStart w:id="110" w:name="_Toc534566871"/>
+      <w:bookmarkStart w:id="125" w:name="_Toc534566117"/>
+      <w:bookmarkStart w:id="126" w:name="_Toc534837639"/>
       <w:r>
         <w:t>Nhận xét</w:t>
       </w:r>
-      <w:bookmarkEnd w:id="109"/>
-      <w:bookmarkEnd w:id="110"/>
+      <w:bookmarkEnd w:id="125"/>
+      <w:bookmarkEnd w:id="126"/>
     </w:p>
     <w:p>
       <w:pPr>
@@ -11153,13 +13714,13 @@
         <w:ind w:left="810" w:hanging="810"/>
         <w:jc w:val="both"/>
       </w:pPr>
-      <w:bookmarkStart w:id="111" w:name="_Toc534566118"/>
-      <w:bookmarkStart w:id="112" w:name="_Toc534566872"/>
+      <w:bookmarkStart w:id="127" w:name="_Toc534566118"/>
+      <w:bookmarkStart w:id="128" w:name="_Toc534837640"/>
       <w:r>
         <w:t>Logistic Linear Regresssion</w:t>
       </w:r>
-      <w:bookmarkEnd w:id="111"/>
-      <w:bookmarkEnd w:id="112"/>
+      <w:bookmarkEnd w:id="127"/>
+      <w:bookmarkEnd w:id="128"/>
     </w:p>
     <w:p>
       <w:pPr>
@@ -11171,13 +13732,13 @@
         <w:ind w:left="810" w:hanging="810"/>
         <w:jc w:val="both"/>
       </w:pPr>
-      <w:bookmarkStart w:id="113" w:name="_Toc534566119"/>
-      <w:bookmarkStart w:id="114" w:name="_Toc534566873"/>
+      <w:bookmarkStart w:id="129" w:name="_Toc534566119"/>
+      <w:bookmarkStart w:id="130" w:name="_Toc534837641"/>
       <w:r>
         <w:t>Giới thiệu Dataset</w:t>
       </w:r>
-      <w:bookmarkEnd w:id="113"/>
-      <w:bookmarkEnd w:id="114"/>
+      <w:bookmarkEnd w:id="129"/>
+      <w:bookmarkEnd w:id="130"/>
     </w:p>
     <w:tbl>
       <w:tblPr>
@@ -11457,13 +14018,13 @@
         <w:ind w:left="810" w:hanging="810"/>
         <w:jc w:val="both"/>
       </w:pPr>
-      <w:bookmarkStart w:id="115" w:name="_Toc534566120"/>
-      <w:bookmarkStart w:id="116" w:name="_Toc534566874"/>
+      <w:bookmarkStart w:id="131" w:name="_Toc534566120"/>
+      <w:bookmarkStart w:id="132" w:name="_Toc534837642"/>
       <w:r>
         <w:t>Hiện thực Logistic Regression</w:t>
       </w:r>
-      <w:bookmarkEnd w:id="115"/>
-      <w:bookmarkEnd w:id="116"/>
+      <w:bookmarkEnd w:id="131"/>
+      <w:bookmarkEnd w:id="132"/>
     </w:p>
     <w:p>
       <w:pPr>
@@ -11475,19 +14036,19 @@
         <w:ind w:left="810" w:hanging="540"/>
         <w:jc w:val="both"/>
       </w:pPr>
-      <w:bookmarkStart w:id="117" w:name="_Toc534566121"/>
-      <w:bookmarkStart w:id="118" w:name="_Toc534566875"/>
+      <w:bookmarkStart w:id="133" w:name="_Toc534566121"/>
+      <w:bookmarkStart w:id="134" w:name="_Toc534837643"/>
       <w:r>
         <w:t>Lấy</w:t>
       </w:r>
       <w:r>
         <w:t xml:space="preserve"> dữ liệu và chuẩn hóa</w:t>
       </w:r>
-      <w:bookmarkEnd w:id="117"/>
-      <w:bookmarkEnd w:id="118"/>
-    </w:p>
-    <w:bookmarkStart w:id="119" w:name="_MON_1608302117"/>
-    <w:bookmarkEnd w:id="119"/>
+      <w:bookmarkEnd w:id="133"/>
+      <w:bookmarkEnd w:id="134"/>
+    </w:p>
+    <w:bookmarkStart w:id="135" w:name="_MON_1608302117"/>
+    <w:bookmarkEnd w:id="135"/>
     <w:p>
       <w:pPr>
         <w:pBdr>
@@ -11501,10 +14062,10 @@
       </w:pPr>
       <w:r>
         <w:object w:dxaOrig="9360" w:dyaOrig="1428">
-          <v:shape id="_x0000_i4357" type="#_x0000_t75" style="width:468pt;height:71.3pt" o:ole="">
-            <v:imagedata r:id="rId110" o:title=""/>
+          <v:shape id="_x0000_i1492" type="#_x0000_t75" style="width:468pt;height:71.3pt" o:ole="">
+            <v:imagedata r:id="rId138" o:title=""/>
           </v:shape>
-          <o:OLEObject Type="Embed" ProgID="Word.OpenDocumentText.12" ShapeID="_x0000_i4357" DrawAspect="Content" ObjectID="_1608309458" r:id="rId111"/>
+          <o:OLEObject Type="Embed" ProgID="Word.OpenDocumentText.12" ShapeID="_x0000_i1492" DrawAspect="Content" ObjectID="_1608581106" r:id="rId139"/>
         </w:object>
       </w:r>
     </w:p>
@@ -11518,14 +14079,14 @@
         <w:ind w:left="810" w:hanging="540"/>
         <w:jc w:val="both"/>
       </w:pPr>
-      <w:bookmarkStart w:id="120" w:name="_Toc534566122"/>
-      <w:bookmarkStart w:id="121" w:name="_Toc534566876"/>
+      <w:bookmarkStart w:id="136" w:name="_Toc534566122"/>
+      <w:bookmarkStart w:id="137" w:name="_Toc534837644"/>
       <w:r>
         <w:lastRenderedPageBreak/>
         <w:t>Tìm attribute tốt nhất</w:t>
       </w:r>
-      <w:bookmarkEnd w:id="120"/>
-      <w:bookmarkEnd w:id="121"/>
+      <w:bookmarkEnd w:id="136"/>
+      <w:bookmarkEnd w:id="137"/>
     </w:p>
     <w:p>
       <w:pPr>
@@ -11547,8 +14108,8 @@
         <w:t>Tìm vị trí attribute tốt nhất với số accuracy cao nhất, đồng thời lấy dataset đã split lúc đó</w:t>
       </w:r>
     </w:p>
-    <w:bookmarkStart w:id="122" w:name="_MON_1608302224"/>
-    <w:bookmarkEnd w:id="122"/>
+    <w:bookmarkStart w:id="138" w:name="_MON_1608302224"/>
+    <w:bookmarkEnd w:id="138"/>
     <w:p>
       <w:pPr>
         <w:pBdr>
@@ -11562,15 +14123,15 @@
       </w:pPr>
       <w:r>
         <w:object w:dxaOrig="9540" w:dyaOrig="4894">
-          <v:shape id="_x0000_i4349" type="#_x0000_t75" style="width:476.85pt;height:244.55pt" o:ole="">
-            <v:imagedata r:id="rId112" o:title=""/>
+          <v:shape id="_x0000_i1493" type="#_x0000_t75" style="width:476.85pt;height:244.55pt" o:ole="">
+            <v:imagedata r:id="rId140" o:title=""/>
           </v:shape>
-          <o:OLEObject Type="Embed" ProgID="Word.OpenDocumentText.12" ShapeID="_x0000_i4349" DrawAspect="Content" ObjectID="_1608309459" r:id="rId113"/>
+          <o:OLEObject Type="Embed" ProgID="Word.OpenDocumentText.12" ShapeID="_x0000_i1493" DrawAspect="Content" ObjectID="_1608581107" r:id="rId141"/>
         </w:object>
       </w:r>
     </w:p>
-    <w:bookmarkStart w:id="123" w:name="_MON_1608302581"/>
-    <w:bookmarkEnd w:id="123"/>
+    <w:bookmarkStart w:id="139" w:name="_MON_1608302581"/>
+    <w:bookmarkEnd w:id="139"/>
     <w:p>
       <w:pPr>
         <w:pBdr>
@@ -11584,10 +14145,10 @@
       </w:pPr>
       <w:r>
         <w:object w:dxaOrig="9360" w:dyaOrig="1100">
-          <v:shape id="_x0000_i4350" type="#_x0000_t75" style="width:468pt;height:55pt" o:ole="">
-            <v:imagedata r:id="rId114" o:title=""/>
+          <v:shape id="_x0000_i1494" type="#_x0000_t75" style="width:468pt;height:55pt" o:ole="">
+            <v:imagedata r:id="rId142" o:title=""/>
           </v:shape>
-          <o:OLEObject Type="Embed" ProgID="Word.OpenDocumentText.12" ShapeID="_x0000_i4350" DrawAspect="Content" ObjectID="_1608309460" r:id="rId115"/>
+          <o:OLEObject Type="Embed" ProgID="Word.OpenDocumentText.12" ShapeID="_x0000_i1494" DrawAspect="Content" ObjectID="_1608581108" r:id="rId143"/>
         </w:object>
       </w:r>
     </w:p>
@@ -11611,8 +14172,8 @@
         <w:t>Như vậy attribute đầu tiên là tốt nhất, chúng ta sẽ đánh giá model với cột này</w:t>
       </w:r>
     </w:p>
-    <w:bookmarkStart w:id="124" w:name="_MON_1608302958"/>
-    <w:bookmarkEnd w:id="124"/>
+    <w:bookmarkStart w:id="140" w:name="_MON_1608302958"/>
+    <w:bookmarkEnd w:id="140"/>
     <w:p>
       <w:pPr>
         <w:pBdr>
@@ -11626,10 +14187,10 @@
       </w:pPr>
       <w:r>
         <w:object w:dxaOrig="9360" w:dyaOrig="3670">
-          <v:shape id="_x0000_i4351" type="#_x0000_t75" style="width:468pt;height:183.4pt" o:ole="">
-            <v:imagedata r:id="rId116" o:title=""/>
+          <v:shape id="_x0000_i1495" type="#_x0000_t75" style="width:468pt;height:183.4pt" o:ole="">
+            <v:imagedata r:id="rId144" o:title=""/>
           </v:shape>
-          <o:OLEObject Type="Embed" ProgID="Word.OpenDocumentText.12" ShapeID="_x0000_i4351" DrawAspect="Content" ObjectID="_1608309461" r:id="rId117"/>
+          <o:OLEObject Type="Embed" ProgID="Word.OpenDocumentText.12" ShapeID="_x0000_i1495" DrawAspect="Content" ObjectID="_1608581109" r:id="rId145"/>
         </w:object>
       </w:r>
     </w:p>
@@ -11653,8 +14214,8 @@
         <w:t>Kết quả</w:t>
       </w:r>
     </w:p>
-    <w:bookmarkStart w:id="125" w:name="_MON_1608303032"/>
-    <w:bookmarkEnd w:id="125"/>
+    <w:bookmarkStart w:id="141" w:name="_MON_1608303032"/>
+    <w:bookmarkEnd w:id="141"/>
     <w:p>
       <w:pPr>
         <w:pBdr>
@@ -11668,10 +14229,10 @@
       </w:pPr>
       <w:r>
         <w:object w:dxaOrig="9360" w:dyaOrig="4637">
-          <v:shape id="_x0000_i4352" type="#_x0000_t75" style="width:468pt;height:231.6pt" o:ole="">
-            <v:imagedata r:id="rId118" o:title=""/>
+          <v:shape id="_x0000_i1496" type="#_x0000_t75" style="width:468pt;height:231.6pt" o:ole="">
+            <v:imagedata r:id="rId146" o:title=""/>
           </v:shape>
-          <o:OLEObject Type="Embed" ProgID="Word.OpenDocumentText.12" ShapeID="_x0000_i4352" DrawAspect="Content" ObjectID="_1608309462" r:id="rId119"/>
+          <o:OLEObject Type="Embed" ProgID="Word.OpenDocumentText.12" ShapeID="_x0000_i1496" DrawAspect="Content" ObjectID="_1608581110" r:id="rId147"/>
         </w:object>
       </w:r>
     </w:p>
@@ -11703,8 +14264,8 @@
         <w:t xml:space="preserve"> Regression</w:t>
       </w:r>
     </w:p>
-    <w:bookmarkStart w:id="126" w:name="_MON_1608303253"/>
-    <w:bookmarkEnd w:id="126"/>
+    <w:bookmarkStart w:id="142" w:name="_MON_1608303253"/>
+    <w:bookmarkEnd w:id="142"/>
     <w:p>
       <w:pPr>
         <w:pBdr>
@@ -11718,10 +14279,10 @@
       </w:pPr>
       <w:r>
         <w:object w:dxaOrig="9360" w:dyaOrig="4282">
-          <v:shape id="_x0000_i4353" type="#_x0000_t75" style="width:468pt;height:213.95pt" o:ole="">
-            <v:imagedata r:id="rId120" o:title=""/>
+          <v:shape id="_x0000_i1497" type="#_x0000_t75" style="width:468pt;height:213.95pt" o:ole="">
+            <v:imagedata r:id="rId148" o:title=""/>
           </v:shape>
-          <o:OLEObject Type="Embed" ProgID="Word.OpenDocumentText.12" ShapeID="_x0000_i4353" DrawAspect="Content" ObjectID="_1608309463" r:id="rId121"/>
+          <o:OLEObject Type="Embed" ProgID="Word.OpenDocumentText.12" ShapeID="_x0000_i1497" DrawAspect="Content" ObjectID="_1608581111" r:id="rId149"/>
         </w:object>
       </w:r>
     </w:p>
@@ -11753,7 +14314,7 @@
                     </pic:cNvPicPr>
                   </pic:nvPicPr>
                   <pic:blipFill>
-                    <a:blip r:embed="rId122">
+                    <a:blip r:embed="rId150">
                       <a:extLst>
                         <a:ext uri="{28A0092B-C50C-407E-A947-70E740481C1C}">
                           <a14:useLocalDpi xmlns:a14="http://schemas.microsoft.com/office/drawing/2010/main" val="0"/>
@@ -11795,13 +14356,13 @@
         <w:ind w:left="810" w:hanging="540"/>
         <w:jc w:val="both"/>
       </w:pPr>
-      <w:bookmarkStart w:id="127" w:name="_Toc534566123"/>
-      <w:bookmarkStart w:id="128" w:name="_Toc534566877"/>
+      <w:bookmarkStart w:id="143" w:name="_Toc534566123"/>
+      <w:bookmarkStart w:id="144" w:name="_Toc534837645"/>
       <w:r>
         <w:t>Dùng LDA</w:t>
       </w:r>
-      <w:bookmarkEnd w:id="127"/>
-      <w:bookmarkEnd w:id="128"/>
+      <w:bookmarkEnd w:id="143"/>
+      <w:bookmarkEnd w:id="144"/>
     </w:p>
     <w:p>
       <w:pPr>
@@ -11823,8 +14384,8 @@
         <w:t>Bây giờ chúng ta sẽ giảm 3 chiều cũ xuống 1 chiều bằng LDA và sử dụng lại Logistic Regression</w:t>
       </w:r>
     </w:p>
-    <w:bookmarkStart w:id="129" w:name="_MON_1608303412"/>
-    <w:bookmarkEnd w:id="129"/>
+    <w:bookmarkStart w:id="145" w:name="_MON_1608303412"/>
+    <w:bookmarkEnd w:id="145"/>
     <w:p>
       <w:pPr>
         <w:pBdr>
@@ -11838,15 +14399,15 @@
       </w:pPr>
       <w:r>
         <w:object w:dxaOrig="9360" w:dyaOrig="4282">
-          <v:shape id="_x0000_i4354" type="#_x0000_t75" style="width:468pt;height:213.95pt" o:ole="">
-            <v:imagedata r:id="rId123" o:title=""/>
+          <v:shape id="_x0000_i1498" type="#_x0000_t75" style="width:468pt;height:213.95pt" o:ole="">
+            <v:imagedata r:id="rId151" o:title=""/>
           </v:shape>
-          <o:OLEObject Type="Embed" ProgID="Word.OpenDocumentText.12" ShapeID="_x0000_i4354" DrawAspect="Content" ObjectID="_1608309464" r:id="rId124"/>
+          <o:OLEObject Type="Embed" ProgID="Word.OpenDocumentText.12" ShapeID="_x0000_i1498" DrawAspect="Content" ObjectID="_1608581112" r:id="rId152"/>
         </w:object>
       </w:r>
     </w:p>
-    <w:bookmarkStart w:id="130" w:name="_MON_1608303536"/>
-    <w:bookmarkEnd w:id="130"/>
+    <w:bookmarkStart w:id="146" w:name="_MON_1608303536"/>
+    <w:bookmarkEnd w:id="146"/>
     <w:p>
       <w:pPr>
         <w:pBdr>
@@ -11860,10 +14421,10 @@
       </w:pPr>
       <w:r>
         <w:object w:dxaOrig="9360" w:dyaOrig="3478">
-          <v:shape id="_x0000_i4355" type="#_x0000_t75" style="width:468pt;height:173.9pt" o:ole="">
-            <v:imagedata r:id="rId125" o:title=""/>
+          <v:shape id="_x0000_i1499" type="#_x0000_t75" style="width:468pt;height:173.9pt" o:ole="">
+            <v:imagedata r:id="rId153" o:title=""/>
           </v:shape>
-          <o:OLEObject Type="Embed" ProgID="Word.OpenDocumentText.12" ShapeID="_x0000_i4355" DrawAspect="Content" ObjectID="_1608309465" r:id="rId126"/>
+          <o:OLEObject Type="Embed" ProgID="Word.OpenDocumentText.12" ShapeID="_x0000_i1499" DrawAspect="Content" ObjectID="_1608581113" r:id="rId154"/>
         </w:object>
       </w:r>
     </w:p>
@@ -11887,8 +14448,8 @@
         <w:t>Vẽ model mới này</w:t>
       </w:r>
     </w:p>
-    <w:bookmarkStart w:id="131" w:name="_MON_1608303592"/>
-    <w:bookmarkEnd w:id="131"/>
+    <w:bookmarkStart w:id="147" w:name="_MON_1608303592"/>
+    <w:bookmarkEnd w:id="147"/>
     <w:p>
       <w:pPr>
         <w:pBdr>
@@ -11912,10 +14473,10 @@
           <w:szCs w:val="26"/>
         </w:rPr>
         <w:object w:dxaOrig="9360" w:dyaOrig="3059">
-          <v:shape id="_x0000_i4356" type="#_x0000_t75" style="width:468pt;height:152.85pt" o:ole="">
-            <v:imagedata r:id="rId127" o:title=""/>
+          <v:shape id="_x0000_i1500" type="#_x0000_t75" style="width:468pt;height:152.85pt" o:ole="">
+            <v:imagedata r:id="rId155" o:title=""/>
           </v:shape>
-          <o:OLEObject Type="Embed" ProgID="Word.OpenDocumentText.12" ShapeID="_x0000_i4356" DrawAspect="Content" ObjectID="_1608309466" r:id="rId128"/>
+          <o:OLEObject Type="Embed" ProgID="Word.OpenDocumentText.12" ShapeID="_x0000_i1500" DrawAspect="Content" ObjectID="_1608581114" r:id="rId156"/>
         </w:object>
       </w:r>
     </w:p>
@@ -11955,7 +14516,7 @@
                     </pic:cNvPicPr>
                   </pic:nvPicPr>
                   <pic:blipFill>
-                    <a:blip r:embed="rId129">
+                    <a:blip r:embed="rId157">
                       <a:extLst>
                         <a:ext uri="{28A0092B-C50C-407E-A947-70E740481C1C}">
                           <a14:useLocalDpi xmlns:a14="http://schemas.microsoft.com/office/drawing/2010/main" val="0"/>
@@ -11997,13 +14558,13 @@
         <w:ind w:left="810" w:hanging="810"/>
         <w:jc w:val="both"/>
       </w:pPr>
-      <w:bookmarkStart w:id="132" w:name="_Toc534566124"/>
-      <w:bookmarkStart w:id="133" w:name="_Toc534566878"/>
+      <w:bookmarkStart w:id="148" w:name="_Toc534566124"/>
+      <w:bookmarkStart w:id="149" w:name="_Toc534837646"/>
       <w:r>
         <w:t>Nhận xét</w:t>
       </w:r>
-      <w:bookmarkEnd w:id="132"/>
-      <w:bookmarkEnd w:id="133"/>
+      <w:bookmarkEnd w:id="148"/>
+      <w:bookmarkEnd w:id="149"/>
     </w:p>
     <w:p>
       <w:pPr>
@@ -12052,12 +14613,12 @@
         <w:ind w:left="810" w:hanging="810"/>
         <w:jc w:val="both"/>
       </w:pPr>
-      <w:bookmarkStart w:id="134" w:name="_Toc534566879"/>
+      <w:bookmarkStart w:id="150" w:name="_Toc534837647"/>
       <w:r>
         <w:lastRenderedPageBreak/>
         <w:t>Tài liệu tham khảo</w:t>
       </w:r>
-      <w:bookmarkEnd w:id="134"/>
+      <w:bookmarkEnd w:id="150"/>
     </w:p>
     <w:p>
       <w:pPr>
@@ -12092,7 +14653,7 @@
         </w:rPr>
         <w:t xml:space="preserve"> </w:t>
       </w:r>
-      <w:hyperlink r:id="rId130" w:history="1">
+      <w:hyperlink r:id="rId158" w:history="1">
         <w:r>
           <w:rPr>
             <w:rStyle w:val="Hyperlink"/>
@@ -12128,17 +14689,7 @@
           <w:sz w:val="26"/>
           <w:szCs w:val="26"/>
         </w:rPr>
-        <w:t>Principal Component Analysis in Python</w:t>
-      </w:r>
-      <w:r>
-        <w:rPr>
-          <w:rFonts w:ascii="Times New Roman" w:hAnsi="Times New Roman" w:cs="Times New Roman"/>
-          <w:bCs/>
-          <w:color w:val="000000" w:themeColor="text1"/>
-          <w:sz w:val="26"/>
-          <w:szCs w:val="26"/>
-        </w:rPr>
-        <w:t xml:space="preserve"> </w:t>
+        <w:t xml:space="preserve">Principal Component Analysis in Python </w:t>
       </w:r>
     </w:p>
     <w:p>
@@ -12152,7 +14703,7 @@
           <w:szCs w:val="26"/>
         </w:rPr>
       </w:pPr>
-      <w:hyperlink r:id="rId131" w:history="1">
+      <w:hyperlink r:id="rId159" w:history="1">
         <w:r>
           <w:rPr>
             <w:rStyle w:val="Hyperlink"/>
@@ -12192,9 +14743,13 @@
           <w:sz w:val="26"/>
           <w:szCs w:val="26"/>
         </w:rPr>
-        <w:t>Linear Discriminant Analysis</w:t>
-      </w:r>
-      <w:r>
+        <w:t xml:space="preserve">Linear Discriminant Analysis </w:t>
+      </w:r>
+    </w:p>
+    <w:p>
+      <w:pPr>
+        <w:pStyle w:val="ListParagraph"/>
+        <w:ind w:left="810"/>
         <w:rPr>
           <w:rFonts w:ascii="Times New Roman" w:hAnsi="Times New Roman" w:cs="Times New Roman"/>
           <w:bCs/>
@@ -12203,23 +14758,8 @@
           <w:sz w:val="26"/>
           <w:szCs w:val="26"/>
         </w:rPr>
-        <w:t xml:space="preserve"> </w:t>
-      </w:r>
-    </w:p>
-    <w:p>
-      <w:pPr>
-        <w:pStyle w:val="ListParagraph"/>
-        <w:ind w:left="810"/>
-        <w:rPr>
-          <w:rFonts w:ascii="Times New Roman" w:hAnsi="Times New Roman" w:cs="Times New Roman"/>
-          <w:bCs/>
-          <w:color w:val="000000" w:themeColor="text1"/>
-          <w:spacing w:val="-15"/>
-          <w:sz w:val="26"/>
-          <w:szCs w:val="26"/>
-        </w:rPr>
-      </w:pPr>
-      <w:hyperlink r:id="rId132" w:history="1">
+      </w:pPr>
+      <w:hyperlink r:id="rId160" w:history="1">
         <w:r>
           <w:rPr>
             <w:rStyle w:val="Hyperlink"/>
@@ -12256,16 +14796,7 @@
           <w:sz w:val="26"/>
           <w:szCs w:val="26"/>
         </w:rPr>
-        <w:t>Logistic function</w:t>
-      </w:r>
-      <w:r>
-        <w:rPr>
-          <w:rFonts w:ascii="Times New Roman" w:hAnsi="Times New Roman" w:cs="Times New Roman"/>
-          <w:color w:val="000000" w:themeColor="text1"/>
-          <w:sz w:val="26"/>
-          <w:szCs w:val="26"/>
-        </w:rPr>
-        <w:t xml:space="preserve"> </w:t>
+        <w:t xml:space="preserve">Logistic function </w:t>
       </w:r>
     </w:p>
     <w:p>
@@ -12279,7 +14810,7 @@
           <w:szCs w:val="26"/>
         </w:rPr>
       </w:pPr>
-      <w:hyperlink r:id="rId133" w:history="1">
+      <w:hyperlink r:id="rId161" w:history="1">
         <w:r>
           <w:rPr>
             <w:rStyle w:val="Hyperlink"/>
@@ -12318,7 +14849,8 @@
       </w:r>
     </w:p>
     <w:sectPr>
-      <w:footerReference w:type="default" r:id="rId134"/>
+      <w:headerReference w:type="default" r:id="rId162"/>
+      <w:footerReference w:type="default" r:id="rId163"/>
       <w:pgSz w:w="12240" w:h="15840"/>
       <w:pgMar w:top="1440" w:right="1440" w:bottom="1440" w:left="1440" w:header="720" w:footer="720" w:gutter="0"/>
       <w:pgNumType w:start="1"/>
@@ -12365,7 +14897,15 @@
   <w:p>
     <w:pPr>
       <w:pStyle w:val="Footer"/>
+      <w:tabs>
+        <w:tab w:val="clear" w:pos="4680"/>
+        <w:tab w:val="clear" w:pos="9360"/>
+        <w:tab w:val="left" w:pos="2527"/>
+      </w:tabs>
     </w:pPr>
+    <w:r>
+      <w:tab/>
+    </w:r>
   </w:p>
 </w:ftr>
 </file>
@@ -12404,7 +14944,7 @@
           <w:rPr>
             <w:noProof/>
           </w:rPr>
-          <w:t>1</w:t>
+          <w:t>18</w:t>
         </w:r>
         <w:r>
           <w:rPr>
@@ -12467,7 +15007,16 @@
         <w:sz w:val="24"/>
         <w:u w:val="single"/>
       </w:rPr>
-      <w:t>Tìm hiểu các phương pháp hồi quy và giảm chiều dữ liệu</w:t>
+      <w:t>Các</w:t>
+    </w:r>
+    <w:r>
+      <w:rPr>
+        <w:rFonts w:ascii="Times New Roman" w:hAnsi="Times New Roman" w:cs="Times New Roman"/>
+        <w:i/>
+        <w:sz w:val="24"/>
+        <w:u w:val="single"/>
+      </w:rPr>
+      <w:t xml:space="preserve"> phương pháp hồi quy và giảm chiều dữ liệu</w:t>
     </w:r>
   </w:p>
 </w:hdr>
@@ -12888,7 +15437,7 @@
     </w:lvl>
   </w:abstractNum>
   <w:abstractNum w:abstractNumId="4" w15:restartNumberingAfterBreak="0">
-    <w:nsid w:val="554325C7"/>
+    <w:nsid w:val="4A0D10D6"/>
     <w:multiLevelType w:val="hybridMultilevel"/>
     <w:tmpl w:val="07B877A0"/>
     <w:lvl w:ilvl="0" w:tplc="04090019">
@@ -12977,7 +15526,7 @@
     </w:lvl>
   </w:abstractNum>
   <w:abstractNum w:abstractNumId="5" w15:restartNumberingAfterBreak="0">
-    <w:nsid w:val="5A1F2C2A"/>
+    <w:nsid w:val="554325C7"/>
     <w:multiLevelType w:val="hybridMultilevel"/>
     <w:tmpl w:val="07B877A0"/>
     <w:lvl w:ilvl="0" w:tplc="04090019">
@@ -13066,7 +15615,7 @@
     </w:lvl>
   </w:abstractNum>
   <w:abstractNum w:abstractNumId="6" w15:restartNumberingAfterBreak="0">
-    <w:nsid w:val="641A7D67"/>
+    <w:nsid w:val="5A1F2C2A"/>
     <w:multiLevelType w:val="hybridMultilevel"/>
     <w:tmpl w:val="07B877A0"/>
     <w:lvl w:ilvl="0" w:tplc="04090019">
@@ -13155,12 +15704,12 @@
     </w:lvl>
   </w:abstractNum>
   <w:abstractNum w:abstractNumId="7" w15:restartNumberingAfterBreak="0">
-    <w:nsid w:val="68390E98"/>
+    <w:nsid w:val="641A7D67"/>
     <w:multiLevelType w:val="hybridMultilevel"/>
-    <w:tmpl w:val="8CA88CD0"/>
-    <w:lvl w:ilvl="0" w:tplc="0409000F">
+    <w:tmpl w:val="07B877A0"/>
+    <w:lvl w:ilvl="0" w:tplc="04090019">
       <w:start w:val="1"/>
-      <w:numFmt w:val="decimal"/>
+      <w:numFmt w:val="lowerLetter"/>
       <w:lvlText w:val="%1."/>
       <w:lvlJc w:val="left"/>
       <w:pPr>
@@ -13243,6 +15792,95 @@
       </w:pPr>
     </w:lvl>
   </w:abstractNum>
+  <w:abstractNum w:abstractNumId="8" w15:restartNumberingAfterBreak="0">
+    <w:nsid w:val="68390E98"/>
+    <w:multiLevelType w:val="hybridMultilevel"/>
+    <w:tmpl w:val="8CA88CD0"/>
+    <w:lvl w:ilvl="0" w:tplc="0409000F">
+      <w:start w:val="1"/>
+      <w:numFmt w:val="decimal"/>
+      <w:lvlText w:val="%1."/>
+      <w:lvlJc w:val="left"/>
+      <w:pPr>
+        <w:ind w:left="720" w:hanging="360"/>
+      </w:pPr>
+      <w:rPr>
+        <w:rFonts w:hint="default"/>
+      </w:rPr>
+    </w:lvl>
+    <w:lvl w:ilvl="1" w:tplc="04090019" w:tentative="1">
+      <w:start w:val="1"/>
+      <w:numFmt w:val="lowerLetter"/>
+      <w:lvlText w:val="%2."/>
+      <w:lvlJc w:val="left"/>
+      <w:pPr>
+        <w:ind w:left="1440" w:hanging="360"/>
+      </w:pPr>
+    </w:lvl>
+    <w:lvl w:ilvl="2" w:tplc="0409001B" w:tentative="1">
+      <w:start w:val="1"/>
+      <w:numFmt w:val="lowerRoman"/>
+      <w:lvlText w:val="%3."/>
+      <w:lvlJc w:val="right"/>
+      <w:pPr>
+        <w:ind w:left="2160" w:hanging="180"/>
+      </w:pPr>
+    </w:lvl>
+    <w:lvl w:ilvl="3" w:tplc="0409000F" w:tentative="1">
+      <w:start w:val="1"/>
+      <w:numFmt w:val="decimal"/>
+      <w:lvlText w:val="%4."/>
+      <w:lvlJc w:val="left"/>
+      <w:pPr>
+        <w:ind w:left="2880" w:hanging="360"/>
+      </w:pPr>
+    </w:lvl>
+    <w:lvl w:ilvl="4" w:tplc="04090019" w:tentative="1">
+      <w:start w:val="1"/>
+      <w:numFmt w:val="lowerLetter"/>
+      <w:lvlText w:val="%5."/>
+      <w:lvlJc w:val="left"/>
+      <w:pPr>
+        <w:ind w:left="3600" w:hanging="360"/>
+      </w:pPr>
+    </w:lvl>
+    <w:lvl w:ilvl="5" w:tplc="0409001B" w:tentative="1">
+      <w:start w:val="1"/>
+      <w:numFmt w:val="lowerRoman"/>
+      <w:lvlText w:val="%6."/>
+      <w:lvlJc w:val="right"/>
+      <w:pPr>
+        <w:ind w:left="4320" w:hanging="180"/>
+      </w:pPr>
+    </w:lvl>
+    <w:lvl w:ilvl="6" w:tplc="0409000F" w:tentative="1">
+      <w:start w:val="1"/>
+      <w:numFmt w:val="decimal"/>
+      <w:lvlText w:val="%7."/>
+      <w:lvlJc w:val="left"/>
+      <w:pPr>
+        <w:ind w:left="5040" w:hanging="360"/>
+      </w:pPr>
+    </w:lvl>
+    <w:lvl w:ilvl="7" w:tplc="04090019" w:tentative="1">
+      <w:start w:val="1"/>
+      <w:numFmt w:val="lowerLetter"/>
+      <w:lvlText w:val="%8."/>
+      <w:lvlJc w:val="left"/>
+      <w:pPr>
+        <w:ind w:left="5760" w:hanging="360"/>
+      </w:pPr>
+    </w:lvl>
+    <w:lvl w:ilvl="8" w:tplc="0409001B" w:tentative="1">
+      <w:start w:val="1"/>
+      <w:numFmt w:val="lowerRoman"/>
+      <w:lvlText w:val="%9."/>
+      <w:lvlJc w:val="right"/>
+      <w:pPr>
+        <w:ind w:left="6480" w:hanging="180"/>
+      </w:pPr>
+    </w:lvl>
+  </w:abstractNum>
   <w:num w:numId="1">
     <w:abstractNumId w:val="2"/>
   </w:num>
@@ -13250,22 +15888,25 @@
     <w:abstractNumId w:val="0"/>
   </w:num>
   <w:num w:numId="3">
-    <w:abstractNumId w:val="5"/>
+    <w:abstractNumId w:val="6"/>
   </w:num>
   <w:num w:numId="4">
-    <w:abstractNumId w:val="4"/>
+    <w:abstractNumId w:val="5"/>
   </w:num>
   <w:num w:numId="5">
     <w:abstractNumId w:val="1"/>
   </w:num>
   <w:num w:numId="6">
-    <w:abstractNumId w:val="6"/>
+    <w:abstractNumId w:val="7"/>
   </w:num>
   <w:num w:numId="7">
     <w:abstractNumId w:val="3"/>
   </w:num>
   <w:num w:numId="8">
-    <w:abstractNumId w:val="7"/>
+    <w:abstractNumId w:val="8"/>
+  </w:num>
+  <w:num w:numId="9">
+    <w:abstractNumId w:val="4"/>
   </w:num>
 </w:numbering>
 </file>
@@ -14062,551 +16703,31 @@
       <w:u w:val="single"/>
     </w:rPr>
   </w:style>
-</w:styles>
-</file>
-
-<file path=word/glossary/document.xml><?xml version="1.0" encoding="utf-8"?>
-<w:glossaryDocument xmlns:wpc="http://schemas.microsoft.com/office/word/2010/wordprocessingCanvas" xmlns:cx="http://schemas.microsoft.com/office/drawing/2014/chartex" xmlns:cx1="http://schemas.microsoft.com/office/drawing/2015/9/8/chartex" xmlns:mc="http://schemas.openxmlformats.org/markup-compatibility/2006" xmlns:o="urn:schemas-microsoft-com:office:office" xmlns:r="http://schemas.openxmlformats.org/officeDocument/2006/relationships" xmlns:m="http://schemas.openxmlformats.org/officeDocument/2006/math" xmlns:v="urn:schemas-microsoft-com:vml" xmlns:wp14="http://schemas.microsoft.com/office/word/2010/wordprocessingDrawing" xmlns:wp="http://schemas.openxmlformats.org/drawingml/2006/wordprocessingDrawing" xmlns:w10="urn:schemas-microsoft-com:office:word" xmlns:w="http://schemas.openxmlformats.org/wordprocessingml/2006/main" xmlns:w14="http://schemas.microsoft.com/office/word/2010/wordml" xmlns:w15="http://schemas.microsoft.com/office/word/2012/wordml" xmlns:w16se="http://schemas.microsoft.com/office/word/2015/wordml/symex" xmlns:wpg="http://schemas.microsoft.com/office/word/2010/wordprocessingGroup" xmlns:wpi="http://schemas.microsoft.com/office/word/2010/wordprocessingInk" xmlns:wne="http://schemas.microsoft.com/office/word/2006/wordml" xmlns:wps="http://schemas.microsoft.com/office/word/2010/wordprocessingShape" mc:Ignorable="w14 w15 w16se wp14"/>
-</file>
-
-<file path=word/glossary/fontTable.xml><?xml version="1.0" encoding="utf-8"?>
-<w:fonts xmlns:mc="http://schemas.openxmlformats.org/markup-compatibility/2006" xmlns:r="http://schemas.openxmlformats.org/officeDocument/2006/relationships" xmlns:w="http://schemas.openxmlformats.org/wordprocessingml/2006/main" xmlns:w14="http://schemas.microsoft.com/office/word/2010/wordml" xmlns:w15="http://schemas.microsoft.com/office/word/2012/wordml" xmlns:w16se="http://schemas.microsoft.com/office/word/2015/wordml/symex" mc:Ignorable="w14 w15 w16se">
-  <w:font w:name="Times New Roman">
-    <w:panose1 w:val="02020603050405020304"/>
-    <w:charset w:val="00"/>
-    <w:family w:val="roman"/>
-    <w:pitch w:val="variable"/>
-    <w:sig w:usb0="E0002EFF" w:usb1="C000785B" w:usb2="00000009" w:usb3="00000000" w:csb0="000001FF" w:csb1="00000000"/>
-  </w:font>
-  <w:font w:name="Calibri">
-    <w:panose1 w:val="020F0502020204030204"/>
-    <w:charset w:val="00"/>
-    <w:family w:val="swiss"/>
-    <w:pitch w:val="variable"/>
-    <w:sig w:usb0="E10002FF" w:usb1="4000ACFF" w:usb2="00000009" w:usb3="00000000" w:csb0="0000019F" w:csb1="00000000"/>
-  </w:font>
-  <w:font w:name="Courier New">
-    <w:panose1 w:val="02070309020205020404"/>
-    <w:charset w:val="00"/>
-    <w:family w:val="modern"/>
-    <w:pitch w:val="fixed"/>
-    <w:sig w:usb0="E0002EFF" w:usb1="C0007843" w:usb2="00000009" w:usb3="00000000" w:csb0="000001FF" w:csb1="00000000"/>
-  </w:font>
-  <w:font w:name="Wingdings">
-    <w:panose1 w:val="05000000000000000000"/>
-    <w:charset w:val="02"/>
-    <w:family w:val="auto"/>
-    <w:pitch w:val="variable"/>
-    <w:sig w:usb0="00000000" w:usb1="10000000" w:usb2="00000000" w:usb3="00000000" w:csb0="80000000" w:csb1="00000000"/>
-  </w:font>
-  <w:font w:name="Symbol">
-    <w:panose1 w:val="05050102010706020507"/>
-    <w:charset w:val="02"/>
-    <w:family w:val="roman"/>
-    <w:pitch w:val="variable"/>
-    <w:sig w:usb0="00000000" w:usb1="10000000" w:usb2="00000000" w:usb3="00000000" w:csb0="80000000" w:csb1="00000000"/>
-  </w:font>
-  <w:font w:name="Segoe UI">
-    <w:panose1 w:val="020B0502040204020203"/>
-    <w:charset w:val="00"/>
-    <w:family w:val="swiss"/>
-    <w:pitch w:val="variable"/>
-    <w:sig w:usb0="E4002EFF" w:usb1="C000E47F" w:usb2="00000009" w:usb3="00000000" w:csb0="000001FF" w:csb1="00000000"/>
-  </w:font>
-  <w:font w:name="Cambria Math">
-    <w:panose1 w:val="02040503050406030204"/>
-    <w:charset w:val="00"/>
-    <w:family w:val="roman"/>
-    <w:pitch w:val="variable"/>
-    <w:sig w:usb0="E00002FF" w:usb1="420024FF" w:usb2="00000000" w:usb3="00000000" w:csb0="0000019F" w:csb1="00000000"/>
-  </w:font>
-  <w:font w:name="Calibri Light">
-    <w:panose1 w:val="020F0302020204030204"/>
-    <w:charset w:val="00"/>
-    <w:family w:val="swiss"/>
-    <w:pitch w:val="variable"/>
-    <w:sig w:usb0="A0002AEF" w:usb1="4000207B" w:usb2="00000000" w:usb3="00000000" w:csb0="000001FF" w:csb1="00000000"/>
-  </w:font>
-</w:fonts>
-</file>
-
-<file path=word/glossary/settings.xml><?xml version="1.0" encoding="utf-8"?>
-<w:settings xmlns:mc="http://schemas.openxmlformats.org/markup-compatibility/2006" xmlns:o="urn:schemas-microsoft-com:office:office" xmlns:r="http://schemas.openxmlformats.org/officeDocument/2006/relationships" xmlns:m="http://schemas.openxmlformats.org/officeDocument/2006/math" xmlns:v="urn:schemas-microsoft-com:vml" xmlns:w10="urn:schemas-microsoft-com:office:word" xmlns:w="http://schemas.openxmlformats.org/wordprocessingml/2006/main" xmlns:w14="http://schemas.microsoft.com/office/word/2010/wordml" xmlns:w15="http://schemas.microsoft.com/office/word/2012/wordml" xmlns:w16se="http://schemas.microsoft.com/office/word/2015/wordml/symex" xmlns:sl="http://schemas.openxmlformats.org/schemaLibrary/2006/main" mc:Ignorable="w14 w15 w16se">
-  <w:view w:val="normal"/>
-  <w:defaultTabStop w:val="720"/>
-  <w:characterSpacingControl w:val="doNotCompress"/>
-  <w:compat>
-    <w:useFELayout/>
-    <w:compatSetting w:name="compatibilityMode" w:uri="http://schemas.microsoft.com/office/word" w:val="15"/>
-    <w:compatSetting w:name="overrideTableStyleFontSizeAndJustification" w:uri="http://schemas.microsoft.com/office/word" w:val="1"/>
-    <w:compatSetting w:name="enableOpenTypeFeatures" w:uri="http://schemas.microsoft.com/office/word" w:val="1"/>
-    <w:compatSetting w:name="doNotFlipMirrorIndents" w:uri="http://schemas.microsoft.com/office/word" w:val="1"/>
-    <w:compatSetting w:name="differentiateMultirowTableHeaders" w:uri="http://schemas.microsoft.com/office/word" w:val="1"/>
-  </w:compat>
-  <w:rsids>
-    <w:rsidRoot w:val="007F1BC8"/>
-    <w:rsid w:val="007F1BC8"/>
-  </w:rsids>
-  <m:mathPr>
-    <m:mathFont m:val="Cambria Math"/>
-    <m:brkBin m:val="before"/>
-    <m:brkBinSub m:val="--"/>
-    <m:smallFrac m:val="0"/>
-    <m:dispDef/>
-    <m:lMargin m:val="0"/>
-    <m:rMargin m:val="0"/>
-    <m:defJc m:val="centerGroup"/>
-    <m:wrapIndent m:val="1440"/>
-    <m:intLim m:val="subSup"/>
-    <m:naryLim m:val="undOvr"/>
-  </m:mathPr>
-  <w:themeFontLang w:val="en-US"/>
-  <w:clrSchemeMapping w:bg1="light1" w:t1="dark1" w:bg2="light2" w:t2="dark2" w:accent1="accent1" w:accent2="accent2" w:accent3="accent3" w:accent4="accent4" w:accent5="accent5" w:accent6="accent6" w:hyperlink="hyperlink" w:followedHyperlink="followedHyperlink"/>
-  <w:decimalSymbol w:val="."/>
-  <w:listSeparator w:val=","/>
-  <w15:chartTrackingRefBased/>
-</w:settings>
-</file>
-
-<file path=word/glossary/styles.xml><?xml version="1.0" encoding="utf-8"?>
-<w:styles xmlns:mc="http://schemas.openxmlformats.org/markup-compatibility/2006" xmlns:r="http://schemas.openxmlformats.org/officeDocument/2006/relationships" xmlns:w="http://schemas.openxmlformats.org/wordprocessingml/2006/main" xmlns:w14="http://schemas.microsoft.com/office/word/2010/wordml" xmlns:w15="http://schemas.microsoft.com/office/word/2012/wordml" xmlns:w16se="http://schemas.microsoft.com/office/word/2015/wordml/symex" mc:Ignorable="w14 w15 w16se">
-  <w:docDefaults>
-    <w:rPrDefault>
-      <w:rPr>
-        <w:rFonts w:asciiTheme="minorHAnsi" w:eastAsiaTheme="minorEastAsia" w:hAnsiTheme="minorHAnsi" w:cstheme="minorBidi"/>
-        <w:sz w:val="22"/>
-        <w:szCs w:val="22"/>
-        <w:lang w:val="en-US" w:eastAsia="en-US" w:bidi="ar-SA"/>
-      </w:rPr>
-    </w:rPrDefault>
-    <w:pPrDefault>
-      <w:pPr>
-        <w:spacing w:after="160" w:line="259" w:lineRule="auto"/>
-      </w:pPr>
-    </w:pPrDefault>
-  </w:docDefaults>
-  <w:latentStyles w:defLockedState="0" w:defUIPriority="99" w:defSemiHidden="0" w:defUnhideWhenUsed="0" w:defQFormat="0" w:count="371">
-    <w:lsdException w:name="Normal" w:uiPriority="0" w:qFormat="1"/>
-    <w:lsdException w:name="heading 1" w:uiPriority="9" w:qFormat="1"/>
-    <w:lsdException w:name="heading 2" w:semiHidden="1" w:uiPriority="9" w:unhideWhenUsed="1" w:qFormat="1"/>
-    <w:lsdException w:name="heading 3" w:semiHidden="1" w:uiPriority="9" w:unhideWhenUsed="1" w:qFormat="1"/>
-    <w:lsdException w:name="heading 4" w:semiHidden="1" w:uiPriority="9" w:unhideWhenUsed="1" w:qFormat="1"/>
-    <w:lsdException w:name="heading 5" w:semiHidden="1" w:uiPriority="9" w:unhideWhenUsed="1" w:qFormat="1"/>
-    <w:lsdException w:name="heading 6" w:semiHidden="1" w:uiPriority="9" w:unhideWhenUsed="1" w:qFormat="1"/>
-    <w:lsdException w:name="heading 7" w:semiHidden="1" w:uiPriority="9" w:unhideWhenUsed="1" w:qFormat="1"/>
-    <w:lsdException w:name="heading 8" w:semiHidden="1" w:uiPriority="9" w:unhideWhenUsed="1" w:qFormat="1"/>
-    <w:lsdException w:name="heading 9" w:semiHidden="1" w:uiPriority="9" w:unhideWhenUsed="1" w:qFormat="1"/>
-    <w:lsdException w:name="index 1" w:semiHidden="1" w:unhideWhenUsed="1"/>
-    <w:lsdException w:name="index 2" w:semiHidden="1" w:unhideWhenUsed="1"/>
-    <w:lsdException w:name="index 3" w:semiHidden="1" w:unhideWhenUsed="1"/>
-    <w:lsdException w:name="index 4" w:semiHidden="1" w:unhideWhenUsed="1"/>
-    <w:lsdException w:name="index 5" w:semiHidden="1" w:unhideWhenUsed="1"/>
-    <w:lsdException w:name="index 6" w:semiHidden="1" w:unhideWhenUsed="1"/>
-    <w:lsdException w:name="index 7" w:semiHidden="1" w:unhideWhenUsed="1"/>
-    <w:lsdException w:name="index 8" w:semiHidden="1" w:unhideWhenUsed="1"/>
-    <w:lsdException w:name="index 9" w:semiHidden="1" w:unhideWhenUsed="1"/>
-    <w:lsdException w:name="toc 1" w:semiHidden="1" w:uiPriority="39" w:unhideWhenUsed="1"/>
-    <w:lsdException w:name="toc 2" w:semiHidden="1" w:uiPriority="39" w:unhideWhenUsed="1"/>
-    <w:lsdException w:name="toc 3" w:semiHidden="1" w:uiPriority="39" w:unhideWhenUsed="1"/>
-    <w:lsdException w:name="toc 4" w:semiHidden="1" w:uiPriority="39" w:unhideWhenUsed="1"/>
-    <w:lsdException w:name="toc 5" w:semiHidden="1" w:uiPriority="39" w:unhideWhenUsed="1"/>
-    <w:lsdException w:name="toc 6" w:semiHidden="1" w:uiPriority="39" w:unhideWhenUsed="1"/>
-    <w:lsdException w:name="toc 7" w:semiHidden="1" w:uiPriority="39" w:unhideWhenUsed="1"/>
-    <w:lsdException w:name="toc 8" w:semiHidden="1" w:uiPriority="39" w:unhideWhenUsed="1"/>
-    <w:lsdException w:name="toc 9" w:semiHidden="1" w:uiPriority="39" w:unhideWhenUsed="1"/>
-    <w:lsdException w:name="Normal Indent" w:semiHidden="1" w:unhideWhenUsed="1"/>
-    <w:lsdException w:name="footnote text" w:semiHidden="1" w:unhideWhenUsed="1"/>
-    <w:lsdException w:name="annotation text" w:semiHidden="1" w:unhideWhenUsed="1"/>
-    <w:lsdException w:name="header" w:semiHidden="1" w:unhideWhenUsed="1"/>
-    <w:lsdException w:name="footer" w:semiHidden="1" w:unhideWhenUsed="1"/>
-    <w:lsdException w:name="index heading" w:semiHidden="1" w:unhideWhenUsed="1"/>
-    <w:lsdException w:name="caption" w:semiHidden="1" w:uiPriority="35" w:unhideWhenUsed="1" w:qFormat="1"/>
-    <w:lsdException w:name="table of figures" w:semiHidden="1" w:unhideWhenUsed="1"/>
-    <w:lsdException w:name="envelope address" w:semiHidden="1" w:unhideWhenUsed="1"/>
-    <w:lsdException w:name="envelope return" w:semiHidden="1" w:unhideWhenUsed="1"/>
-    <w:lsdException w:name="footnote reference" w:semiHidden="1" w:unhideWhenUsed="1"/>
-    <w:lsdException w:name="annotation reference" w:semiHidden="1" w:unhideWhenUsed="1"/>
-    <w:lsdException w:name="line number" w:semiHidden="1" w:unhideWhenUsed="1"/>
-    <w:lsdException w:name="page number" w:semiHidden="1" w:unhideWhenUsed="1"/>
-    <w:lsdException w:name="endnote reference" w:semiHidden="1" w:unhideWhenUsed="1"/>
-    <w:lsdException w:name="endnote text" w:semiHidden="1" w:unhideWhenUsed="1"/>
-    <w:lsdException w:name="table of authorities" w:semiHidden="1" w:unhideWhenUsed="1"/>
-    <w:lsdException w:name="macro" w:semiHidden="1" w:unhideWhenUsed="1"/>
-    <w:lsdException w:name="toa heading" w:semiHidden="1" w:unhideWhenUsed="1"/>
-    <w:lsdException w:name="List" w:semiHidden="1" w:unhideWhenUsed="1"/>
-    <w:lsdException w:name="List Bullet" w:semiHidden="1" w:unhideWhenUsed="1"/>
-    <w:lsdException w:name="List Number" w:semiHidden="1" w:unhideWhenUsed="1"/>
-    <w:lsdException w:name="List 2" w:semiHidden="1" w:unhideWhenUsed="1"/>
-    <w:lsdException w:name="List 3" w:semiHidden="1" w:unhideWhenUsed="1"/>
-    <w:lsdException w:name="List 4" w:semiHidden="1" w:unhideWhenUsed="1"/>
-    <w:lsdException w:name="List 5" w:semiHidden="1" w:unhideWhenUsed="1"/>
-    <w:lsdException w:name="List Bullet 2" w:semiHidden="1" w:unhideWhenUsed="1"/>
-    <w:lsdException w:name="List Bullet 3" w:semiHidden="1" w:unhideWhenUsed="1"/>
-    <w:lsdException w:name="List Bullet 4" w:semiHidden="1" w:unhideWhenUsed="1"/>
-    <w:lsdException w:name="List Bullet 5" w:semiHidden="1" w:unhideWhenUsed="1"/>
-    <w:lsdException w:name="List Number 2" w:semiHidden="1" w:unhideWhenUsed="1"/>
-    <w:lsdException w:name="List Number 3" w:semiHidden="1" w:unhideWhenUsed="1"/>
-    <w:lsdException w:name="List Number 4" w:semiHidden="1" w:unhideWhenUsed="1"/>
-    <w:lsdException w:name="List Number 5" w:semiHidden="1" w:unhideWhenUsed="1"/>
-    <w:lsdException w:name="Title" w:uiPriority="10" w:qFormat="1"/>
-    <w:lsdException w:name="Closing" w:semiHidden="1" w:unhideWhenUsed="1"/>
-    <w:lsdException w:name="Signature" w:semiHidden="1" w:unhideWhenUsed="1"/>
-    <w:lsdException w:name="Default Paragraph Font" w:semiHidden="1" w:uiPriority="1" w:unhideWhenUsed="1"/>
-    <w:lsdException w:name="Body Text" w:semiHidden="1" w:unhideWhenUsed="1"/>
-    <w:lsdException w:name="Body Text Indent" w:semiHidden="1" w:unhideWhenUsed="1"/>
-    <w:lsdException w:name="List Continue" w:semiHidden="1" w:unhideWhenUsed="1"/>
-    <w:lsdException w:name="List Continue 2" w:semiHidden="1" w:unhideWhenUsed="1"/>
-    <w:lsdException w:name="List Continue 3" w:semiHidden="1" w:unhideWhenUsed="1"/>
-    <w:lsdException w:name="List Continue 4" w:semiHidden="1" w:unhideWhenUsed="1"/>
-    <w:lsdException w:name="List Continue 5" w:semiHidden="1" w:unhideWhenUsed="1"/>
-    <w:lsdException w:name="Message Header" w:semiHidden="1" w:unhideWhenUsed="1"/>
-    <w:lsdException w:name="Subtitle" w:uiPriority="11" w:qFormat="1"/>
-    <w:lsdException w:name="Salutation" w:semiHidden="1" w:unhideWhenUsed="1"/>
-    <w:lsdException w:name="Date" w:semiHidden="1" w:unhideWhenUsed="1"/>
-    <w:lsdException w:name="Body Text First Indent" w:semiHidden="1" w:unhideWhenUsed="1"/>
-    <w:lsdException w:name="Body Text First Indent 2" w:semiHidden="1" w:unhideWhenUsed="1"/>
-    <w:lsdException w:name="Note Heading" w:semiHidden="1" w:unhideWhenUsed="1"/>
-    <w:lsdException w:name="Body Text 2" w:semiHidden="1" w:unhideWhenUsed="1"/>
-    <w:lsdException w:name="Body Text 3" w:semiHidden="1" w:unhideWhenUsed="1"/>
-    <w:lsdException w:name="Body Text Indent 2" w:semiHidden="1" w:unhideWhenUsed="1"/>
-    <w:lsdException w:name="Body Text Indent 3" w:semiHidden="1" w:unhideWhenUsed="1"/>
-    <w:lsdException w:name="Block Text" w:semiHidden="1" w:unhideWhenUsed="1"/>
-    <w:lsdException w:name="Hyperlink" w:semiHidden="1" w:unhideWhenUsed="1"/>
-    <w:lsdException w:name="FollowedHyperlink" w:semiHidden="1" w:unhideWhenUsed="1"/>
-    <w:lsdException w:name="Strong" w:uiPriority="22" w:qFormat="1"/>
-    <w:lsdException w:name="Emphasis" w:uiPriority="20" w:qFormat="1"/>
-    <w:lsdException w:name="Document Map" w:semiHidden="1" w:unhideWhenUsed="1"/>
-    <w:lsdException w:name="Plain Text" w:semiHidden="1" w:unhideWhenUsed="1"/>
-    <w:lsdException w:name="E-mail Signature" w:semiHidden="1" w:unhideWhenUsed="1"/>
-    <w:lsdException w:name="HTML Top of Form" w:semiHidden="1" w:unhideWhenUsed="1"/>
-    <w:lsdException w:name="HTML Bottom of Form" w:semiHidden="1" w:unhideWhenUsed="1"/>
-    <w:lsdException w:name="Normal (Web)" w:semiHidden="1" w:unhideWhenUsed="1"/>
-    <w:lsdException w:name="HTML Acronym" w:semiHidden="1" w:unhideWhenUsed="1"/>
-    <w:lsdException w:name="HTML Address" w:semiHidden="1" w:unhideWhenUsed="1"/>
-    <w:lsdException w:name="HTML Cite" w:semiHidden="1" w:unhideWhenUsed="1"/>
-    <w:lsdException w:name="HTML Code" w:semiHidden="1" w:unhideWhenUsed="1"/>
-    <w:lsdException w:name="HTML Definition" w:semiHidden="1" w:unhideWhenUsed="1"/>
-    <w:lsdException w:name="HTML Keyboard" w:semiHidden="1" w:unhideWhenUsed="1"/>
-    <w:lsdException w:name="HTML Preformatted" w:semiHidden="1" w:unhideWhenUsed="1"/>
-    <w:lsdException w:name="HTML Sample" w:semiHidden="1" w:unhideWhenUsed="1"/>
-    <w:lsdException w:name="HTML Typewriter" w:semiHidden="1" w:unhideWhenUsed="1"/>
-    <w:lsdException w:name="HTML Variable" w:semiHidden="1" w:unhideWhenUsed="1"/>
-    <w:lsdException w:name="Normal Table" w:semiHidden="1" w:unhideWhenUsed="1"/>
-    <w:lsdException w:name="annotation subject" w:semiHidden="1" w:unhideWhenUsed="1"/>
-    <w:lsdException w:name="No List" w:semiHidden="1" w:unhideWhenUsed="1"/>
-    <w:lsdException w:name="Outline List 1" w:semiHidden="1" w:unhideWhenUsed="1"/>
-    <w:lsdException w:name="Outline List 2" w:semiHidden="1" w:unhideWhenUsed="1"/>
-    <w:lsdException w:name="Outline List 3" w:semiHidden="1" w:unhideWhenUsed="1"/>
-    <w:lsdException w:name="Table Simple 1" w:semiHidden="1" w:unhideWhenUsed="1"/>
-    <w:lsdException w:name="Table Simple 2" w:semiHidden="1" w:unhideWhenUsed="1"/>
-    <w:lsdException w:name="Table Simple 3" w:semiHidden="1" w:unhideWhenUsed="1"/>
-    <w:lsdException w:name="Table Classic 1" w:semiHidden="1" w:unhideWhenUsed="1"/>
-    <w:lsdException w:name="Table Classic 2" w:semiHidden="1" w:unhideWhenUsed="1"/>
-    <w:lsdException w:name="Table Classic 3" w:semiHidden="1" w:unhideWhenUsed="1"/>
-    <w:lsdException w:name="Table Classic 4" w:semiHidden="1" w:unhideWhenUsed="1"/>
-    <w:lsdException w:name="Table Colorful 1" w:semiHidden="1" w:unhideWhenUsed="1"/>
-    <w:lsdException w:name="Table Colorful 2" w:semiHidden="1" w:unhideWhenUsed="1"/>
-    <w:lsdException w:name="Table Colorful 3" w:semiHidden="1" w:unhideWhenUsed="1"/>
-    <w:lsdException w:name="Table Columns 1" w:semiHidden="1" w:unhideWhenUsed="1"/>
-    <w:lsdException w:name="Table Columns 2" w:semiHidden="1" w:unhideWhenUsed="1"/>
-    <w:lsdException w:name="Table Columns 3" w:semiHidden="1" w:unhideWhenUsed="1"/>
-    <w:lsdException w:name="Table Columns 4" w:semiHidden="1" w:unhideWhenUsed="1"/>
-    <w:lsdException w:name="Table Columns 5" w:semiHidden="1" w:unhideWhenUsed="1"/>
-    <w:lsdException w:name="Table Grid 1" w:semiHidden="1" w:unhideWhenUsed="1"/>
-    <w:lsdException w:name="Table Grid 2" w:semiHidden="1" w:unhideWhenUsed="1"/>
-    <w:lsdException w:name="Table Grid 3" w:semiHidden="1" w:unhideWhenUsed="1"/>
-    <w:lsdException w:name="Table Grid 4" w:semiHidden="1" w:unhideWhenUsed="1"/>
-    <w:lsdException w:name="Table Grid 5" w:semiHidden="1" w:unhideWhenUsed="1"/>
-    <w:lsdException w:name="Table Grid 6" w:semiHidden="1" w:unhideWhenUsed="1"/>
-    <w:lsdException w:name="Table Grid 7" w:semiHidden="1" w:unhideWhenUsed="1"/>
-    <w:lsdException w:name="Table Grid 8" w:semiHidden="1" w:unhideWhenUsed="1"/>
-    <w:lsdException w:name="Table List 1" w:semiHidden="1" w:unhideWhenUsed="1"/>
-    <w:lsdException w:name="Table List 2" w:semiHidden="1" w:unhideWhenUsed="1"/>
-    <w:lsdException w:name="Table List 3" w:semiHidden="1" w:unhideWhenUsed="1"/>
-    <w:lsdException w:name="Table List 4" w:semiHidden="1" w:unhideWhenUsed="1"/>
-    <w:lsdException w:name="Table List 5" w:semiHidden="1" w:unhideWhenUsed="1"/>
-    <w:lsdException w:name="Table List 6" w:semiHidden="1" w:unhideWhenUsed="1"/>
-    <w:lsdException w:name="Table List 7" w:semiHidden="1" w:unhideWhenUsed="1"/>
-    <w:lsdException w:name="Table List 8" w:semiHidden="1" w:unhideWhenUsed="1"/>
-    <w:lsdException w:name="Table 3D effects 1" w:semiHidden="1" w:unhideWhenUsed="1"/>
-    <w:lsdException w:name="Table 3D effects 2" w:semiHidden="1" w:unhideWhenUsed="1"/>
-    <w:lsdException w:name="Table 3D effects 3" w:semiHidden="1" w:unhideWhenUsed="1"/>
-    <w:lsdException w:name="Table Contemporary" w:semiHidden="1" w:unhideWhenUsed="1"/>
-    <w:lsdException w:name="Table Elegant" w:semiHidden="1" w:unhideWhenUsed="1"/>
-    <w:lsdException w:name="Table Professional" w:semiHidden="1" w:unhideWhenUsed="1"/>
-    <w:lsdException w:name="Table Subtle 1" w:semiHidden="1" w:unhideWhenUsed="1"/>
-    <w:lsdException w:name="Table Subtle 2" w:semiHidden="1" w:unhideWhenUsed="1"/>
-    <w:lsdException w:name="Table Web 1" w:semiHidden="1" w:unhideWhenUsed="1"/>
-    <w:lsdException w:name="Table Web 2" w:semiHidden="1" w:unhideWhenUsed="1"/>
-    <w:lsdException w:name="Table Web 3" w:semiHidden="1" w:unhideWhenUsed="1"/>
-    <w:lsdException w:name="Balloon Text" w:semiHidden="1" w:unhideWhenUsed="1"/>
-    <w:lsdException w:name="Table Grid" w:uiPriority="39"/>
-    <w:lsdException w:name="Table Theme" w:semiHidden="1" w:unhideWhenUsed="1"/>
-    <w:lsdException w:name="Placeholder Text" w:semiHidden="1"/>
-    <w:lsdException w:name="No Spacing" w:uiPriority="1" w:qFormat="1"/>
-    <w:lsdException w:name="Light Shading" w:uiPriority="60"/>
-    <w:lsdException w:name="Light List" w:uiPriority="61"/>
-    <w:lsdException w:name="Light Grid" w:uiPriority="62"/>
-    <w:lsdException w:name="Medium Shading 1" w:uiPriority="63"/>
-    <w:lsdException w:name="Medium Shading 2" w:uiPriority="64"/>
-    <w:lsdException w:name="Medium List 1" w:uiPriority="65"/>
-    <w:lsdException w:name="Medium List 2" w:uiPriority="66"/>
-    <w:lsdException w:name="Medium Grid 1" w:uiPriority="67"/>
-    <w:lsdException w:name="Medium Grid 2" w:uiPriority="68"/>
-    <w:lsdException w:name="Medium Grid 3" w:uiPriority="69"/>
-    <w:lsdException w:name="Dark List" w:uiPriority="70"/>
-    <w:lsdException w:name="Colorful Shading" w:uiPriority="71"/>
-    <w:lsdException w:name="Colorful List" w:uiPriority="72"/>
-    <w:lsdException w:name="Colorful Grid" w:uiPriority="73"/>
-    <w:lsdException w:name="Light Shading Accent 1" w:uiPriority="60"/>
-    <w:lsdException w:name="Light List Accent 1" w:uiPriority="61"/>
-    <w:lsdException w:name="Light Grid Accent 1" w:uiPriority="62"/>
-    <w:lsdException w:name="Medium Shading 1 Accent 1" w:uiPriority="63"/>
-    <w:lsdException w:name="Medium Shading 2 Accent 1" w:uiPriority="64"/>
-    <w:lsdException w:name="Medium List 1 Accent 1" w:uiPriority="65"/>
-    <w:lsdException w:name="Revision" w:semiHidden="1"/>
-    <w:lsdException w:name="List Paragraph" w:uiPriority="34" w:qFormat="1"/>
-    <w:lsdException w:name="Quote" w:uiPriority="29" w:qFormat="1"/>
-    <w:lsdException w:name="Intense Quote" w:uiPriority="30" w:qFormat="1"/>
-    <w:lsdException w:name="Medium List 2 Accent 1" w:uiPriority="66"/>
-    <w:lsdException w:name="Medium Grid 1 Accent 1" w:uiPriority="67"/>
-    <w:lsdException w:name="Medium Grid 2 Accent 1" w:uiPriority="68"/>
-    <w:lsdException w:name="Medium Grid 3 Accent 1" w:uiPriority="69"/>
-    <w:lsdException w:name="Dark List Accent 1" w:uiPriority="70"/>
-    <w:lsdException w:name="Colorful Shading Accent 1" w:uiPriority="71"/>
-    <w:lsdException w:name="Colorful List Accent 1" w:uiPriority="72"/>
-    <w:lsdException w:name="Colorful Grid Accent 1" w:uiPriority="73"/>
-    <w:lsdException w:name="Light Shading Accent 2" w:uiPriority="60"/>
-    <w:lsdException w:name="Light List Accent 2" w:uiPriority="61"/>
-    <w:lsdException w:name="Light Grid Accent 2" w:uiPriority="62"/>
-    <w:lsdException w:name="Medium Shading 1 Accent 2" w:uiPriority="63"/>
-    <w:lsdException w:name="Medium Shading 2 Accent 2" w:uiPriority="64"/>
-    <w:lsdException w:name="Medium List 1 Accent 2" w:uiPriority="65"/>
-    <w:lsdException w:name="Medium List 2 Accent 2" w:uiPriority="66"/>
-    <w:lsdException w:name="Medium Grid 1 Accent 2" w:uiPriority="67"/>
-    <w:lsdException w:name="Medium Grid 2 Accent 2" w:uiPriority="68"/>
-    <w:lsdException w:name="Medium Grid 3 Accent 2" w:uiPriority="69"/>
-    <w:lsdException w:name="Dark List Accent 2" w:uiPriority="70"/>
-    <w:lsdException w:name="Colorful Shading Accent 2" w:uiPriority="71"/>
-    <w:lsdException w:name="Colorful List Accent 2" w:uiPriority="72"/>
-    <w:lsdException w:name="Colorful Grid Accent 2" w:uiPriority="73"/>
-    <w:lsdException w:name="Light Shading Accent 3" w:uiPriority="60"/>
-    <w:lsdException w:name="Light List Accent 3" w:uiPriority="61"/>
-    <w:lsdException w:name="Light Grid Accent 3" w:uiPriority="62"/>
-    <w:lsdException w:name="Medium Shading 1 Accent 3" w:uiPriority="63"/>
-    <w:lsdException w:name="Medium Shading 2 Accent 3" w:uiPriority="64"/>
-    <w:lsdException w:name="Medium List 1 Accent 3" w:uiPriority="65"/>
-    <w:lsdException w:name="Medium List 2 Accent 3" w:uiPriority="66"/>
-    <w:lsdException w:name="Medium Grid 1 Accent 3" w:uiPriority="67"/>
-    <w:lsdException w:name="Medium Grid 2 Accent 3" w:uiPriority="68"/>
-    <w:lsdException w:name="Medium Grid 3 Accent 3" w:uiPriority="69"/>
-    <w:lsdException w:name="Dark List Accent 3" w:uiPriority="70"/>
-    <w:lsdException w:name="Colorful Shading Accent 3" w:uiPriority="71"/>
-    <w:lsdException w:name="Colorful List Accent 3" w:uiPriority="72"/>
-    <w:lsdException w:name="Colorful Grid Accent 3" w:uiPriority="73"/>
-    <w:lsdException w:name="Light Shading Accent 4" w:uiPriority="60"/>
-    <w:lsdException w:name="Light List Accent 4" w:uiPriority="61"/>
-    <w:lsdException w:name="Light Grid Accent 4" w:uiPriority="62"/>
-    <w:lsdException w:name="Medium Shading 1 Accent 4" w:uiPriority="63"/>
-    <w:lsdException w:name="Medium Shading 2 Accent 4" w:uiPriority="64"/>
-    <w:lsdException w:name="Medium List 1 Accent 4" w:uiPriority="65"/>
-    <w:lsdException w:name="Medium List 2 Accent 4" w:uiPriority="66"/>
-    <w:lsdException w:name="Medium Grid 1 Accent 4" w:uiPriority="67"/>
-    <w:lsdException w:name="Medium Grid 2 Accent 4" w:uiPriority="68"/>
-    <w:lsdException w:name="Medium Grid 3 Accent 4" w:uiPriority="69"/>
-    <w:lsdException w:name="Dark List Accent 4" w:uiPriority="70"/>
-    <w:lsdException w:name="Colorful Shading Accent 4" w:uiPriority="71"/>
-    <w:lsdException w:name="Colorful List Accent 4" w:uiPriority="72"/>
-    <w:lsdException w:name="Colorful Grid Accent 4" w:uiPriority="73"/>
-    <w:lsdException w:name="Light Shading Accent 5" w:uiPriority="60"/>
-    <w:lsdException w:name="Light List Accent 5" w:uiPriority="61"/>
-    <w:lsdException w:name="Light Grid Accent 5" w:uiPriority="62"/>
-    <w:lsdException w:name="Medium Shading 1 Accent 5" w:uiPriority="63"/>
-    <w:lsdException w:name="Medium Shading 2 Accent 5" w:uiPriority="64"/>
-    <w:lsdException w:name="Medium List 1 Accent 5" w:uiPriority="65"/>
-    <w:lsdException w:name="Medium List 2 Accent 5" w:uiPriority="66"/>
-    <w:lsdException w:name="Medium Grid 1 Accent 5" w:uiPriority="67"/>
-    <w:lsdException w:name="Medium Grid 2 Accent 5" w:uiPriority="68"/>
-    <w:lsdException w:name="Medium Grid 3 Accent 5" w:uiPriority="69"/>
-    <w:lsdException w:name="Dark List Accent 5" w:uiPriority="70"/>
-    <w:lsdException w:name="Colorful Shading Accent 5" w:uiPriority="71"/>
-    <w:lsdException w:name="Colorful List Accent 5" w:uiPriority="72"/>
-    <w:lsdException w:name="Colorful Grid Accent 5" w:uiPriority="73"/>
-    <w:lsdException w:name="Light Shading Accent 6" w:uiPriority="60"/>
-    <w:lsdException w:name="Light List Accent 6" w:uiPriority="61"/>
-    <w:lsdException w:name="Light Grid Accent 6" w:uiPriority="62"/>
-    <w:lsdException w:name="Medium Shading 1 Accent 6" w:uiPriority="63"/>
-    <w:lsdException w:name="Medium Shading 2 Accent 6" w:uiPriority="64"/>
-    <w:lsdException w:name="Medium List 1 Accent 6" w:uiPriority="65"/>
-    <w:lsdException w:name="Medium List 2 Accent 6" w:uiPriority="66"/>
-    <w:lsdException w:name="Medium Grid 1 Accent 6" w:uiPriority="67"/>
-    <w:lsdException w:name="Medium Grid 2 Accent 6" w:uiPriority="68"/>
-    <w:lsdException w:name="Medium Grid 3 Accent 6" w:uiPriority="69"/>
-    <w:lsdException w:name="Dark List Accent 6" w:uiPriority="70"/>
-    <w:lsdException w:name="Colorful Shading Accent 6" w:uiPriority="71"/>
-    <w:lsdException w:name="Colorful List Accent 6" w:uiPriority="72"/>
-    <w:lsdException w:name="Colorful Grid Accent 6" w:uiPriority="73"/>
-    <w:lsdException w:name="Subtle Emphasis" w:uiPriority="19" w:qFormat="1"/>
-    <w:lsdException w:name="Intense Emphasis" w:uiPriority="21" w:qFormat="1"/>
-    <w:lsdException w:name="Subtle Reference" w:uiPriority="31" w:qFormat="1"/>
-    <w:lsdException w:name="Intense Reference" w:uiPriority="32" w:qFormat="1"/>
-    <w:lsdException w:name="Book Title" w:uiPriority="33" w:qFormat="1"/>
-    <w:lsdException w:name="Bibliography" w:semiHidden="1" w:uiPriority="37" w:unhideWhenUsed="1"/>
-    <w:lsdException w:name="TOC Heading" w:semiHidden="1" w:uiPriority="39" w:unhideWhenUsed="1" w:qFormat="1"/>
-    <w:lsdException w:name="Plain Table 1" w:uiPriority="41"/>
-    <w:lsdException w:name="Plain Table 2" w:uiPriority="42"/>
-    <w:lsdException w:name="Plain Table 3" w:uiPriority="43"/>
-    <w:lsdException w:name="Plain Table 4" w:uiPriority="44"/>
-    <w:lsdException w:name="Plain Table 5" w:uiPriority="45"/>
-    <w:lsdException w:name="Grid Table Light" w:uiPriority="40"/>
-    <w:lsdException w:name="Grid Table 1 Light" w:uiPriority="46"/>
-    <w:lsdException w:name="Grid Table 2" w:uiPriority="47"/>
-    <w:lsdException w:name="Grid Table 3" w:uiPriority="48"/>
-    <w:lsdException w:name="Grid Table 4" w:uiPriority="49"/>
-    <w:lsdException w:name="Grid Table 5 Dark" w:uiPriority="50"/>
-    <w:lsdException w:name="Grid Table 6 Colorful" w:uiPriority="51"/>
-    <w:lsdException w:name="Grid Table 7 Colorful" w:uiPriority="52"/>
-    <w:lsdException w:name="Grid Table 1 Light Accent 1" w:uiPriority="46"/>
-    <w:lsdException w:name="Grid Table 2 Accent 1" w:uiPriority="47"/>
-    <w:lsdException w:name="Grid Table 3 Accent 1" w:uiPriority="48"/>
-    <w:lsdException w:name="Grid Table 4 Accent 1" w:uiPriority="49"/>
-    <w:lsdException w:name="Grid Table 5 Dark Accent 1" w:uiPriority="50"/>
-    <w:lsdException w:name="Grid Table 6 Colorful Accent 1" w:uiPriority="51"/>
-    <w:lsdException w:name="Grid Table 7 Colorful Accent 1" w:uiPriority="52"/>
-    <w:lsdException w:name="Grid Table 1 Light Accent 2" w:uiPriority="46"/>
-    <w:lsdException w:name="Grid Table 2 Accent 2" w:uiPriority="47"/>
-    <w:lsdException w:name="Grid Table 3 Accent 2" w:uiPriority="48"/>
-    <w:lsdException w:name="Grid Table 4 Accent 2" w:uiPriority="49"/>
-    <w:lsdException w:name="Grid Table 5 Dark Accent 2" w:uiPriority="50"/>
-    <w:lsdException w:name="Grid Table 6 Colorful Accent 2" w:uiPriority="51"/>
-    <w:lsdException w:name="Grid Table 7 Colorful Accent 2" w:uiPriority="52"/>
-    <w:lsdException w:name="Grid Table 1 Light Accent 3" w:uiPriority="46"/>
-    <w:lsdException w:name="Grid Table 2 Accent 3" w:uiPriority="47"/>
-    <w:lsdException w:name="Grid Table 3 Accent 3" w:uiPriority="48"/>
-    <w:lsdException w:name="Grid Table 4 Accent 3" w:uiPriority="49"/>
-    <w:lsdException w:name="Grid Table 5 Dark Accent 3" w:uiPriority="50"/>
-    <w:lsdException w:name="Grid Table 6 Colorful Accent 3" w:uiPriority="51"/>
-    <w:lsdException w:name="Grid Table 7 Colorful Accent 3" w:uiPriority="52"/>
-    <w:lsdException w:name="Grid Table 1 Light Accent 4" w:uiPriority="46"/>
-    <w:lsdException w:name="Grid Table 2 Accent 4" w:uiPriority="47"/>
-    <w:lsdException w:name="Grid Table 3 Accent 4" w:uiPriority="48"/>
-    <w:lsdException w:name="Grid Table 4 Accent 4" w:uiPriority="49"/>
-    <w:lsdException w:name="Grid Table 5 Dark Accent 4" w:uiPriority="50"/>
-    <w:lsdException w:name="Grid Table 6 Colorful Accent 4" w:uiPriority="51"/>
-    <w:lsdException w:name="Grid Table 7 Colorful Accent 4" w:uiPriority="52"/>
-    <w:lsdException w:name="Grid Table 1 Light Accent 5" w:uiPriority="46"/>
-    <w:lsdException w:name="Grid Table 2 Accent 5" w:uiPriority="47"/>
-    <w:lsdException w:name="Grid Table 3 Accent 5" w:uiPriority="48"/>
-    <w:lsdException w:name="Grid Table 4 Accent 5" w:uiPriority="49"/>
-    <w:lsdException w:name="Grid Table 5 Dark Accent 5" w:uiPriority="50"/>
-    <w:lsdException w:name="Grid Table 6 Colorful Accent 5" w:uiPriority="51"/>
-    <w:lsdException w:name="Grid Table 7 Colorful Accent 5" w:uiPriority="52"/>
-    <w:lsdException w:name="Grid Table 1 Light Accent 6" w:uiPriority="46"/>
-    <w:lsdException w:name="Grid Table 2 Accent 6" w:uiPriority="47"/>
-    <w:lsdException w:name="Grid Table 3 Accent 6" w:uiPriority="48"/>
-    <w:lsdException w:name="Grid Table 4 Accent 6" w:uiPriority="49"/>
-    <w:lsdException w:name="Grid Table 5 Dark Accent 6" w:uiPriority="50"/>
-    <w:lsdException w:name="Grid Table 6 Colorful Accent 6" w:uiPriority="51"/>
-    <w:lsdException w:name="Grid Table 7 Colorful Accent 6" w:uiPriority="52"/>
-    <w:lsdException w:name="List Table 1 Light" w:uiPriority="46"/>
-    <w:lsdException w:name="List Table 2" w:uiPriority="47"/>
-    <w:lsdException w:name="List Table 3" w:uiPriority="48"/>
-    <w:lsdException w:name="List Table 4" w:uiPriority="49"/>
-    <w:lsdException w:name="List Table 5 Dark" w:uiPriority="50"/>
-    <w:lsdException w:name="List Table 6 Colorful" w:uiPriority="51"/>
-    <w:lsdException w:name="List Table 7 Colorful" w:uiPriority="52"/>
-    <w:lsdException w:name="List Table 1 Light Accent 1" w:uiPriority="46"/>
-    <w:lsdException w:name="List Table 2 Accent 1" w:uiPriority="47"/>
-    <w:lsdException w:name="List Table 3 Accent 1" w:uiPriority="48"/>
-    <w:lsdException w:name="List Table 4 Accent 1" w:uiPriority="49"/>
-    <w:lsdException w:name="List Table 5 Dark Accent 1" w:uiPriority="50"/>
-    <w:lsdException w:name="List Table 6 Colorful Accent 1" w:uiPriority="51"/>
-    <w:lsdException w:name="List Table 7 Colorful Accent 1" w:uiPriority="52"/>
-    <w:lsdException w:name="List Table 1 Light Accent 2" w:uiPriority="46"/>
-    <w:lsdException w:name="List Table 2 Accent 2" w:uiPriority="47"/>
-    <w:lsdException w:name="List Table 3 Accent 2" w:uiPriority="48"/>
-    <w:lsdException w:name="List Table 4 Accent 2" w:uiPriority="49"/>
-    <w:lsdException w:name="List Table 5 Dark Accent 2" w:uiPriority="50"/>
-    <w:lsdException w:name="List Table 6 Colorful Accent 2" w:uiPriority="51"/>
-    <w:lsdException w:name="List Table 7 Colorful Accent 2" w:uiPriority="52"/>
-    <w:lsdException w:name="List Table 1 Light Accent 3" w:uiPriority="46"/>
-    <w:lsdException w:name="List Table 2 Accent 3" w:uiPriority="47"/>
-    <w:lsdException w:name="List Table 3 Accent 3" w:uiPriority="48"/>
-    <w:lsdException w:name="List Table 4 Accent 3" w:uiPriority="49"/>
-    <w:lsdException w:name="List Table 5 Dark Accent 3" w:uiPriority="50"/>
-    <w:lsdException w:name="List Table 6 Colorful Accent 3" w:uiPriority="51"/>
-    <w:lsdException w:name="List Table 7 Colorful Accent 3" w:uiPriority="52"/>
-    <w:lsdException w:name="List Table 1 Light Accent 4" w:uiPriority="46"/>
-    <w:lsdException w:name="List Table 2 Accent 4" w:uiPriority="47"/>
-    <w:lsdException w:name="List Table 3 Accent 4" w:uiPriority="48"/>
-    <w:lsdException w:name="List Table 4 Accent 4" w:uiPriority="49"/>
-    <w:lsdException w:name="List Table 5 Dark Accent 4" w:uiPriority="50"/>
-    <w:lsdException w:name="List Table 6 Colorful Accent 4" w:uiPriority="51"/>
-    <w:lsdException w:name="List Table 7 Colorful Accent 4" w:uiPriority="52"/>
-    <w:lsdException w:name="List Table 1 Light Accent 5" w:uiPriority="46"/>
-    <w:lsdException w:name="List Table 2 Accent 5" w:uiPriority="47"/>
-    <w:lsdException w:name="List Table 3 Accent 5" w:uiPriority="48"/>
-    <w:lsdException w:name="List Table 4 Accent 5" w:uiPriority="49"/>
-    <w:lsdException w:name="List Table 5 Dark Accent 5" w:uiPriority="50"/>
-    <w:lsdException w:name="List Table 6 Colorful Accent 5" w:uiPriority="51"/>
-    <w:lsdException w:name="List Table 7 Colorful Accent 5" w:uiPriority="52"/>
-    <w:lsdException w:name="List Table 1 Light Accent 6" w:uiPriority="46"/>
-    <w:lsdException w:name="List Table 2 Accent 6" w:uiPriority="47"/>
-    <w:lsdException w:name="List Table 3 Accent 6" w:uiPriority="48"/>
-    <w:lsdException w:name="List Table 4 Accent 6" w:uiPriority="49"/>
-    <w:lsdException w:name="List Table 5 Dark Accent 6" w:uiPriority="50"/>
-    <w:lsdException w:name="List Table 6 Colorful Accent 6" w:uiPriority="51"/>
-    <w:lsdException w:name="List Table 7 Colorful Accent 6" w:uiPriority="52"/>
-  </w:latentStyles>
-  <w:style w:type="paragraph" w:default="1" w:styleId="Normal">
-    <w:name w:val="Normal"/>
-    <w:qFormat/>
-  </w:style>
-  <w:style w:type="character" w:default="1" w:styleId="DefaultParagraphFont">
-    <w:name w:val="Default Paragraph Font"/>
-    <w:uiPriority w:val="1"/>
-    <w:semiHidden/>
-    <w:unhideWhenUsed/>
-  </w:style>
-  <w:style w:type="table" w:default="1" w:styleId="TableNormal">
-    <w:name w:val="Normal Table"/>
-    <w:uiPriority w:val="99"/>
-    <w:semiHidden/>
-    <w:unhideWhenUsed/>
+  <w:style w:type="table" w:customStyle="1" w:styleId="TableGrid1">
+    <w:name w:val="Table Grid1"/>
+    <w:basedOn w:val="TableNormal"/>
+    <w:next w:val="TableGrid"/>
+    <w:uiPriority w:val="39"/>
+    <w:rsid w:val="00512C6A"/>
+    <w:pPr>
+      <w:spacing w:after="0" w:line="240" w:lineRule="auto"/>
+    </w:pPr>
+    <w:rPr>
+      <w:sz w:val="24"/>
+      <w:szCs w:val="24"/>
+    </w:rPr>
     <w:tblPr>
-      <w:tblInd w:w="0" w:type="dxa"/>
-      <w:tblCellMar>
-        <w:top w:w="0" w:type="dxa"/>
-        <w:left w:w="108" w:type="dxa"/>
-        <w:bottom w:w="0" w:type="dxa"/>
-        <w:right w:w="108" w:type="dxa"/>
-      </w:tblCellMar>
+      <w:tblBorders>
+        <w:top w:val="single" w:sz="4" w:space="0" w:color="auto"/>
+        <w:left w:val="single" w:sz="4" w:space="0" w:color="auto"/>
+        <w:bottom w:val="single" w:sz="4" w:space="0" w:color="auto"/>
+        <w:right w:val="single" w:sz="4" w:space="0" w:color="auto"/>
+        <w:insideH w:val="single" w:sz="4" w:space="0" w:color="auto"/>
+        <w:insideV w:val="single" w:sz="4" w:space="0" w:color="auto"/>
+      </w:tblBorders>
     </w:tblPr>
   </w:style>
-  <w:style w:type="numbering" w:default="1" w:styleId="NoList">
-    <w:name w:val="No List"/>
-    <w:uiPriority w:val="99"/>
-    <w:semiHidden/>
-    <w:unhideWhenUsed/>
-  </w:style>
-  <w:style w:type="character" w:styleId="PlaceholderText">
-    <w:name w:val="Placeholder Text"/>
-    <w:basedOn w:val="DefaultParagraphFont"/>
-    <w:uiPriority w:val="99"/>
-    <w:semiHidden/>
-    <w:rsid w:val="007F1BC8"/>
-    <w:rPr>
-      <w:color w:val="808080"/>
-    </w:rPr>
-  </w:style>
 </w:styles>
-</file>
-
-<file path=word/glossary/webSettings.xml><?xml version="1.0" encoding="utf-8"?>
-<w:webSettings xmlns:mc="http://schemas.openxmlformats.org/markup-compatibility/2006" xmlns:r="http://schemas.openxmlformats.org/officeDocument/2006/relationships" xmlns:w="http://schemas.openxmlformats.org/wordprocessingml/2006/main" xmlns:w14="http://schemas.microsoft.com/office/word/2010/wordml" xmlns:w15="http://schemas.microsoft.com/office/word/2012/wordml" xmlns:w16se="http://schemas.microsoft.com/office/word/2015/wordml/symex" mc:Ignorable="w14 w15 w16se">
-  <w:optimizeForBrowser/>
-  <w:allowPNG/>
-</w:webSettings>
 </file>
 
 <file path=word/theme/theme1.xml><?xml version="1.0" encoding="utf-8"?>
@@ -14875,7 +16996,7 @@
 </file>
 
 <file path=customXml/itemProps1.xml><?xml version="1.0" encoding="utf-8"?>
-<ds:datastoreItem xmlns:ds="http://schemas.openxmlformats.org/officeDocument/2006/customXml" ds:itemID="{31292B29-BD9A-432E-8C89-A043F2FC30CC}">
+<ds:datastoreItem xmlns:ds="http://schemas.openxmlformats.org/officeDocument/2006/customXml" ds:itemID="{47DC2B0C-B4A6-4D72-812B-FC13B02190CF}">
   <ds:schemaRefs>
     <ds:schemaRef ds:uri="http://schemas.openxmlformats.org/officeDocument/2006/bibliography"/>
   </ds:schemaRefs>
